--- a/GAC WMS Guide.docx
+++ b/GAC WMS Guide.docx
@@ -453,6 +453,24 @@
         <w:pStyle w:val="ListParagraph"/>
         <w:numPr>
           <w:ilvl w:val="0"/>
+          <w:numId w:val="7"/>
+        </w:numPr>
+        <w:rPr>
+          <w:rFonts w:cstheme="minorHAnsi"/>
+        </w:rPr>
+      </w:pPr>
+      <w:r>
+        <w:rPr>
+          <w:rFonts w:cstheme="minorHAnsi"/>
+        </w:rPr>
+        <w:t>Validators/ # Fluent Validation</w:t>
+      </w:r>
+    </w:p>
+    <w:p>
+      <w:pPr>
+        <w:pStyle w:val="ListParagraph"/>
+        <w:numPr>
+          <w:ilvl w:val="0"/>
           <w:numId w:val="8"/>
         </w:numPr>
         <w:rPr>
@@ -976,6 +994,7 @@
           <w:color w:val="404040"/>
           <w:shd w:val="clear" w:color="auto" w:fill="FFFFFF"/>
         </w:rPr>
+        <w:lastRenderedPageBreak/>
         <w:t>FileSystemWatcher</w:t>
       </w:r>
       <w:proofErr w:type="spellEnd"/>
@@ -1014,7 +1033,6 @@
           <w:color w:val="404040"/>
           <w:sz w:val="24"/>
         </w:rPr>
-        <w:lastRenderedPageBreak/>
         <w:t>Architecture:</w:t>
       </w:r>
     </w:p>
@@ -1435,6 +1453,34 @@
     </w:p>
     <w:p>
       <w:pPr>
+        <w:pStyle w:val="ListParagraph"/>
+        <w:numPr>
+          <w:ilvl w:val="0"/>
+          <w:numId w:val="21"/>
+        </w:numPr>
+        <w:shd w:val="clear" w:color="auto" w:fill="FFFFFF"/>
+        <w:spacing w:after="100" w:afterAutospacing="1" w:line="429" w:lineRule="atLeast"/>
+        <w:rPr>
+          <w:rFonts w:eastAsia="Times New Roman" w:cstheme="minorHAnsi"/>
+          <w:color w:val="404040"/>
+          <w:sz w:val="24"/>
+          <w:szCs w:val="24"/>
+          <w:lang w:eastAsia="en-SG"/>
+        </w:rPr>
+      </w:pPr>
+      <w:r>
+        <w:rPr>
+          <w:rFonts w:eastAsia="Times New Roman" w:cstheme="minorHAnsi"/>
+          <w:color w:val="404040"/>
+          <w:sz w:val="24"/>
+          <w:szCs w:val="24"/>
+          <w:lang w:eastAsia="en-SG"/>
+        </w:rPr>
+        <w:t>Each request will get validated before it hit end point.</w:t>
+      </w:r>
+    </w:p>
+    <w:p>
+      <w:pPr>
         <w:shd w:val="clear" w:color="auto" w:fill="FFFFFF"/>
         <w:spacing w:after="60" w:line="429" w:lineRule="atLeast"/>
         <w:rPr>
@@ -1907,7 +1953,6 @@
           <w:szCs w:val="24"/>
           <w:lang w:eastAsia="en-SG"/>
         </w:rPr>
-        <w:lastRenderedPageBreak/>
         <w:t>Testing</w:t>
       </w:r>
       <w:r>
@@ -2426,7 +2471,6 @@
           <w:rFonts w:cstheme="minorHAnsi"/>
           <w:highlight w:val="white"/>
         </w:rPr>
-        <w:lastRenderedPageBreak/>
         <w:t xml:space="preserve">FileProcessor Console: </w:t>
       </w:r>
     </w:p>
@@ -2486,45 +2530,54 @@
           <w:highlight w:val="white"/>
         </w:rPr>
       </w:pPr>
-    </w:p>
-    <w:p>
-      <w:pPr>
+      <w:r>
         <w:rPr>
           <w:rFonts w:cstheme="minorHAnsi"/>
           <w:highlight w:val="white"/>
         </w:rPr>
-      </w:pPr>
+        <w:t xml:space="preserve">Added Fluent </w:t>
+      </w:r>
+      <w:proofErr w:type="gramStart"/>
       <w:r>
         <w:rPr>
           <w:rFonts w:cstheme="minorHAnsi"/>
           <w:highlight w:val="white"/>
         </w:rPr>
-        <w:t>SQL DB:</w:t>
-      </w:r>
+        <w:t>validations :</w:t>
+      </w:r>
+      <w:proofErr w:type="gramEnd"/>
       <w:r>
         <w:rPr>
           <w:rFonts w:cstheme="minorHAnsi"/>
           <w:highlight w:val="white"/>
         </w:rPr>
-        <w:br/>
-      </w:r>
-      <w:r>
+        <w:t xml:space="preserve"> </w:t>
+      </w:r>
+    </w:p>
+    <w:p>
+      <w:pPr>
         <w:rPr>
           <w:rFonts w:cstheme="minorHAnsi"/>
           <w:highlight w:val="white"/>
         </w:rPr>
-        <w:br/>
-      </w:r>
-      <w:r>
-        <w:rPr>
-          <w:rFonts w:cstheme="minorHAnsi"/>
-          <w:noProof/>
+      </w:pPr>
+    </w:p>
+    <w:p>
+      <w:pPr>
+        <w:rPr>
+          <w:rFonts w:cstheme="minorHAnsi"/>
+          <w:highlight w:val="white"/>
+        </w:rPr>
+      </w:pPr>
+      <w:r>
+        <w:rPr>
+          <w:rFonts w:cstheme="minorHAnsi"/>
         </w:rPr>
         <w:drawing>
-          <wp:inline distT="0" distB="0" distL="0" distR="0" wp14:anchorId="448F643B" wp14:editId="1FA1A19F">
-            <wp:extent cx="5731510" cy="4545965"/>
-            <wp:effectExtent l="0" t="0" r="2540" b="6985"/>
-            <wp:docPr id="3" name="Picture 3"/>
+          <wp:inline distT="0" distB="0" distL="0" distR="0" wp14:anchorId="32E9A20D" wp14:editId="113524EF">
+            <wp:extent cx="5731510" cy="1981835"/>
+            <wp:effectExtent l="0" t="0" r="2540" b="0"/>
+            <wp:docPr id="27" name="Picture 27"/>
             <wp:cNvGraphicFramePr>
               <a:graphicFrameLocks xmlns:a="http://schemas.openxmlformats.org/drawingml/2006/main" noChangeAspect="1"/>
             </wp:cNvGraphicFramePr>
@@ -2544,7 +2597,7 @@
                   <pic:spPr>
                     <a:xfrm>
                       <a:off x="0" y="0"/>
-                      <a:ext cx="5731510" cy="4545965"/>
+                      <a:ext cx="5731510" cy="1981835"/>
                     </a:xfrm>
                     <a:prstGeom prst="rect">
                       <a:avLst/>
@@ -2556,6 +2609,8 @@
           </wp:inline>
         </w:drawing>
       </w:r>
+      <w:bookmarkStart w:id="0" w:name="_GoBack"/>
+      <w:bookmarkEnd w:id="0"/>
     </w:p>
     <w:p>
       <w:pPr>
@@ -2570,173 +2625,32 @@
           <w:highlight w:val="white"/>
         </w:rPr>
         <w:lastRenderedPageBreak/>
-        <w:t xml:space="preserve">Test the Customer API end points </w:t>
-      </w:r>
-    </w:p>
-    <w:p>
-      <w:pPr>
+        <w:t>SQL DB:</w:t>
+      </w:r>
+      <w:r>
         <w:rPr>
           <w:rFonts w:cstheme="minorHAnsi"/>
           <w:highlight w:val="white"/>
         </w:rPr>
-      </w:pPr>
+        <w:br/>
+      </w:r>
       <w:r>
         <w:rPr>
           <w:rFonts w:cstheme="minorHAnsi"/>
           <w:highlight w:val="white"/>
         </w:rPr>
-        <w:t xml:space="preserve">Create </w:t>
-      </w:r>
-      <w:proofErr w:type="gramStart"/>
-      <w:r>
-        <w:rPr>
-          <w:rFonts w:cstheme="minorHAnsi"/>
-          <w:highlight w:val="white"/>
-        </w:rPr>
-        <w:t>Customer :</w:t>
-      </w:r>
-      <w:proofErr w:type="gramEnd"/>
-      <w:r>
-        <w:rPr>
-          <w:rFonts w:cstheme="minorHAnsi"/>
-          <w:highlight w:val="white"/>
-        </w:rPr>
-        <w:t xml:space="preserve"> </w:t>
-      </w:r>
-    </w:p>
-    <w:p>
-      <w:pPr>
-        <w:rPr>
-          <w:rFonts w:cstheme="minorHAnsi"/>
-          <w:highlight w:val="white"/>
-        </w:rPr>
-      </w:pPr>
-      <w:r>
-        <w:rPr>
-          <w:rFonts w:cstheme="minorHAnsi"/>
-          <w:highlight w:val="white"/>
-        </w:rPr>
-        <w:t xml:space="preserve">Input: </w:t>
-      </w:r>
-    </w:p>
-    <w:p>
-      <w:pPr>
-        <w:rPr>
-          <w:rFonts w:cstheme="minorHAnsi"/>
-        </w:rPr>
-      </w:pPr>
-      <w:r>
-        <w:rPr>
-          <w:rFonts w:cstheme="minorHAnsi"/>
-        </w:rPr>
-        <w:t>{</w:t>
-      </w:r>
-    </w:p>
-    <w:p>
-      <w:pPr>
-        <w:rPr>
-          <w:rFonts w:cstheme="minorHAnsi"/>
-        </w:rPr>
-      </w:pPr>
-      <w:r>
-        <w:rPr>
-          <w:rFonts w:cstheme="minorHAnsi"/>
-        </w:rPr>
-        <w:t xml:space="preserve">  "</w:t>
-      </w:r>
-      <w:proofErr w:type="spellStart"/>
-      <w:r>
-        <w:rPr>
-          <w:rFonts w:cstheme="minorHAnsi"/>
-        </w:rPr>
-        <w:t>customerIdentifier</w:t>
-      </w:r>
-      <w:proofErr w:type="spellEnd"/>
-      <w:r>
-        <w:rPr>
-          <w:rFonts w:cstheme="minorHAnsi"/>
-        </w:rPr>
-        <w:t>": "CUST001",</w:t>
-      </w:r>
-    </w:p>
-    <w:p>
-      <w:pPr>
-        <w:rPr>
-          <w:rFonts w:cstheme="minorHAnsi"/>
-        </w:rPr>
-      </w:pPr>
-      <w:r>
-        <w:rPr>
-          <w:rFonts w:cstheme="minorHAnsi"/>
-        </w:rPr>
-        <w:t xml:space="preserve">  "name": "Test Customer",</w:t>
-      </w:r>
-    </w:p>
-    <w:p>
-      <w:pPr>
-        <w:rPr>
-          <w:rFonts w:cstheme="minorHAnsi"/>
-        </w:rPr>
-      </w:pPr>
-      <w:r>
-        <w:rPr>
-          <w:rFonts w:cstheme="minorHAnsi"/>
-        </w:rPr>
-        <w:t xml:space="preserve">  "address": "123 Main </w:t>
-      </w:r>
-      <w:proofErr w:type="spellStart"/>
-      <w:r>
-        <w:rPr>
-          <w:rFonts w:cstheme="minorHAnsi"/>
-        </w:rPr>
-        <w:t>st</w:t>
-      </w:r>
-      <w:proofErr w:type="spellEnd"/>
-      <w:r>
-        <w:rPr>
-          <w:rFonts w:cstheme="minorHAnsi"/>
-        </w:rPr>
-        <w:t>"</w:t>
-      </w:r>
-    </w:p>
-    <w:p>
-      <w:pPr>
-        <w:rPr>
-          <w:rFonts w:cstheme="minorHAnsi"/>
-        </w:rPr>
-      </w:pPr>
-      <w:r>
-        <w:rPr>
-          <w:rFonts w:cstheme="minorHAnsi"/>
-        </w:rPr>
-        <w:t>}</w:t>
-      </w:r>
-    </w:p>
-    <w:p>
-      <w:pPr>
-        <w:rPr>
-          <w:rFonts w:cstheme="minorHAnsi"/>
-          <w:highlight w:val="white"/>
-        </w:rPr>
-      </w:pPr>
-    </w:p>
-    <w:p>
-      <w:pPr>
-        <w:rPr>
-          <w:rFonts w:cstheme="minorHAnsi"/>
-          <w:highlight w:val="white"/>
-        </w:rPr>
-      </w:pPr>
+        <w:br/>
+      </w:r>
       <w:r>
         <w:rPr>
           <w:rFonts w:cstheme="minorHAnsi"/>
           <w:noProof/>
         </w:rPr>
         <w:drawing>
-          <wp:inline distT="0" distB="0" distL="0" distR="0" wp14:anchorId="75BED7D8" wp14:editId="5D64B739">
-            <wp:extent cx="5731510" cy="2903220"/>
-            <wp:effectExtent l="0" t="0" r="2540" b="0"/>
-            <wp:docPr id="4" name="Picture 4"/>
+          <wp:inline distT="0" distB="0" distL="0" distR="0" wp14:anchorId="448F643B" wp14:editId="1FA1A19F">
+            <wp:extent cx="5731510" cy="4545965"/>
+            <wp:effectExtent l="0" t="0" r="2540" b="6985"/>
+            <wp:docPr id="3" name="Picture 3"/>
             <wp:cNvGraphicFramePr>
               <a:graphicFrameLocks xmlns:a="http://schemas.openxmlformats.org/drawingml/2006/main" noChangeAspect="1"/>
             </wp:cNvGraphicFramePr>
@@ -2756,7 +2670,7 @@
                   <pic:spPr>
                     <a:xfrm>
                       <a:off x="0" y="0"/>
-                      <a:ext cx="5731510" cy="2903220"/>
+                      <a:ext cx="5731510" cy="4545965"/>
                     </a:xfrm>
                     <a:prstGeom prst="rect">
                       <a:avLst/>
@@ -2776,24 +2690,179 @@
           <w:highlight w:val="white"/>
         </w:rPr>
       </w:pPr>
-    </w:p>
-    <w:p>
-      <w:pPr>
+      <w:r>
         <w:rPr>
           <w:rFonts w:cstheme="minorHAnsi"/>
           <w:highlight w:val="white"/>
         </w:rPr>
+        <w:t xml:space="preserve">Test the Customer API end points </w:t>
+      </w:r>
+    </w:p>
+    <w:p>
+      <w:pPr>
+        <w:rPr>
+          <w:rFonts w:cstheme="minorHAnsi"/>
+          <w:highlight w:val="white"/>
+        </w:rPr>
+      </w:pPr>
+      <w:r>
+        <w:rPr>
+          <w:rFonts w:cstheme="minorHAnsi"/>
+          <w:highlight w:val="white"/>
+        </w:rPr>
+        <w:t xml:space="preserve">Create </w:t>
+      </w:r>
+      <w:proofErr w:type="gramStart"/>
+      <w:r>
+        <w:rPr>
+          <w:rFonts w:cstheme="minorHAnsi"/>
+          <w:highlight w:val="white"/>
+        </w:rPr>
+        <w:t>Customer :</w:t>
+      </w:r>
+      <w:proofErr w:type="gramEnd"/>
+      <w:r>
+        <w:rPr>
+          <w:rFonts w:cstheme="minorHAnsi"/>
+          <w:highlight w:val="white"/>
+        </w:rPr>
+        <w:t xml:space="preserve"> </w:t>
+      </w:r>
+    </w:p>
+    <w:p>
+      <w:pPr>
+        <w:rPr>
+          <w:rFonts w:cstheme="minorHAnsi"/>
+          <w:highlight w:val="white"/>
+        </w:rPr>
+      </w:pPr>
+      <w:r>
+        <w:rPr>
+          <w:rFonts w:cstheme="minorHAnsi"/>
+          <w:highlight w:val="white"/>
+        </w:rPr>
+        <w:t xml:space="preserve">Input: </w:t>
+      </w:r>
+    </w:p>
+    <w:p>
+      <w:pPr>
+        <w:rPr>
+          <w:rFonts w:cstheme="minorHAnsi"/>
+        </w:rPr>
+      </w:pPr>
+      <w:r>
+        <w:rPr>
+          <w:rFonts w:cstheme="minorHAnsi"/>
+        </w:rPr>
+        <w:t>{</w:t>
+      </w:r>
+    </w:p>
+    <w:p>
+      <w:pPr>
+        <w:rPr>
+          <w:rFonts w:cstheme="minorHAnsi"/>
+        </w:rPr>
+      </w:pPr>
+      <w:r>
+        <w:rPr>
+          <w:rFonts w:cstheme="minorHAnsi"/>
+        </w:rPr>
+        <w:t xml:space="preserve">  "</w:t>
+      </w:r>
+      <w:proofErr w:type="spellStart"/>
+      <w:r>
+        <w:rPr>
+          <w:rFonts w:cstheme="minorHAnsi"/>
+        </w:rPr>
+        <w:t>customerIdentifier</w:t>
+      </w:r>
+      <w:proofErr w:type="spellEnd"/>
+      <w:r>
+        <w:rPr>
+          <w:rFonts w:cstheme="minorHAnsi"/>
+        </w:rPr>
+        <w:t>": "CUST001",</w:t>
+      </w:r>
+    </w:p>
+    <w:p>
+      <w:pPr>
+        <w:rPr>
+          <w:rFonts w:cstheme="minorHAnsi"/>
+        </w:rPr>
+      </w:pPr>
+      <w:r>
+        <w:rPr>
+          <w:rFonts w:cstheme="minorHAnsi"/>
+        </w:rPr>
+        <w:t xml:space="preserve">  "name": "Test Customer",</w:t>
+      </w:r>
+    </w:p>
+    <w:p>
+      <w:pPr>
+        <w:rPr>
+          <w:rFonts w:cstheme="minorHAnsi"/>
+        </w:rPr>
+      </w:pPr>
+      <w:r>
+        <w:rPr>
+          <w:rFonts w:cstheme="minorHAnsi"/>
+        </w:rPr>
+        <w:t xml:space="preserve">  "address": "123 Main </w:t>
+      </w:r>
+      <w:proofErr w:type="spellStart"/>
+      <w:r>
+        <w:rPr>
+          <w:rFonts w:cstheme="minorHAnsi"/>
+        </w:rPr>
+        <w:t>st</w:t>
+      </w:r>
+      <w:proofErr w:type="spellEnd"/>
+      <w:r>
+        <w:rPr>
+          <w:rFonts w:cstheme="minorHAnsi"/>
+        </w:rPr>
+        <w:t>"</w:t>
+      </w:r>
+    </w:p>
+    <w:p>
+      <w:pPr>
+        <w:rPr>
+          <w:rFonts w:cstheme="minorHAnsi"/>
+        </w:rPr>
+      </w:pPr>
+      <w:r>
+        <w:rPr>
+          <w:rFonts w:cstheme="minorHAnsi"/>
+        </w:rPr>
+        <w:t>}</w:t>
+      </w:r>
+    </w:p>
+    <w:p>
+      <w:pPr>
+        <w:rPr>
+          <w:rFonts w:cstheme="minorHAnsi"/>
+          <w:highlight w:val="white"/>
+        </w:rPr>
+      </w:pPr>
+    </w:p>
+    <w:p>
+      <w:pPr>
+        <w:rPr>
+          <w:rFonts w:cstheme="minorHAnsi"/>
+          <w:highlight w:val="white"/>
+        </w:rPr>
       </w:pPr>
       <w:r>
         <w:rPr>
           <w:rFonts w:cstheme="minorHAnsi"/>
           <w:noProof/>
         </w:rPr>
+        <w:lastRenderedPageBreak/>
         <w:drawing>
-          <wp:inline distT="0" distB="0" distL="0" distR="0" wp14:anchorId="38B0CAC7" wp14:editId="1954C623">
-            <wp:extent cx="5731510" cy="2651760"/>
+          <wp:inline distT="0" distB="0" distL="0" distR="0" wp14:anchorId="75BED7D8" wp14:editId="5D64B739">
+            <wp:extent cx="5731510" cy="2903220"/>
             <wp:effectExtent l="0" t="0" r="2540" b="0"/>
-            <wp:docPr id="5" name="Picture 5"/>
+            <wp:docPr id="4" name="Picture 4"/>
             <wp:cNvGraphicFramePr>
               <a:graphicFrameLocks xmlns:a="http://schemas.openxmlformats.org/drawingml/2006/main" noChangeAspect="1"/>
             </wp:cNvGraphicFramePr>
@@ -2813,7 +2882,7 @@
                   <pic:spPr>
                     <a:xfrm>
                       <a:off x="0" y="0"/>
-                      <a:ext cx="5731510" cy="2651760"/>
+                      <a:ext cx="5731510" cy="2903220"/>
                     </a:xfrm>
                     <a:prstGeom prst="rect">
                       <a:avLst/>
@@ -2830,41 +2899,15 @@
       <w:pPr>
         <w:rPr>
           <w:rFonts w:cstheme="minorHAnsi"/>
-        </w:rPr>
-      </w:pPr>
-    </w:p>
-    <w:p>
-      <w:pPr>
-        <w:rPr>
-          <w:rFonts w:cstheme="minorHAnsi"/>
-        </w:rPr>
-      </w:pPr>
-      <w:r>
-        <w:rPr>
-          <w:rFonts w:cstheme="minorHAnsi"/>
-        </w:rPr>
-        <w:lastRenderedPageBreak/>
-        <w:t xml:space="preserve">Get All </w:t>
-      </w:r>
-      <w:proofErr w:type="gramStart"/>
-      <w:r>
-        <w:rPr>
-          <w:rFonts w:cstheme="minorHAnsi"/>
-        </w:rPr>
-        <w:t>Customers :</w:t>
-      </w:r>
-      <w:proofErr w:type="gramEnd"/>
-      <w:r>
-        <w:rPr>
-          <w:rFonts w:cstheme="minorHAnsi"/>
-        </w:rPr>
-        <w:t xml:space="preserve"> </w:t>
-      </w:r>
-    </w:p>
-    <w:p>
-      <w:pPr>
-        <w:rPr>
-          <w:rFonts w:cstheme="minorHAnsi"/>
+          <w:highlight w:val="white"/>
+        </w:rPr>
+      </w:pPr>
+    </w:p>
+    <w:p>
+      <w:pPr>
+        <w:rPr>
+          <w:rFonts w:cstheme="minorHAnsi"/>
+          <w:highlight w:val="white"/>
         </w:rPr>
       </w:pPr>
       <w:r>
@@ -2873,10 +2916,10 @@
           <w:noProof/>
         </w:rPr>
         <w:drawing>
-          <wp:inline distT="0" distB="0" distL="0" distR="0" wp14:anchorId="192747AA" wp14:editId="48E7D93C">
-            <wp:extent cx="5731510" cy="3572510"/>
-            <wp:effectExtent l="0" t="0" r="2540" b="8890"/>
-            <wp:docPr id="6" name="Picture 6"/>
+          <wp:inline distT="0" distB="0" distL="0" distR="0" wp14:anchorId="38B0CAC7" wp14:editId="1954C623">
+            <wp:extent cx="5731510" cy="2651760"/>
+            <wp:effectExtent l="0" t="0" r="2540" b="0"/>
+            <wp:docPr id="5" name="Picture 5"/>
             <wp:cNvGraphicFramePr>
               <a:graphicFrameLocks xmlns:a="http://schemas.openxmlformats.org/drawingml/2006/main" noChangeAspect="1"/>
             </wp:cNvGraphicFramePr>
@@ -2896,7 +2939,7 @@
                   <pic:spPr>
                     <a:xfrm>
                       <a:off x="0" y="0"/>
-                      <a:ext cx="5731510" cy="3572510"/>
+                      <a:ext cx="5731510" cy="2651760"/>
                     </a:xfrm>
                     <a:prstGeom prst="rect">
                       <a:avLst/>
@@ -2926,48 +2969,21 @@
         <w:rPr>
           <w:rFonts w:cstheme="minorHAnsi"/>
         </w:rPr>
-        <w:t xml:space="preserve">Get Customer </w:t>
+        <w:t xml:space="preserve">Get All </w:t>
       </w:r>
       <w:proofErr w:type="gramStart"/>
       <w:r>
         <w:rPr>
           <w:rFonts w:cstheme="minorHAnsi"/>
         </w:rPr>
-        <w:t>By</w:t>
+        <w:t>Customers :</w:t>
       </w:r>
       <w:proofErr w:type="gramEnd"/>
       <w:r>
         <w:rPr>
           <w:rFonts w:cstheme="minorHAnsi"/>
         </w:rPr>
-        <w:t xml:space="preserve"> Id: </w:t>
-      </w:r>
-    </w:p>
-    <w:p>
-      <w:pPr>
-        <w:rPr>
-          <w:rFonts w:cstheme="minorHAnsi"/>
-        </w:rPr>
-      </w:pPr>
-      <w:proofErr w:type="gramStart"/>
-      <w:r>
-        <w:rPr>
-          <w:rFonts w:cstheme="minorHAnsi"/>
-        </w:rPr>
-        <w:t xml:space="preserve">Input </w:t>
-      </w:r>
-      <w:r>
-        <w:rPr>
-          <w:rFonts w:cstheme="minorHAnsi"/>
-        </w:rPr>
-        <w:t>:</w:t>
-      </w:r>
-      <w:proofErr w:type="gramEnd"/>
-      <w:r>
-        <w:rPr>
-          <w:rFonts w:cstheme="minorHAnsi"/>
-        </w:rPr>
-        <w:t xml:space="preserve"> 1</w:t>
+        <w:t xml:space="preserve"> </w:t>
       </w:r>
     </w:p>
     <w:p>
@@ -2981,11 +2997,12 @@
           <w:rFonts w:cstheme="minorHAnsi"/>
           <w:noProof/>
         </w:rPr>
+        <w:lastRenderedPageBreak/>
         <w:drawing>
-          <wp:inline distT="0" distB="0" distL="0" distR="0" wp14:anchorId="1C4E1E73" wp14:editId="0E0830AD">
-            <wp:extent cx="5731510" cy="3239135"/>
-            <wp:effectExtent l="0" t="0" r="2540" b="0"/>
-            <wp:docPr id="7" name="Picture 7"/>
+          <wp:inline distT="0" distB="0" distL="0" distR="0" wp14:anchorId="192747AA" wp14:editId="48E7D93C">
+            <wp:extent cx="5731510" cy="3572510"/>
+            <wp:effectExtent l="0" t="0" r="2540" b="8890"/>
+            <wp:docPr id="6" name="Picture 6"/>
             <wp:cNvGraphicFramePr>
               <a:graphicFrameLocks xmlns:a="http://schemas.openxmlformats.org/drawingml/2006/main" noChangeAspect="1"/>
             </wp:cNvGraphicFramePr>
@@ -3005,7 +3022,7 @@
                   <pic:spPr>
                     <a:xfrm>
                       <a:off x="0" y="0"/>
-                      <a:ext cx="5731510" cy="3239135"/>
+                      <a:ext cx="5731510" cy="3572510"/>
                     </a:xfrm>
                     <a:prstGeom prst="rect">
                       <a:avLst/>
@@ -3031,169 +3048,53 @@
           <w:rFonts w:cstheme="minorHAnsi"/>
         </w:rPr>
       </w:pPr>
-    </w:p>
-    <w:p>
-      <w:pPr>
-        <w:rPr>
-          <w:rFonts w:cstheme="minorHAnsi"/>
-        </w:rPr>
-      </w:pPr>
-      <w:r>
-        <w:rPr>
-          <w:rFonts w:cstheme="minorHAnsi"/>
-        </w:rPr>
-        <w:lastRenderedPageBreak/>
-        <w:t xml:space="preserve">Update Customer by </w:t>
+      <w:r>
+        <w:rPr>
+          <w:rFonts w:cstheme="minorHAnsi"/>
+        </w:rPr>
+        <w:t xml:space="preserve">Get Customer </w:t>
       </w:r>
       <w:proofErr w:type="gramStart"/>
       <w:r>
         <w:rPr>
           <w:rFonts w:cstheme="minorHAnsi"/>
         </w:rPr>
-        <w:t>id :</w:t>
+        <w:t>By</w:t>
       </w:r>
       <w:proofErr w:type="gramEnd"/>
       <w:r>
         <w:rPr>
           <w:rFonts w:cstheme="minorHAnsi"/>
         </w:rPr>
-        <w:br/>
-        <w:t xml:space="preserve">=&gt; Updating customer name from Test Customer to </w:t>
-      </w:r>
-      <w:r>
-        <w:rPr>
-          <w:rFonts w:cstheme="minorHAnsi"/>
-        </w:rPr>
-        <w:t xml:space="preserve">Prasanth </w:t>
-      </w:r>
-      <w:proofErr w:type="spellStart"/>
-      <w:r>
-        <w:rPr>
-          <w:rFonts w:cstheme="minorHAnsi"/>
-        </w:rPr>
-        <w:t>Kesana</w:t>
-      </w:r>
-      <w:proofErr w:type="spellEnd"/>
-      <w:r>
-        <w:rPr>
-          <w:rFonts w:cstheme="minorHAnsi"/>
-        </w:rPr>
-        <w:br/>
-        <w:t>Input : Id : 1</w:t>
-      </w:r>
-    </w:p>
-    <w:p>
-      <w:pPr>
-        <w:rPr>
-          <w:rFonts w:cstheme="minorHAnsi"/>
-        </w:rPr>
-      </w:pPr>
-      <w:r>
-        <w:rPr>
-          <w:rFonts w:cstheme="minorHAnsi"/>
-        </w:rPr>
-        <w:t>{</w:t>
-      </w:r>
-    </w:p>
-    <w:p>
-      <w:pPr>
-        <w:rPr>
-          <w:rFonts w:cstheme="minorHAnsi"/>
-        </w:rPr>
-      </w:pPr>
-      <w:r>
-        <w:rPr>
-          <w:rFonts w:cstheme="minorHAnsi"/>
-        </w:rPr>
-        <w:t xml:space="preserve">  "id": 1,</w:t>
-      </w:r>
-    </w:p>
-    <w:p>
-      <w:pPr>
-        <w:rPr>
-          <w:rFonts w:cstheme="minorHAnsi"/>
-        </w:rPr>
-      </w:pPr>
-      <w:r>
-        <w:rPr>
-          <w:rFonts w:cstheme="minorHAnsi"/>
-        </w:rPr>
-        <w:t xml:space="preserve">  "</w:t>
-      </w:r>
-      <w:proofErr w:type="spellStart"/>
-      <w:r>
-        <w:rPr>
-          <w:rFonts w:cstheme="minorHAnsi"/>
-        </w:rPr>
-        <w:t>customerIdentifier</w:t>
-      </w:r>
-      <w:proofErr w:type="spellEnd"/>
-      <w:r>
-        <w:rPr>
-          <w:rFonts w:cstheme="minorHAnsi"/>
-        </w:rPr>
-        <w:t>": "CUST001",</w:t>
-      </w:r>
-    </w:p>
-    <w:p>
-      <w:pPr>
-        <w:rPr>
-          <w:rFonts w:cstheme="minorHAnsi"/>
-        </w:rPr>
-      </w:pPr>
-      <w:r>
-        <w:rPr>
-          <w:rFonts w:cstheme="minorHAnsi"/>
-        </w:rPr>
-        <w:t xml:space="preserve">  "name": "Prasanth </w:t>
-      </w:r>
-      <w:proofErr w:type="spellStart"/>
-      <w:r>
-        <w:rPr>
-          <w:rFonts w:cstheme="minorHAnsi"/>
-        </w:rPr>
-        <w:t>Kesana</w:t>
-      </w:r>
-      <w:proofErr w:type="spellEnd"/>
-      <w:r>
-        <w:rPr>
-          <w:rFonts w:cstheme="minorHAnsi"/>
-        </w:rPr>
-        <w:t>",</w:t>
-      </w:r>
-    </w:p>
-    <w:p>
-      <w:pPr>
-        <w:rPr>
-          <w:rFonts w:cstheme="minorHAnsi"/>
-        </w:rPr>
-      </w:pPr>
-      <w:r>
-        <w:rPr>
-          <w:rFonts w:cstheme="minorHAnsi"/>
-        </w:rPr>
-        <w:t xml:space="preserve">  "address": "123 Main Street"</w:t>
-      </w:r>
-    </w:p>
-    <w:p>
-      <w:pPr>
-        <w:rPr>
-          <w:rFonts w:cstheme="minorHAnsi"/>
-        </w:rPr>
-      </w:pPr>
-      <w:r>
-        <w:rPr>
-          <w:rFonts w:cstheme="minorHAnsi"/>
-        </w:rPr>
-        <w:t>}</w:t>
-      </w:r>
-    </w:p>
-    <w:p>
-      <w:pPr>
-        <w:rPr>
-          <w:rFonts w:cstheme="minorHAnsi"/>
-        </w:rPr>
-      </w:pPr>
+        <w:t xml:space="preserve"> Id: </w:t>
+      </w:r>
+    </w:p>
+    <w:p>
+      <w:pPr>
+        <w:rPr>
+          <w:rFonts w:cstheme="minorHAnsi"/>
+        </w:rPr>
+      </w:pPr>
+      <w:proofErr w:type="gramStart"/>
+      <w:r>
+        <w:rPr>
+          <w:rFonts w:cstheme="minorHAnsi"/>
+        </w:rPr>
+        <w:t xml:space="preserve">Input </w:t>
+      </w:r>
+      <w:r>
+        <w:rPr>
+          <w:rFonts w:cstheme="minorHAnsi"/>
+        </w:rPr>
+        <w:t>:</w:t>
+      </w:r>
+      <w:proofErr w:type="gramEnd"/>
+      <w:r>
+        <w:rPr>
+          <w:rFonts w:cstheme="minorHAnsi"/>
+        </w:rPr>
+        <w:t xml:space="preserve"> 1</w:t>
+      </w:r>
     </w:p>
     <w:p>
       <w:pPr>
@@ -3207,10 +3108,10 @@
           <w:noProof/>
         </w:rPr>
         <w:drawing>
-          <wp:inline distT="0" distB="0" distL="0" distR="0" wp14:anchorId="1991B649" wp14:editId="57E0CA76">
-            <wp:extent cx="5556250" cy="2724569"/>
-            <wp:effectExtent l="0" t="0" r="6350" b="0"/>
-            <wp:docPr id="8" name="Picture 8"/>
+          <wp:inline distT="0" distB="0" distL="0" distR="0" wp14:anchorId="1C4E1E73" wp14:editId="0E0830AD">
+            <wp:extent cx="5731510" cy="3239135"/>
+            <wp:effectExtent l="0" t="0" r="2540" b="0"/>
+            <wp:docPr id="7" name="Picture 7"/>
             <wp:cNvGraphicFramePr>
               <a:graphicFrameLocks xmlns:a="http://schemas.openxmlformats.org/drawingml/2006/main" noChangeAspect="1"/>
             </wp:cNvGraphicFramePr>
@@ -3230,7 +3131,7 @@
                   <pic:spPr>
                     <a:xfrm>
                       <a:off x="0" y="0"/>
-                      <a:ext cx="5579104" cy="2735776"/>
+                      <a:ext cx="5731510" cy="3239135"/>
                     </a:xfrm>
                     <a:prstGeom prst="rect">
                       <a:avLst/>
@@ -3256,12 +3157,169 @@
           <w:rFonts w:cstheme="minorHAnsi"/>
         </w:rPr>
       </w:pPr>
-      <w:r>
-        <w:rPr>
-          <w:rFonts w:cstheme="minorHAnsi"/>
-        </w:rPr>
-        <w:t xml:space="preserve">Output: </w:t>
-      </w:r>
+    </w:p>
+    <w:p>
+      <w:pPr>
+        <w:rPr>
+          <w:rFonts w:cstheme="minorHAnsi"/>
+        </w:rPr>
+      </w:pPr>
+      <w:r>
+        <w:rPr>
+          <w:rFonts w:cstheme="minorHAnsi"/>
+        </w:rPr>
+        <w:lastRenderedPageBreak/>
+        <w:t xml:space="preserve">Update Customer by </w:t>
+      </w:r>
+      <w:proofErr w:type="gramStart"/>
+      <w:r>
+        <w:rPr>
+          <w:rFonts w:cstheme="minorHAnsi"/>
+        </w:rPr>
+        <w:t>id :</w:t>
+      </w:r>
+      <w:proofErr w:type="gramEnd"/>
+      <w:r>
+        <w:rPr>
+          <w:rFonts w:cstheme="minorHAnsi"/>
+        </w:rPr>
+        <w:br/>
+        <w:t xml:space="preserve">=&gt; Updating customer name from Test Customer to </w:t>
+      </w:r>
+      <w:r>
+        <w:rPr>
+          <w:rFonts w:cstheme="minorHAnsi"/>
+        </w:rPr>
+        <w:t xml:space="preserve">Prasanth </w:t>
+      </w:r>
+      <w:proofErr w:type="spellStart"/>
+      <w:r>
+        <w:rPr>
+          <w:rFonts w:cstheme="minorHAnsi"/>
+        </w:rPr>
+        <w:t>Kesana</w:t>
+      </w:r>
+      <w:proofErr w:type="spellEnd"/>
+      <w:r>
+        <w:rPr>
+          <w:rFonts w:cstheme="minorHAnsi"/>
+        </w:rPr>
+        <w:br/>
+        <w:t>Input : Id : 1</w:t>
+      </w:r>
+    </w:p>
+    <w:p>
+      <w:pPr>
+        <w:rPr>
+          <w:rFonts w:cstheme="minorHAnsi"/>
+        </w:rPr>
+      </w:pPr>
+      <w:r>
+        <w:rPr>
+          <w:rFonts w:cstheme="minorHAnsi"/>
+        </w:rPr>
+        <w:t>{</w:t>
+      </w:r>
+    </w:p>
+    <w:p>
+      <w:pPr>
+        <w:rPr>
+          <w:rFonts w:cstheme="minorHAnsi"/>
+        </w:rPr>
+      </w:pPr>
+      <w:r>
+        <w:rPr>
+          <w:rFonts w:cstheme="minorHAnsi"/>
+        </w:rPr>
+        <w:t xml:space="preserve">  "id": 1,</w:t>
+      </w:r>
+    </w:p>
+    <w:p>
+      <w:pPr>
+        <w:rPr>
+          <w:rFonts w:cstheme="minorHAnsi"/>
+        </w:rPr>
+      </w:pPr>
+      <w:r>
+        <w:rPr>
+          <w:rFonts w:cstheme="minorHAnsi"/>
+        </w:rPr>
+        <w:t xml:space="preserve">  "</w:t>
+      </w:r>
+      <w:proofErr w:type="spellStart"/>
+      <w:r>
+        <w:rPr>
+          <w:rFonts w:cstheme="minorHAnsi"/>
+        </w:rPr>
+        <w:t>customerIdentifier</w:t>
+      </w:r>
+      <w:proofErr w:type="spellEnd"/>
+      <w:r>
+        <w:rPr>
+          <w:rFonts w:cstheme="minorHAnsi"/>
+        </w:rPr>
+        <w:t>": "CUST001",</w:t>
+      </w:r>
+    </w:p>
+    <w:p>
+      <w:pPr>
+        <w:rPr>
+          <w:rFonts w:cstheme="minorHAnsi"/>
+        </w:rPr>
+      </w:pPr>
+      <w:r>
+        <w:rPr>
+          <w:rFonts w:cstheme="minorHAnsi"/>
+        </w:rPr>
+        <w:t xml:space="preserve">  "name": "Prasanth </w:t>
+      </w:r>
+      <w:proofErr w:type="spellStart"/>
+      <w:r>
+        <w:rPr>
+          <w:rFonts w:cstheme="minorHAnsi"/>
+        </w:rPr>
+        <w:t>Kesana</w:t>
+      </w:r>
+      <w:proofErr w:type="spellEnd"/>
+      <w:r>
+        <w:rPr>
+          <w:rFonts w:cstheme="minorHAnsi"/>
+        </w:rPr>
+        <w:t>",</w:t>
+      </w:r>
+    </w:p>
+    <w:p>
+      <w:pPr>
+        <w:rPr>
+          <w:rFonts w:cstheme="minorHAnsi"/>
+        </w:rPr>
+      </w:pPr>
+      <w:r>
+        <w:rPr>
+          <w:rFonts w:cstheme="minorHAnsi"/>
+        </w:rPr>
+        <w:t xml:space="preserve">  "address": "123 Main Street"</w:t>
+      </w:r>
+    </w:p>
+    <w:p>
+      <w:pPr>
+        <w:rPr>
+          <w:rFonts w:cstheme="minorHAnsi"/>
+        </w:rPr>
+      </w:pPr>
+      <w:r>
+        <w:rPr>
+          <w:rFonts w:cstheme="minorHAnsi"/>
+        </w:rPr>
+        <w:t>}</w:t>
+      </w:r>
+    </w:p>
+    <w:p>
+      <w:pPr>
+        <w:rPr>
+          <w:rFonts w:cstheme="minorHAnsi"/>
+        </w:rPr>
+      </w:pPr>
     </w:p>
     <w:p>
       <w:pPr>
@@ -3275,10 +3333,10 @@
           <w:noProof/>
         </w:rPr>
         <w:drawing>
-          <wp:inline distT="0" distB="0" distL="0" distR="0" wp14:anchorId="2E815E10" wp14:editId="511BB7EF">
-            <wp:extent cx="5731510" cy="2332355"/>
-            <wp:effectExtent l="0" t="0" r="2540" b="0"/>
-            <wp:docPr id="9" name="Picture 9"/>
+          <wp:inline distT="0" distB="0" distL="0" distR="0" wp14:anchorId="1991B649" wp14:editId="57E0CA76">
+            <wp:extent cx="5556250" cy="2724569"/>
+            <wp:effectExtent l="0" t="0" r="6350" b="0"/>
+            <wp:docPr id="8" name="Picture 8"/>
             <wp:cNvGraphicFramePr>
               <a:graphicFrameLocks xmlns:a="http://schemas.openxmlformats.org/drawingml/2006/main" noChangeAspect="1"/>
             </wp:cNvGraphicFramePr>
@@ -3298,7 +3356,7 @@
                   <pic:spPr>
                     <a:xfrm>
                       <a:off x="0" y="0"/>
-                      <a:ext cx="5731510" cy="2332355"/>
+                      <a:ext cx="5579104" cy="2735776"/>
                     </a:xfrm>
                     <a:prstGeom prst="rect">
                       <a:avLst/>
@@ -3328,21 +3386,7 @@
         <w:rPr>
           <w:rFonts w:cstheme="minorHAnsi"/>
         </w:rPr>
-        <w:lastRenderedPageBreak/>
-        <w:t xml:space="preserve">Delete Customer: </w:t>
-      </w:r>
-    </w:p>
-    <w:p>
-      <w:pPr>
-        <w:rPr>
-          <w:rFonts w:cstheme="minorHAnsi"/>
-        </w:rPr>
-      </w:pPr>
-      <w:r>
-        <w:rPr>
-          <w:rFonts w:cstheme="minorHAnsi"/>
-        </w:rPr>
-        <w:t xml:space="preserve">Input Id = 1 and execute </w:t>
+        <w:t xml:space="preserve">Output: </w:t>
       </w:r>
     </w:p>
     <w:p>
@@ -3357,10 +3401,10 @@
           <w:noProof/>
         </w:rPr>
         <w:drawing>
-          <wp:inline distT="0" distB="0" distL="0" distR="0" wp14:anchorId="2D1DF4A1" wp14:editId="78777BE7">
-            <wp:extent cx="5731510" cy="1991995"/>
-            <wp:effectExtent l="0" t="0" r="2540" b="8255"/>
-            <wp:docPr id="10" name="Picture 10"/>
+          <wp:inline distT="0" distB="0" distL="0" distR="0" wp14:anchorId="2E815E10" wp14:editId="511BB7EF">
+            <wp:extent cx="5731510" cy="2332355"/>
+            <wp:effectExtent l="0" t="0" r="2540" b="0"/>
+            <wp:docPr id="9" name="Picture 9"/>
             <wp:cNvGraphicFramePr>
               <a:graphicFrameLocks xmlns:a="http://schemas.openxmlformats.org/drawingml/2006/main" noChangeAspect="1"/>
             </wp:cNvGraphicFramePr>
@@ -3380,7 +3424,7 @@
                   <pic:spPr>
                     <a:xfrm>
                       <a:off x="0" y="0"/>
-                      <a:ext cx="5731510" cy="1991995"/>
+                      <a:ext cx="5731510" cy="2332355"/>
                     </a:xfrm>
                     <a:prstGeom prst="rect">
                       <a:avLst/>
@@ -3410,239 +3454,21 @@
         <w:rPr>
           <w:rFonts w:cstheme="minorHAnsi"/>
         </w:rPr>
-        <w:t xml:space="preserve">Output: record deleted from </w:t>
-      </w:r>
-      <w:proofErr w:type="spellStart"/>
-      <w:r>
-        <w:rPr>
-          <w:rFonts w:cstheme="minorHAnsi"/>
-        </w:rPr>
-        <w:t>db</w:t>
-      </w:r>
-      <w:proofErr w:type="spellEnd"/>
-      <w:r>
-        <w:rPr>
-          <w:rFonts w:cstheme="minorHAnsi"/>
-        </w:rPr>
-        <w:t xml:space="preserve"> table </w:t>
-      </w:r>
-    </w:p>
-    <w:p>
-      <w:pPr>
-        <w:rPr>
-          <w:rFonts w:cstheme="minorHAnsi"/>
-        </w:rPr>
-      </w:pPr>
-    </w:p>
-    <w:p>
-      <w:pPr>
-        <w:rPr>
-          <w:rFonts w:cstheme="minorHAnsi"/>
-        </w:rPr>
-      </w:pPr>
-      <w:r>
-        <w:rPr>
-          <w:rFonts w:cstheme="minorHAnsi"/>
-        </w:rPr>
-        <w:t>Test the Products API end points:</w:t>
-      </w:r>
-    </w:p>
-    <w:p>
-      <w:pPr>
-        <w:rPr>
-          <w:rFonts w:cstheme="minorHAnsi"/>
-        </w:rPr>
-      </w:pPr>
-      <w:r>
-        <w:rPr>
-          <w:rFonts w:cstheme="minorHAnsi"/>
-        </w:rPr>
-        <w:t xml:space="preserve">Create Product: </w:t>
-      </w:r>
-    </w:p>
-    <w:p>
-      <w:pPr>
-        <w:rPr>
-          <w:rFonts w:cstheme="minorHAnsi"/>
-        </w:rPr>
-      </w:pPr>
-      <w:r>
-        <w:rPr>
-          <w:rFonts w:cstheme="minorHAnsi"/>
-        </w:rPr>
-        <w:t xml:space="preserve">Input: </w:t>
-      </w:r>
-    </w:p>
-    <w:p>
-      <w:pPr>
-        <w:rPr>
-          <w:rFonts w:cstheme="minorHAnsi"/>
-        </w:rPr>
-      </w:pPr>
-      <w:r>
-        <w:rPr>
-          <w:rFonts w:cstheme="minorHAnsi"/>
-        </w:rPr>
-        <w:t>{</w:t>
-      </w:r>
-    </w:p>
-    <w:p>
-      <w:pPr>
-        <w:rPr>
-          <w:rFonts w:cstheme="minorHAnsi"/>
-        </w:rPr>
-      </w:pPr>
-      <w:r>
-        <w:rPr>
-          <w:rFonts w:cstheme="minorHAnsi"/>
-        </w:rPr>
-        <w:t xml:space="preserve">  "</w:t>
-      </w:r>
-      <w:proofErr w:type="spellStart"/>
-      <w:r>
-        <w:rPr>
-          <w:rFonts w:cstheme="minorHAnsi"/>
-        </w:rPr>
-        <w:t>productCode</w:t>
-      </w:r>
-      <w:proofErr w:type="spellEnd"/>
-      <w:r>
-        <w:rPr>
-          <w:rFonts w:cstheme="minorHAnsi"/>
-        </w:rPr>
-        <w:t>": "P001",</w:t>
-      </w:r>
-    </w:p>
-    <w:p>
-      <w:pPr>
-        <w:rPr>
-          <w:rFonts w:cstheme="minorHAnsi"/>
-        </w:rPr>
-      </w:pPr>
-      <w:r>
-        <w:rPr>
-          <w:rFonts w:cstheme="minorHAnsi"/>
-        </w:rPr>
-        <w:t xml:space="preserve">  "title": "Mobile",</w:t>
-      </w:r>
-    </w:p>
-    <w:p>
-      <w:pPr>
-        <w:rPr>
-          <w:rFonts w:cstheme="minorHAnsi"/>
-        </w:rPr>
-      </w:pPr>
-      <w:r>
-        <w:rPr>
-          <w:rFonts w:cstheme="minorHAnsi"/>
-        </w:rPr>
-        <w:t xml:space="preserve">  "description": "test </w:t>
-      </w:r>
-      <w:proofErr w:type="spellStart"/>
-      <w:r>
-        <w:rPr>
-          <w:rFonts w:cstheme="minorHAnsi"/>
-        </w:rPr>
-        <w:t>desc</w:t>
-      </w:r>
-      <w:proofErr w:type="spellEnd"/>
-      <w:r>
-        <w:rPr>
-          <w:rFonts w:cstheme="minorHAnsi"/>
-        </w:rPr>
-        <w:t>",</w:t>
-      </w:r>
-    </w:p>
-    <w:p>
-      <w:pPr>
-        <w:rPr>
-          <w:rFonts w:cstheme="minorHAnsi"/>
-        </w:rPr>
-      </w:pPr>
-      <w:r>
-        <w:rPr>
-          <w:rFonts w:cstheme="minorHAnsi"/>
-        </w:rPr>
-        <w:t xml:space="preserve">  "length": 6.7,</w:t>
-      </w:r>
-    </w:p>
-    <w:p>
-      <w:pPr>
-        <w:rPr>
-          <w:rFonts w:cstheme="minorHAnsi"/>
-        </w:rPr>
-      </w:pPr>
-      <w:r>
-        <w:rPr>
-          <w:rFonts w:cstheme="minorHAnsi"/>
-        </w:rPr>
-        <w:t xml:space="preserve">  "width": 3,</w:t>
-      </w:r>
-    </w:p>
-    <w:p>
-      <w:pPr>
-        <w:rPr>
-          <w:rFonts w:cstheme="minorHAnsi"/>
-        </w:rPr>
-      </w:pPr>
-      <w:r>
-        <w:rPr>
-          <w:rFonts w:cstheme="minorHAnsi"/>
-        </w:rPr>
-        <w:t xml:space="preserve">  "height": 6.2,</w:t>
-      </w:r>
-    </w:p>
-    <w:p>
-      <w:pPr>
-        <w:rPr>
-          <w:rFonts w:cstheme="minorHAnsi"/>
-        </w:rPr>
-      </w:pPr>
-      <w:r>
-        <w:rPr>
-          <w:rFonts w:cstheme="minorHAnsi"/>
-        </w:rPr>
-        <w:t xml:space="preserve">  "weight": 250,</w:t>
-      </w:r>
-    </w:p>
-    <w:p>
-      <w:pPr>
-        <w:rPr>
-          <w:rFonts w:cstheme="minorHAnsi"/>
-        </w:rPr>
-      </w:pPr>
-      <w:r>
-        <w:rPr>
-          <w:rFonts w:cstheme="minorHAnsi"/>
-        </w:rPr>
-        <w:t xml:space="preserve">  "</w:t>
-      </w:r>
-      <w:proofErr w:type="spellStart"/>
-      <w:r>
-        <w:rPr>
-          <w:rFonts w:cstheme="minorHAnsi"/>
-        </w:rPr>
-        <w:t>isActive</w:t>
-      </w:r>
-      <w:proofErr w:type="spellEnd"/>
-      <w:r>
-        <w:rPr>
-          <w:rFonts w:cstheme="minorHAnsi"/>
-        </w:rPr>
-        <w:t>": true</w:t>
-      </w:r>
-    </w:p>
-    <w:p>
-      <w:pPr>
-        <w:rPr>
-          <w:rFonts w:cstheme="minorHAnsi"/>
-        </w:rPr>
-      </w:pPr>
-      <w:r>
-        <w:rPr>
-          <w:rFonts w:cstheme="minorHAnsi"/>
-        </w:rPr>
-        <w:t>}</w:t>
+        <w:lastRenderedPageBreak/>
+        <w:t xml:space="preserve">Delete Customer: </w:t>
+      </w:r>
+    </w:p>
+    <w:p>
+      <w:pPr>
+        <w:rPr>
+          <w:rFonts w:cstheme="minorHAnsi"/>
+        </w:rPr>
+      </w:pPr>
+      <w:r>
+        <w:rPr>
+          <w:rFonts w:cstheme="minorHAnsi"/>
+        </w:rPr>
+        <w:t xml:space="preserve">Input Id = 1 and execute </w:t>
       </w:r>
     </w:p>
     <w:p>
@@ -3656,12 +3482,11 @@
           <w:rFonts w:cstheme="minorHAnsi"/>
           <w:noProof/>
         </w:rPr>
-        <w:lastRenderedPageBreak/>
         <w:drawing>
-          <wp:inline distT="0" distB="0" distL="0" distR="0" wp14:anchorId="15EAA53D" wp14:editId="778A7297">
-            <wp:extent cx="5416550" cy="2914111"/>
-            <wp:effectExtent l="0" t="0" r="0" b="635"/>
-            <wp:docPr id="11" name="Picture 11"/>
+          <wp:inline distT="0" distB="0" distL="0" distR="0" wp14:anchorId="2D1DF4A1" wp14:editId="78777BE7">
+            <wp:extent cx="5731510" cy="1991995"/>
+            <wp:effectExtent l="0" t="0" r="2540" b="8255"/>
+            <wp:docPr id="10" name="Picture 10"/>
             <wp:cNvGraphicFramePr>
               <a:graphicFrameLocks xmlns:a="http://schemas.openxmlformats.org/drawingml/2006/main" noChangeAspect="1"/>
             </wp:cNvGraphicFramePr>
@@ -3681,7 +3506,7 @@
                   <pic:spPr>
                     <a:xfrm>
                       <a:off x="0" y="0"/>
-                      <a:ext cx="5426026" cy="2919209"/>
+                      <a:ext cx="5731510" cy="1991995"/>
                     </a:xfrm>
                     <a:prstGeom prst="rect">
                       <a:avLst/>
@@ -3707,19 +3532,243 @@
           <w:rFonts w:cstheme="minorHAnsi"/>
         </w:rPr>
       </w:pPr>
-      <w:proofErr w:type="gramStart"/>
-      <w:r>
-        <w:rPr>
-          <w:rFonts w:cstheme="minorHAnsi"/>
-        </w:rPr>
-        <w:t>Output :</w:t>
-      </w:r>
-      <w:proofErr w:type="gramEnd"/>
-      <w:r>
-        <w:rPr>
-          <w:rFonts w:cstheme="minorHAnsi"/>
-        </w:rPr>
-        <w:t xml:space="preserve"> </w:t>
+      <w:r>
+        <w:rPr>
+          <w:rFonts w:cstheme="minorHAnsi"/>
+        </w:rPr>
+        <w:t xml:space="preserve">Output: record deleted from </w:t>
+      </w:r>
+      <w:proofErr w:type="spellStart"/>
+      <w:r>
+        <w:rPr>
+          <w:rFonts w:cstheme="minorHAnsi"/>
+        </w:rPr>
+        <w:t>db</w:t>
+      </w:r>
+      <w:proofErr w:type="spellEnd"/>
+      <w:r>
+        <w:rPr>
+          <w:rFonts w:cstheme="minorHAnsi"/>
+        </w:rPr>
+        <w:t xml:space="preserve"> table </w:t>
+      </w:r>
+    </w:p>
+    <w:p>
+      <w:pPr>
+        <w:rPr>
+          <w:rFonts w:cstheme="minorHAnsi"/>
+        </w:rPr>
+      </w:pPr>
+    </w:p>
+    <w:p>
+      <w:pPr>
+        <w:rPr>
+          <w:rFonts w:cstheme="minorHAnsi"/>
+        </w:rPr>
+      </w:pPr>
+      <w:r>
+        <w:rPr>
+          <w:rFonts w:cstheme="minorHAnsi"/>
+        </w:rPr>
+        <w:t>Test the Products API end points:</w:t>
+      </w:r>
+    </w:p>
+    <w:p>
+      <w:pPr>
+        <w:rPr>
+          <w:rFonts w:cstheme="minorHAnsi"/>
+        </w:rPr>
+      </w:pPr>
+      <w:r>
+        <w:rPr>
+          <w:rFonts w:cstheme="minorHAnsi"/>
+        </w:rPr>
+        <w:t xml:space="preserve">Create Product: </w:t>
+      </w:r>
+    </w:p>
+    <w:p>
+      <w:pPr>
+        <w:rPr>
+          <w:rFonts w:cstheme="minorHAnsi"/>
+        </w:rPr>
+      </w:pPr>
+      <w:r>
+        <w:rPr>
+          <w:rFonts w:cstheme="minorHAnsi"/>
+        </w:rPr>
+        <w:t xml:space="preserve">Input: </w:t>
+      </w:r>
+    </w:p>
+    <w:p>
+      <w:pPr>
+        <w:rPr>
+          <w:rFonts w:cstheme="minorHAnsi"/>
+        </w:rPr>
+      </w:pPr>
+      <w:r>
+        <w:rPr>
+          <w:rFonts w:cstheme="minorHAnsi"/>
+        </w:rPr>
+        <w:t>{</w:t>
+      </w:r>
+    </w:p>
+    <w:p>
+      <w:pPr>
+        <w:rPr>
+          <w:rFonts w:cstheme="minorHAnsi"/>
+        </w:rPr>
+      </w:pPr>
+      <w:r>
+        <w:rPr>
+          <w:rFonts w:cstheme="minorHAnsi"/>
+        </w:rPr>
+        <w:t xml:space="preserve">  "</w:t>
+      </w:r>
+      <w:proofErr w:type="spellStart"/>
+      <w:r>
+        <w:rPr>
+          <w:rFonts w:cstheme="minorHAnsi"/>
+        </w:rPr>
+        <w:t>productCode</w:t>
+      </w:r>
+      <w:proofErr w:type="spellEnd"/>
+      <w:r>
+        <w:rPr>
+          <w:rFonts w:cstheme="minorHAnsi"/>
+        </w:rPr>
+        <w:t>": "P001",</w:t>
+      </w:r>
+    </w:p>
+    <w:p>
+      <w:pPr>
+        <w:rPr>
+          <w:rFonts w:cstheme="minorHAnsi"/>
+        </w:rPr>
+      </w:pPr>
+      <w:r>
+        <w:rPr>
+          <w:rFonts w:cstheme="minorHAnsi"/>
+        </w:rPr>
+        <w:t xml:space="preserve">  "title": "Mobile",</w:t>
+      </w:r>
+    </w:p>
+    <w:p>
+      <w:pPr>
+        <w:rPr>
+          <w:rFonts w:cstheme="minorHAnsi"/>
+        </w:rPr>
+      </w:pPr>
+      <w:r>
+        <w:rPr>
+          <w:rFonts w:cstheme="minorHAnsi"/>
+        </w:rPr>
+        <w:t xml:space="preserve">  "description": "test </w:t>
+      </w:r>
+      <w:proofErr w:type="spellStart"/>
+      <w:r>
+        <w:rPr>
+          <w:rFonts w:cstheme="minorHAnsi"/>
+        </w:rPr>
+        <w:t>desc</w:t>
+      </w:r>
+      <w:proofErr w:type="spellEnd"/>
+      <w:r>
+        <w:rPr>
+          <w:rFonts w:cstheme="minorHAnsi"/>
+        </w:rPr>
+        <w:t>",</w:t>
+      </w:r>
+    </w:p>
+    <w:p>
+      <w:pPr>
+        <w:rPr>
+          <w:rFonts w:cstheme="minorHAnsi"/>
+        </w:rPr>
+      </w:pPr>
+      <w:r>
+        <w:rPr>
+          <w:rFonts w:cstheme="minorHAnsi"/>
+        </w:rPr>
+        <w:t xml:space="preserve">  "length": 6.7,</w:t>
+      </w:r>
+    </w:p>
+    <w:p>
+      <w:pPr>
+        <w:rPr>
+          <w:rFonts w:cstheme="minorHAnsi"/>
+        </w:rPr>
+      </w:pPr>
+      <w:r>
+        <w:rPr>
+          <w:rFonts w:cstheme="minorHAnsi"/>
+        </w:rPr>
+        <w:t xml:space="preserve">  "width": 3,</w:t>
+      </w:r>
+    </w:p>
+    <w:p>
+      <w:pPr>
+        <w:rPr>
+          <w:rFonts w:cstheme="minorHAnsi"/>
+        </w:rPr>
+      </w:pPr>
+      <w:r>
+        <w:rPr>
+          <w:rFonts w:cstheme="minorHAnsi"/>
+        </w:rPr>
+        <w:t xml:space="preserve">  "height": 6.2,</w:t>
+      </w:r>
+    </w:p>
+    <w:p>
+      <w:pPr>
+        <w:rPr>
+          <w:rFonts w:cstheme="minorHAnsi"/>
+        </w:rPr>
+      </w:pPr>
+      <w:r>
+        <w:rPr>
+          <w:rFonts w:cstheme="minorHAnsi"/>
+        </w:rPr>
+        <w:t xml:space="preserve">  "weight": 250,</w:t>
+      </w:r>
+    </w:p>
+    <w:p>
+      <w:pPr>
+        <w:rPr>
+          <w:rFonts w:cstheme="minorHAnsi"/>
+        </w:rPr>
+      </w:pPr>
+      <w:r>
+        <w:rPr>
+          <w:rFonts w:cstheme="minorHAnsi"/>
+        </w:rPr>
+        <w:t xml:space="preserve">  "</w:t>
+      </w:r>
+      <w:proofErr w:type="spellStart"/>
+      <w:r>
+        <w:rPr>
+          <w:rFonts w:cstheme="minorHAnsi"/>
+        </w:rPr>
+        <w:t>isActive</w:t>
+      </w:r>
+      <w:proofErr w:type="spellEnd"/>
+      <w:r>
+        <w:rPr>
+          <w:rFonts w:cstheme="minorHAnsi"/>
+        </w:rPr>
+        <w:t>": true</w:t>
+      </w:r>
+    </w:p>
+    <w:p>
+      <w:pPr>
+        <w:rPr>
+          <w:rFonts w:cstheme="minorHAnsi"/>
+        </w:rPr>
+      </w:pPr>
+      <w:r>
+        <w:rPr>
+          <w:rFonts w:cstheme="minorHAnsi"/>
+        </w:rPr>
+        <w:t>}</w:t>
       </w:r>
     </w:p>
     <w:p>
@@ -3733,11 +3782,12 @@
           <w:rFonts w:cstheme="minorHAnsi"/>
           <w:noProof/>
         </w:rPr>
+        <w:lastRenderedPageBreak/>
         <w:drawing>
-          <wp:inline distT="0" distB="0" distL="0" distR="0" wp14:anchorId="1179F325" wp14:editId="465CE681">
-            <wp:extent cx="5731510" cy="3811270"/>
-            <wp:effectExtent l="0" t="0" r="2540" b="0"/>
-            <wp:docPr id="12" name="Picture 12"/>
+          <wp:inline distT="0" distB="0" distL="0" distR="0" wp14:anchorId="15EAA53D" wp14:editId="778A7297">
+            <wp:extent cx="5416550" cy="2914111"/>
+            <wp:effectExtent l="0" t="0" r="0" b="635"/>
+            <wp:docPr id="11" name="Picture 11"/>
             <wp:cNvGraphicFramePr>
               <a:graphicFrameLocks xmlns:a="http://schemas.openxmlformats.org/drawingml/2006/main" noChangeAspect="1"/>
             </wp:cNvGraphicFramePr>
@@ -3757,7 +3807,7 @@
                   <pic:spPr>
                     <a:xfrm>
                       <a:off x="0" y="0"/>
-                      <a:ext cx="5731510" cy="3811270"/>
+                      <a:ext cx="5426026" cy="2919209"/>
                     </a:xfrm>
                     <a:prstGeom prst="rect">
                       <a:avLst/>
@@ -3783,64 +3833,37 @@
           <w:rFonts w:cstheme="minorHAnsi"/>
         </w:rPr>
       </w:pPr>
-    </w:p>
-    <w:p>
-      <w:pPr>
-        <w:rPr>
-          <w:rFonts w:cstheme="minorHAnsi"/>
-        </w:rPr>
-      </w:pPr>
-    </w:p>
-    <w:p>
-      <w:pPr>
-        <w:rPr>
-          <w:rFonts w:cstheme="minorHAnsi"/>
-        </w:rPr>
-      </w:pPr>
-    </w:p>
-    <w:p>
-      <w:pPr>
-        <w:rPr>
-          <w:rFonts w:cstheme="minorHAnsi"/>
-        </w:rPr>
-      </w:pPr>
-    </w:p>
-    <w:p>
-      <w:pPr>
-        <w:rPr>
-          <w:rFonts w:cstheme="minorHAnsi"/>
-        </w:rPr>
-      </w:pPr>
-      <w:r>
-        <w:rPr>
-          <w:rFonts w:cstheme="minorHAnsi"/>
-        </w:rPr>
-        <w:lastRenderedPageBreak/>
-        <w:t xml:space="preserve">Get All Products </w:t>
-      </w:r>
-      <w:r>
-        <w:rPr>
-          <w:rFonts w:cstheme="minorHAnsi"/>
-        </w:rPr>
-        <w:br/>
-        <w:t xml:space="preserve">I have created only one product, the response as below </w:t>
-      </w:r>
-    </w:p>
-    <w:p>
-      <w:pPr>
-        <w:rPr>
-          <w:rFonts w:cstheme="minorHAnsi"/>
-        </w:rPr>
-      </w:pPr>
-      <w:r>
-        <w:rPr>
-          <w:rFonts w:cstheme="minorHAnsi"/>
+      <w:proofErr w:type="gramStart"/>
+      <w:r>
+        <w:rPr>
+          <w:rFonts w:cstheme="minorHAnsi"/>
+        </w:rPr>
+        <w:t>Output :</w:t>
+      </w:r>
+      <w:proofErr w:type="gramEnd"/>
+      <w:r>
+        <w:rPr>
+          <w:rFonts w:cstheme="minorHAnsi"/>
+        </w:rPr>
+        <w:t xml:space="preserve"> </w:t>
+      </w:r>
+    </w:p>
+    <w:p>
+      <w:pPr>
+        <w:rPr>
+          <w:rFonts w:cstheme="minorHAnsi"/>
+        </w:rPr>
+      </w:pPr>
+      <w:r>
+        <w:rPr>
+          <w:rFonts w:cstheme="minorHAnsi"/>
+          <w:noProof/>
         </w:rPr>
         <w:drawing>
-          <wp:inline distT="0" distB="0" distL="0" distR="0" wp14:anchorId="1BB3C405" wp14:editId="3368AC66">
-            <wp:extent cx="5731510" cy="3350260"/>
-            <wp:effectExtent l="0" t="0" r="2540" b="2540"/>
-            <wp:docPr id="13" name="Picture 13"/>
+          <wp:inline distT="0" distB="0" distL="0" distR="0" wp14:anchorId="1179F325" wp14:editId="465CE681">
+            <wp:extent cx="5731510" cy="3811270"/>
+            <wp:effectExtent l="0" t="0" r="2540" b="0"/>
+            <wp:docPr id="12" name="Picture 12"/>
             <wp:cNvGraphicFramePr>
               <a:graphicFrameLocks xmlns:a="http://schemas.openxmlformats.org/drawingml/2006/main" noChangeAspect="1"/>
             </wp:cNvGraphicFramePr>
@@ -3860,7 +3883,7 @@
                   <pic:spPr>
                     <a:xfrm>
                       <a:off x="0" y="0"/>
-                      <a:ext cx="5731510" cy="3350260"/>
+                      <a:ext cx="5731510" cy="3811270"/>
                     </a:xfrm>
                     <a:prstGeom prst="rect">
                       <a:avLst/>
@@ -3886,84 +3909,65 @@
           <w:rFonts w:cstheme="minorHAnsi"/>
         </w:rPr>
       </w:pPr>
-      <w:r>
-        <w:rPr>
-          <w:rFonts w:cstheme="minorHAnsi"/>
-        </w:rPr>
-        <w:t xml:space="preserve">Get Product By </w:t>
-      </w:r>
-      <w:proofErr w:type="gramStart"/>
-      <w:r>
-        <w:rPr>
-          <w:rFonts w:cstheme="minorHAnsi"/>
-        </w:rPr>
-        <w:t>Code :</w:t>
-      </w:r>
-      <w:proofErr w:type="gramEnd"/>
-    </w:p>
-    <w:p>
-      <w:pPr>
-        <w:rPr>
-          <w:rFonts w:cstheme="minorHAnsi"/>
-        </w:rPr>
-      </w:pPr>
-      <w:r>
-        <w:rPr>
-          <w:rFonts w:cstheme="minorHAnsi"/>
-        </w:rPr>
-        <w:t xml:space="preserve">Input: Product </w:t>
-      </w:r>
-      <w:proofErr w:type="gramStart"/>
-      <w:r>
-        <w:rPr>
-          <w:rFonts w:cstheme="minorHAnsi"/>
-        </w:rPr>
-        <w:t>Code :</w:t>
-      </w:r>
-      <w:proofErr w:type="gramEnd"/>
-      <w:r>
-        <w:rPr>
-          <w:rFonts w:cstheme="minorHAnsi"/>
-        </w:rPr>
-        <w:t xml:space="preserve"> P001 and execute </w:t>
-      </w:r>
-      <w:proofErr w:type="spellStart"/>
-      <w:r>
-        <w:rPr>
-          <w:rFonts w:cstheme="minorHAnsi"/>
-        </w:rPr>
-        <w:t>api</w:t>
-      </w:r>
-      <w:proofErr w:type="spellEnd"/>
-      <w:r>
-        <w:rPr>
-          <w:rFonts w:cstheme="minorHAnsi"/>
-        </w:rPr>
-        <w:t xml:space="preserve">, the response a below </w:t>
-      </w:r>
-    </w:p>
-    <w:p>
-      <w:pPr>
-        <w:rPr>
-          <w:rFonts w:cstheme="minorHAnsi"/>
-        </w:rPr>
-      </w:pPr>
-    </w:p>
-    <w:p>
-      <w:pPr>
-        <w:rPr>
-          <w:rFonts w:cstheme="minorHAnsi"/>
-        </w:rPr>
-      </w:pPr>
-      <w:r>
-        <w:rPr>
-          <w:rFonts w:cstheme="minorHAnsi"/>
+    </w:p>
+    <w:p>
+      <w:pPr>
+        <w:rPr>
+          <w:rFonts w:cstheme="minorHAnsi"/>
+        </w:rPr>
+      </w:pPr>
+    </w:p>
+    <w:p>
+      <w:pPr>
+        <w:rPr>
+          <w:rFonts w:cstheme="minorHAnsi"/>
+        </w:rPr>
+      </w:pPr>
+    </w:p>
+    <w:p>
+      <w:pPr>
+        <w:rPr>
+          <w:rFonts w:cstheme="minorHAnsi"/>
+        </w:rPr>
+      </w:pPr>
+    </w:p>
+    <w:p>
+      <w:pPr>
+        <w:rPr>
+          <w:rFonts w:cstheme="minorHAnsi"/>
+        </w:rPr>
+      </w:pPr>
+      <w:r>
+        <w:rPr>
+          <w:rFonts w:cstheme="minorHAnsi"/>
+        </w:rPr>
+        <w:lastRenderedPageBreak/>
+        <w:t xml:space="preserve">Get All Products </w:t>
+      </w:r>
+      <w:r>
+        <w:rPr>
+          <w:rFonts w:cstheme="minorHAnsi"/>
+        </w:rPr>
+        <w:br/>
+        <w:t xml:space="preserve">I have created only one product, the response as below </w:t>
+      </w:r>
+    </w:p>
+    <w:p>
+      <w:pPr>
+        <w:rPr>
+          <w:rFonts w:cstheme="minorHAnsi"/>
+        </w:rPr>
+      </w:pPr>
+      <w:r>
+        <w:rPr>
+          <w:rFonts w:cstheme="minorHAnsi"/>
+          <w:noProof/>
         </w:rPr>
         <w:drawing>
-          <wp:inline distT="0" distB="0" distL="0" distR="0" wp14:anchorId="1B78F30B" wp14:editId="49EE62C2">
-            <wp:extent cx="5731510" cy="3563620"/>
-            <wp:effectExtent l="0" t="0" r="2540" b="0"/>
-            <wp:docPr id="14" name="Picture 14"/>
+          <wp:inline distT="0" distB="0" distL="0" distR="0" wp14:anchorId="1BB3C405" wp14:editId="3368AC66">
+            <wp:extent cx="5731510" cy="3350260"/>
+            <wp:effectExtent l="0" t="0" r="2540" b="2540"/>
+            <wp:docPr id="13" name="Picture 13"/>
             <wp:cNvGraphicFramePr>
               <a:graphicFrameLocks xmlns:a="http://schemas.openxmlformats.org/drawingml/2006/main" noChangeAspect="1"/>
             </wp:cNvGraphicFramePr>
@@ -3983,7 +3987,7 @@
                   <pic:spPr>
                     <a:xfrm>
                       <a:off x="0" y="0"/>
-                      <a:ext cx="5731510" cy="3563620"/>
+                      <a:ext cx="5731510" cy="3350260"/>
                     </a:xfrm>
                     <a:prstGeom prst="rect">
                       <a:avLst/>
@@ -4002,12 +4006,18 @@
           <w:rFonts w:cstheme="minorHAnsi"/>
         </w:rPr>
       </w:pPr>
-      <w:r>
-        <w:rPr>
-          <w:rFonts w:cstheme="minorHAnsi"/>
-        </w:rPr>
-        <w:lastRenderedPageBreak/>
-        <w:t xml:space="preserve">Update Product By </w:t>
+    </w:p>
+    <w:p>
+      <w:pPr>
+        <w:rPr>
+          <w:rFonts w:cstheme="minorHAnsi"/>
+        </w:rPr>
+      </w:pPr>
+      <w:r>
+        <w:rPr>
+          <w:rFonts w:cstheme="minorHAnsi"/>
+        </w:rPr>
+        <w:t xml:space="preserve">Get Product By </w:t>
       </w:r>
       <w:proofErr w:type="gramStart"/>
       <w:r>
@@ -4017,47 +4027,71 @@
         <w:t>Code :</w:t>
       </w:r>
       <w:proofErr w:type="gramEnd"/>
-      <w:r>
-        <w:rPr>
-          <w:rFonts w:cstheme="minorHAnsi"/>
-        </w:rPr>
-        <w:t xml:space="preserve"> </w:t>
-      </w:r>
-    </w:p>
-    <w:p>
-      <w:pPr>
-        <w:rPr>
-          <w:rFonts w:cstheme="minorHAnsi"/>
-        </w:rPr>
-      </w:pPr>
-      <w:r>
-        <w:rPr>
-          <w:rFonts w:cstheme="minorHAnsi"/>
-        </w:rPr>
-        <w:t>Input P001</w:t>
-      </w:r>
-      <w:r>
-        <w:rPr>
-          <w:rFonts w:cstheme="minorHAnsi"/>
-        </w:rPr>
-        <w:t xml:space="preserve"> as product code and updating the product title as “Laptop”.</w:t>
-      </w:r>
-    </w:p>
-    <w:p>
-      <w:pPr>
-        <w:rPr>
-          <w:rFonts w:cstheme="minorHAnsi"/>
-        </w:rPr>
-      </w:pPr>
-      <w:r>
-        <w:rPr>
-          <w:rFonts w:cstheme="minorHAnsi"/>
+    </w:p>
+    <w:p>
+      <w:pPr>
+        <w:rPr>
+          <w:rFonts w:cstheme="minorHAnsi"/>
+        </w:rPr>
+      </w:pPr>
+      <w:r>
+        <w:rPr>
+          <w:rFonts w:cstheme="minorHAnsi"/>
+        </w:rPr>
+        <w:t xml:space="preserve">Input: Product </w:t>
+      </w:r>
+      <w:proofErr w:type="gramStart"/>
+      <w:r>
+        <w:rPr>
+          <w:rFonts w:cstheme="minorHAnsi"/>
+        </w:rPr>
+        <w:t>Code :</w:t>
+      </w:r>
+      <w:proofErr w:type="gramEnd"/>
+      <w:r>
+        <w:rPr>
+          <w:rFonts w:cstheme="minorHAnsi"/>
+        </w:rPr>
+        <w:t xml:space="preserve"> P001 and execute </w:t>
+      </w:r>
+      <w:proofErr w:type="spellStart"/>
+      <w:r>
+        <w:rPr>
+          <w:rFonts w:cstheme="minorHAnsi"/>
+        </w:rPr>
+        <w:t>api</w:t>
+      </w:r>
+      <w:proofErr w:type="spellEnd"/>
+      <w:r>
+        <w:rPr>
+          <w:rFonts w:cstheme="minorHAnsi"/>
+        </w:rPr>
+        <w:t xml:space="preserve">, the response a below </w:t>
+      </w:r>
+    </w:p>
+    <w:p>
+      <w:pPr>
+        <w:rPr>
+          <w:rFonts w:cstheme="minorHAnsi"/>
+        </w:rPr>
+      </w:pPr>
+    </w:p>
+    <w:p>
+      <w:pPr>
+        <w:rPr>
+          <w:rFonts w:cstheme="minorHAnsi"/>
+        </w:rPr>
+      </w:pPr>
+      <w:r>
+        <w:rPr>
+          <w:rFonts w:cstheme="minorHAnsi"/>
+          <w:noProof/>
         </w:rPr>
         <w:drawing>
-          <wp:inline distT="0" distB="0" distL="0" distR="0" wp14:anchorId="4C3AFFF1" wp14:editId="70A81DE9">
-            <wp:extent cx="5731510" cy="3677920"/>
+          <wp:inline distT="0" distB="0" distL="0" distR="0" wp14:anchorId="1B78F30B" wp14:editId="49EE62C2">
+            <wp:extent cx="5731510" cy="3563620"/>
             <wp:effectExtent l="0" t="0" r="2540" b="0"/>
-            <wp:docPr id="16" name="Picture 16"/>
+            <wp:docPr id="14" name="Picture 14"/>
             <wp:cNvGraphicFramePr>
               <a:graphicFrameLocks xmlns:a="http://schemas.openxmlformats.org/drawingml/2006/main" noChangeAspect="1"/>
             </wp:cNvGraphicFramePr>
@@ -4077,7 +4111,7 @@
                   <pic:spPr>
                     <a:xfrm>
                       <a:off x="0" y="0"/>
-                      <a:ext cx="5731510" cy="3677920"/>
+                      <a:ext cx="5731510" cy="3563620"/>
                     </a:xfrm>
                     <a:prstGeom prst="rect">
                       <a:avLst/>
@@ -4096,22 +4130,63 @@
           <w:rFonts w:cstheme="minorHAnsi"/>
         </w:rPr>
       </w:pPr>
-    </w:p>
-    <w:p>
-      <w:pPr>
-        <w:rPr>
-          <w:rFonts w:cstheme="minorHAnsi"/>
-        </w:rPr>
-      </w:pPr>
-      <w:r>
-        <w:rPr>
-          <w:rFonts w:cstheme="minorHAnsi"/>
+      <w:r>
+        <w:rPr>
+          <w:rFonts w:cstheme="minorHAnsi"/>
+        </w:rPr>
+        <w:lastRenderedPageBreak/>
+        <w:t xml:space="preserve">Update Product By </w:t>
+      </w:r>
+      <w:proofErr w:type="gramStart"/>
+      <w:r>
+        <w:rPr>
+          <w:rFonts w:cstheme="minorHAnsi"/>
+        </w:rPr>
+        <w:t>Code :</w:t>
+      </w:r>
+      <w:proofErr w:type="gramEnd"/>
+      <w:r>
+        <w:rPr>
+          <w:rFonts w:cstheme="minorHAnsi"/>
+        </w:rPr>
+        <w:t xml:space="preserve"> </w:t>
+      </w:r>
+    </w:p>
+    <w:p>
+      <w:pPr>
+        <w:rPr>
+          <w:rFonts w:cstheme="minorHAnsi"/>
+        </w:rPr>
+      </w:pPr>
+      <w:r>
+        <w:rPr>
+          <w:rFonts w:cstheme="minorHAnsi"/>
+        </w:rPr>
+        <w:t>Input P001</w:t>
+      </w:r>
+      <w:r>
+        <w:rPr>
+          <w:rFonts w:cstheme="minorHAnsi"/>
+        </w:rPr>
+        <w:t xml:space="preserve"> as product code and updating the product title as “Laptop”.</w:t>
+      </w:r>
+    </w:p>
+    <w:p>
+      <w:pPr>
+        <w:rPr>
+          <w:rFonts w:cstheme="minorHAnsi"/>
+        </w:rPr>
+      </w:pPr>
+      <w:r>
+        <w:rPr>
+          <w:rFonts w:cstheme="minorHAnsi"/>
+          <w:noProof/>
         </w:rPr>
         <w:drawing>
-          <wp:inline distT="0" distB="0" distL="0" distR="0" wp14:anchorId="7223DCA4" wp14:editId="3C50D78F">
-            <wp:extent cx="5797550" cy="3844907"/>
-            <wp:effectExtent l="0" t="0" r="0" b="3810"/>
-            <wp:docPr id="15" name="Picture 15"/>
+          <wp:inline distT="0" distB="0" distL="0" distR="0" wp14:anchorId="4C3AFFF1" wp14:editId="70A81DE9">
+            <wp:extent cx="5731510" cy="3677920"/>
+            <wp:effectExtent l="0" t="0" r="2540" b="0"/>
+            <wp:docPr id="16" name="Picture 16"/>
             <wp:cNvGraphicFramePr>
               <a:graphicFrameLocks xmlns:a="http://schemas.openxmlformats.org/drawingml/2006/main" noChangeAspect="1"/>
             </wp:cNvGraphicFramePr>
@@ -4131,7 +4206,7 @@
                   <pic:spPr>
                     <a:xfrm>
                       <a:off x="0" y="0"/>
-                      <a:ext cx="5806941" cy="3851135"/>
+                      <a:ext cx="5731510" cy="3677920"/>
                     </a:xfrm>
                     <a:prstGeom prst="rect">
                       <a:avLst/>
@@ -4160,299 +4235,13 @@
       <w:r>
         <w:rPr>
           <w:rFonts w:cstheme="minorHAnsi"/>
-        </w:rPr>
-        <w:lastRenderedPageBreak/>
-        <w:t xml:space="preserve">Create Purchase </w:t>
-      </w:r>
-      <w:proofErr w:type="gramStart"/>
-      <w:r>
-        <w:rPr>
-          <w:rFonts w:cstheme="minorHAnsi"/>
-        </w:rPr>
-        <w:t>Order :</w:t>
-      </w:r>
-      <w:proofErr w:type="gramEnd"/>
-      <w:r>
-        <w:rPr>
-          <w:rFonts w:cstheme="minorHAnsi"/>
-        </w:rPr>
-        <w:t xml:space="preserve"> </w:t>
-      </w:r>
-    </w:p>
-    <w:p>
-      <w:pPr>
-        <w:rPr>
-          <w:rFonts w:cstheme="minorHAnsi"/>
-        </w:rPr>
-      </w:pPr>
-    </w:p>
-    <w:p>
-      <w:pPr>
-        <w:rPr>
-          <w:rFonts w:cstheme="minorHAnsi"/>
-        </w:rPr>
-      </w:pPr>
-      <w:r>
-        <w:rPr>
-          <w:rFonts w:cstheme="minorHAnsi"/>
-        </w:rPr>
-        <w:t xml:space="preserve">Input </w:t>
-      </w:r>
-    </w:p>
-    <w:p>
-      <w:pPr>
-        <w:rPr>
-          <w:rFonts w:cstheme="minorHAnsi"/>
-        </w:rPr>
-      </w:pPr>
-      <w:r>
-        <w:rPr>
-          <w:rFonts w:cstheme="minorHAnsi"/>
-        </w:rPr>
-        <w:t>{</w:t>
-      </w:r>
-    </w:p>
-    <w:p>
-      <w:pPr>
-        <w:rPr>
-          <w:rFonts w:cstheme="minorHAnsi"/>
-        </w:rPr>
-      </w:pPr>
-      <w:r>
-        <w:rPr>
-          <w:rFonts w:cstheme="minorHAnsi"/>
-        </w:rPr>
-        <w:t xml:space="preserve">  </w:t>
-      </w:r>
-    </w:p>
-    <w:p>
-      <w:pPr>
-        <w:rPr>
-          <w:rFonts w:cstheme="minorHAnsi"/>
-        </w:rPr>
-      </w:pPr>
-      <w:r>
-        <w:rPr>
-          <w:rFonts w:cstheme="minorHAnsi"/>
-        </w:rPr>
-        <w:t xml:space="preserve">  "</w:t>
-      </w:r>
-      <w:proofErr w:type="spellStart"/>
-      <w:r>
-        <w:rPr>
-          <w:rFonts w:cstheme="minorHAnsi"/>
-        </w:rPr>
-        <w:t>orderId</w:t>
-      </w:r>
-      <w:proofErr w:type="spellEnd"/>
-      <w:r>
-        <w:rPr>
-          <w:rFonts w:cstheme="minorHAnsi"/>
-        </w:rPr>
-        <w:t>": "PO001",</w:t>
-      </w:r>
-    </w:p>
-    <w:p>
-      <w:pPr>
-        <w:rPr>
-          <w:rFonts w:cstheme="minorHAnsi"/>
-        </w:rPr>
-      </w:pPr>
-      <w:r>
-        <w:rPr>
-          <w:rFonts w:cstheme="minorHAnsi"/>
-        </w:rPr>
-        <w:t xml:space="preserve">  "</w:t>
-      </w:r>
-      <w:proofErr w:type="spellStart"/>
-      <w:r>
-        <w:rPr>
-          <w:rFonts w:cstheme="minorHAnsi"/>
-        </w:rPr>
-        <w:t>processingDate</w:t>
-      </w:r>
-      <w:proofErr w:type="spellEnd"/>
-      <w:r>
-        <w:rPr>
-          <w:rFonts w:cstheme="minorHAnsi"/>
-        </w:rPr>
-        <w:t>": "2025-04-18T11:28:26.713Z",</w:t>
-      </w:r>
-    </w:p>
-    <w:p>
-      <w:pPr>
-        <w:rPr>
-          <w:rFonts w:cstheme="minorHAnsi"/>
-        </w:rPr>
-      </w:pPr>
-      <w:r>
-        <w:rPr>
-          <w:rFonts w:cstheme="minorHAnsi"/>
-        </w:rPr>
-        <w:t xml:space="preserve">  "</w:t>
-      </w:r>
-      <w:proofErr w:type="spellStart"/>
-      <w:r>
-        <w:rPr>
-          <w:rFonts w:cstheme="minorHAnsi"/>
-        </w:rPr>
-        <w:t>customerId</w:t>
-      </w:r>
-      <w:proofErr w:type="spellEnd"/>
-      <w:r>
-        <w:rPr>
-          <w:rFonts w:cstheme="minorHAnsi"/>
-        </w:rPr>
-        <w:t>": 2,</w:t>
-      </w:r>
-    </w:p>
-    <w:p>
-      <w:pPr>
-        <w:rPr>
-          <w:rFonts w:cstheme="minorHAnsi"/>
-        </w:rPr>
-      </w:pPr>
-      <w:r>
-        <w:rPr>
-          <w:rFonts w:cstheme="minorHAnsi"/>
-        </w:rPr>
-        <w:t xml:space="preserve">  "items": [</w:t>
-      </w:r>
-    </w:p>
-    <w:p>
-      <w:pPr>
-        <w:rPr>
-          <w:rFonts w:cstheme="minorHAnsi"/>
-        </w:rPr>
-      </w:pPr>
-      <w:r>
-        <w:rPr>
-          <w:rFonts w:cstheme="minorHAnsi"/>
-        </w:rPr>
-        <w:t xml:space="preserve">    {</w:t>
-      </w:r>
-    </w:p>
-    <w:p>
-      <w:pPr>
-        <w:rPr>
-          <w:rFonts w:cstheme="minorHAnsi"/>
-        </w:rPr>
-      </w:pPr>
-      <w:r>
-        <w:rPr>
-          <w:rFonts w:cstheme="minorHAnsi"/>
-        </w:rPr>
-        <w:t xml:space="preserve">      "</w:t>
-      </w:r>
-      <w:proofErr w:type="spellStart"/>
-      <w:r>
-        <w:rPr>
-          <w:rFonts w:cstheme="minorHAnsi"/>
-        </w:rPr>
-        <w:t>productCode</w:t>
-      </w:r>
-      <w:proofErr w:type="spellEnd"/>
-      <w:r>
-        <w:rPr>
-          <w:rFonts w:cstheme="minorHAnsi"/>
-        </w:rPr>
-        <w:t>": "P001",</w:t>
-      </w:r>
-    </w:p>
-    <w:p>
-      <w:pPr>
-        <w:rPr>
-          <w:rFonts w:cstheme="minorHAnsi"/>
-        </w:rPr>
-      </w:pPr>
-      <w:r>
-        <w:rPr>
-          <w:rFonts w:cstheme="minorHAnsi"/>
-        </w:rPr>
-        <w:t xml:space="preserve">      "quantity": 5</w:t>
-      </w:r>
-    </w:p>
-    <w:p>
-      <w:pPr>
-        <w:rPr>
-          <w:rFonts w:cstheme="minorHAnsi"/>
-        </w:rPr>
-      </w:pPr>
-      <w:r>
-        <w:rPr>
-          <w:rFonts w:cstheme="minorHAnsi"/>
-        </w:rPr>
-        <w:t xml:space="preserve">      "</w:t>
-      </w:r>
-      <w:proofErr w:type="spellStart"/>
-      <w:r>
-        <w:rPr>
-          <w:rFonts w:cstheme="minorHAnsi"/>
-        </w:rPr>
-        <w:t>UnitPrice</w:t>
-      </w:r>
-      <w:proofErr w:type="spellEnd"/>
-      <w:r>
-        <w:rPr>
-          <w:rFonts w:cstheme="minorHAnsi"/>
-        </w:rPr>
-        <w:t>": 0</w:t>
-      </w:r>
-    </w:p>
-    <w:p>
-      <w:pPr>
-        <w:rPr>
-          <w:rFonts w:cstheme="minorHAnsi"/>
-        </w:rPr>
-      </w:pPr>
-      <w:r>
-        <w:rPr>
-          <w:rFonts w:cstheme="minorHAnsi"/>
-        </w:rPr>
-        <w:t xml:space="preserve">    }</w:t>
-      </w:r>
-    </w:p>
-    <w:p>
-      <w:pPr>
-        <w:rPr>
-          <w:rFonts w:cstheme="minorHAnsi"/>
-        </w:rPr>
-      </w:pPr>
-      <w:r>
-        <w:rPr>
-          <w:rFonts w:cstheme="minorHAnsi"/>
-        </w:rPr>
-        <w:t xml:space="preserve">  ]</w:t>
-      </w:r>
-    </w:p>
-    <w:p>
-      <w:pPr>
-        <w:rPr>
-          <w:rFonts w:cstheme="minorHAnsi"/>
-        </w:rPr>
-      </w:pPr>
-      <w:r>
-        <w:rPr>
-          <w:rFonts w:cstheme="minorHAnsi"/>
-        </w:rPr>
-        <w:t>}</w:t>
-      </w:r>
-    </w:p>
-    <w:p>
-      <w:pPr>
-        <w:rPr>
-          <w:rFonts w:cstheme="minorHAnsi"/>
-        </w:rPr>
-      </w:pPr>
-      <w:r>
-        <w:rPr>
-          <w:rFonts w:cstheme="minorHAnsi"/>
+          <w:noProof/>
         </w:rPr>
         <w:drawing>
-          <wp:inline distT="0" distB="0" distL="0" distR="0" wp14:anchorId="0A375D71" wp14:editId="510B9A28">
-            <wp:extent cx="5731510" cy="2485390"/>
-            <wp:effectExtent l="0" t="0" r="2540" b="0"/>
-            <wp:docPr id="17" name="Picture 17"/>
+          <wp:inline distT="0" distB="0" distL="0" distR="0" wp14:anchorId="7223DCA4" wp14:editId="3C50D78F">
+            <wp:extent cx="5797550" cy="3844907"/>
+            <wp:effectExtent l="0" t="0" r="0" b="3810"/>
+            <wp:docPr id="15" name="Picture 15"/>
             <wp:cNvGraphicFramePr>
               <a:graphicFrameLocks xmlns:a="http://schemas.openxmlformats.org/drawingml/2006/main" noChangeAspect="1"/>
             </wp:cNvGraphicFramePr>
@@ -4472,7 +4261,7 @@
                   <pic:spPr>
                     <a:xfrm>
                       <a:off x="0" y="0"/>
-                      <a:ext cx="5731510" cy="2485390"/>
+                      <a:ext cx="5806941" cy="3851135"/>
                     </a:xfrm>
                     <a:prstGeom prst="rect">
                       <a:avLst/>
@@ -4491,15 +4280,310 @@
           <w:rFonts w:cstheme="minorHAnsi"/>
         </w:rPr>
       </w:pPr>
-      <w:r>
-        <w:rPr>
-          <w:rFonts w:cstheme="minorHAnsi"/>
+    </w:p>
+    <w:p>
+      <w:pPr>
+        <w:rPr>
+          <w:rFonts w:cstheme="minorHAnsi"/>
+        </w:rPr>
+      </w:pPr>
+      <w:r>
+        <w:rPr>
+          <w:rFonts w:cstheme="minorHAnsi"/>
+        </w:rPr>
+        <w:lastRenderedPageBreak/>
+        <w:t xml:space="preserve">Create Purchase </w:t>
+      </w:r>
+      <w:proofErr w:type="gramStart"/>
+      <w:r>
+        <w:rPr>
+          <w:rFonts w:cstheme="minorHAnsi"/>
+        </w:rPr>
+        <w:t>Order :</w:t>
+      </w:r>
+      <w:proofErr w:type="gramEnd"/>
+      <w:r>
+        <w:rPr>
+          <w:rFonts w:cstheme="minorHAnsi"/>
+        </w:rPr>
+        <w:t xml:space="preserve"> </w:t>
+      </w:r>
+    </w:p>
+    <w:p>
+      <w:pPr>
+        <w:rPr>
+          <w:rFonts w:cstheme="minorHAnsi"/>
+        </w:rPr>
+      </w:pPr>
+    </w:p>
+    <w:p>
+      <w:pPr>
+        <w:rPr>
+          <w:rFonts w:cstheme="minorHAnsi"/>
+        </w:rPr>
+      </w:pPr>
+      <w:r>
+        <w:rPr>
+          <w:rFonts w:cstheme="minorHAnsi"/>
+        </w:rPr>
+        <w:t xml:space="preserve">Input </w:t>
+      </w:r>
+    </w:p>
+    <w:p>
+      <w:pPr>
+        <w:rPr>
+          <w:rFonts w:cstheme="minorHAnsi"/>
+        </w:rPr>
+      </w:pPr>
+      <w:r>
+        <w:rPr>
+          <w:rFonts w:cstheme="minorHAnsi"/>
+        </w:rPr>
+        <w:t>{</w:t>
+      </w:r>
+    </w:p>
+    <w:p>
+      <w:pPr>
+        <w:rPr>
+          <w:rFonts w:cstheme="minorHAnsi"/>
+        </w:rPr>
+      </w:pPr>
+      <w:r>
+        <w:rPr>
+          <w:rFonts w:cstheme="minorHAnsi"/>
+        </w:rPr>
+        <w:t xml:space="preserve">  </w:t>
+      </w:r>
+    </w:p>
+    <w:p>
+      <w:pPr>
+        <w:rPr>
+          <w:rFonts w:cstheme="minorHAnsi"/>
+        </w:rPr>
+      </w:pPr>
+      <w:r>
+        <w:rPr>
+          <w:rFonts w:cstheme="minorHAnsi"/>
+        </w:rPr>
+        <w:t xml:space="preserve">  "</w:t>
+      </w:r>
+      <w:proofErr w:type="spellStart"/>
+      <w:r>
+        <w:rPr>
+          <w:rFonts w:cstheme="minorHAnsi"/>
+        </w:rPr>
+        <w:t>orderId</w:t>
+      </w:r>
+      <w:proofErr w:type="spellEnd"/>
+      <w:r>
+        <w:rPr>
+          <w:rFonts w:cstheme="minorHAnsi"/>
+        </w:rPr>
+        <w:t>": "PO001",</w:t>
+      </w:r>
+    </w:p>
+    <w:p>
+      <w:pPr>
+        <w:rPr>
+          <w:rFonts w:cstheme="minorHAnsi"/>
+        </w:rPr>
+      </w:pPr>
+      <w:r>
+        <w:rPr>
+          <w:rFonts w:cstheme="minorHAnsi"/>
+        </w:rPr>
+        <w:t xml:space="preserve">  "</w:t>
+      </w:r>
+      <w:proofErr w:type="spellStart"/>
+      <w:r>
+        <w:rPr>
+          <w:rFonts w:cstheme="minorHAnsi"/>
+        </w:rPr>
+        <w:t>processingDate</w:t>
+      </w:r>
+      <w:proofErr w:type="spellEnd"/>
+      <w:r>
+        <w:rPr>
+          <w:rFonts w:cstheme="minorHAnsi"/>
+        </w:rPr>
+        <w:t>": "2025-04-18T11:28:26.713Z",</w:t>
+      </w:r>
+    </w:p>
+    <w:p>
+      <w:pPr>
+        <w:rPr>
+          <w:rFonts w:cstheme="minorHAnsi"/>
+        </w:rPr>
+      </w:pPr>
+      <w:r>
+        <w:rPr>
+          <w:rFonts w:cstheme="minorHAnsi"/>
+        </w:rPr>
+        <w:t xml:space="preserve">  "</w:t>
+      </w:r>
+      <w:proofErr w:type="spellStart"/>
+      <w:r>
+        <w:rPr>
+          <w:rFonts w:cstheme="minorHAnsi"/>
+        </w:rPr>
+        <w:t>customerId</w:t>
+      </w:r>
+      <w:proofErr w:type="spellEnd"/>
+      <w:r>
+        <w:rPr>
+          <w:rFonts w:cstheme="minorHAnsi"/>
+        </w:rPr>
+        <w:t>": 2,</w:t>
+      </w:r>
+    </w:p>
+    <w:p>
+      <w:pPr>
+        <w:rPr>
+          <w:rFonts w:cstheme="minorHAnsi"/>
+        </w:rPr>
+      </w:pPr>
+      <w:r>
+        <w:rPr>
+          <w:rFonts w:cstheme="minorHAnsi"/>
+        </w:rPr>
+        <w:t xml:space="preserve">  "items": [</w:t>
+      </w:r>
+    </w:p>
+    <w:p>
+      <w:pPr>
+        <w:rPr>
+          <w:rFonts w:cstheme="minorHAnsi"/>
+        </w:rPr>
+      </w:pPr>
+      <w:r>
+        <w:rPr>
+          <w:rFonts w:cstheme="minorHAnsi"/>
+        </w:rPr>
+        <w:t xml:space="preserve">    {</w:t>
+      </w:r>
+    </w:p>
+    <w:p>
+      <w:pPr>
+        <w:rPr>
+          <w:rFonts w:cstheme="minorHAnsi"/>
+        </w:rPr>
+      </w:pPr>
+      <w:r>
+        <w:rPr>
+          <w:rFonts w:cstheme="minorHAnsi"/>
+        </w:rPr>
+        <w:t xml:space="preserve">      "</w:t>
+      </w:r>
+      <w:proofErr w:type="spellStart"/>
+      <w:r>
+        <w:rPr>
+          <w:rFonts w:cstheme="minorHAnsi"/>
+        </w:rPr>
+        <w:t>productCode</w:t>
+      </w:r>
+      <w:proofErr w:type="spellEnd"/>
+      <w:r>
+        <w:rPr>
+          <w:rFonts w:cstheme="minorHAnsi"/>
+        </w:rPr>
+        <w:t>": "P001",</w:t>
+      </w:r>
+    </w:p>
+    <w:p>
+      <w:pPr>
+        <w:rPr>
+          <w:rFonts w:cstheme="minorHAnsi"/>
+        </w:rPr>
+      </w:pPr>
+      <w:r>
+        <w:rPr>
+          <w:rFonts w:cstheme="minorHAnsi"/>
+        </w:rPr>
+        <w:t xml:space="preserve">      "quantity": 5</w:t>
+      </w:r>
+    </w:p>
+    <w:p>
+      <w:pPr>
+        <w:rPr>
+          <w:rFonts w:cstheme="minorHAnsi"/>
+        </w:rPr>
+      </w:pPr>
+      <w:r>
+        <w:rPr>
+          <w:rFonts w:cstheme="minorHAnsi"/>
+        </w:rPr>
+        <w:t xml:space="preserve">      "</w:t>
+      </w:r>
+      <w:proofErr w:type="spellStart"/>
+      <w:r>
+        <w:rPr>
+          <w:rFonts w:cstheme="minorHAnsi"/>
+        </w:rPr>
+        <w:t>UnitPrice</w:t>
+      </w:r>
+      <w:proofErr w:type="spellEnd"/>
+      <w:r>
+        <w:rPr>
+          <w:rFonts w:cstheme="minorHAnsi"/>
+        </w:rPr>
+        <w:t>": 0</w:t>
+      </w:r>
+    </w:p>
+    <w:p>
+      <w:pPr>
+        <w:rPr>
+          <w:rFonts w:cstheme="minorHAnsi"/>
+        </w:rPr>
+      </w:pPr>
+      <w:r>
+        <w:rPr>
+          <w:rFonts w:cstheme="minorHAnsi"/>
+        </w:rPr>
+        <w:t xml:space="preserve">    }</w:t>
+      </w:r>
+    </w:p>
+    <w:p>
+      <w:pPr>
+        <w:rPr>
+          <w:rFonts w:cstheme="minorHAnsi"/>
+        </w:rPr>
+      </w:pPr>
+      <w:r>
+        <w:rPr>
+          <w:rFonts w:cstheme="minorHAnsi"/>
+        </w:rPr>
+        <w:t xml:space="preserve">  ]</w:t>
+      </w:r>
+    </w:p>
+    <w:p>
+      <w:pPr>
+        <w:rPr>
+          <w:rFonts w:cstheme="minorHAnsi"/>
+        </w:rPr>
+      </w:pPr>
+      <w:r>
+        <w:rPr>
+          <w:rFonts w:cstheme="minorHAnsi"/>
+        </w:rPr>
+        <w:t>}</w:t>
+      </w:r>
+    </w:p>
+    <w:p>
+      <w:pPr>
+        <w:rPr>
+          <w:rFonts w:cstheme="minorHAnsi"/>
+        </w:rPr>
+      </w:pPr>
+      <w:r>
+        <w:rPr>
+          <w:rFonts w:cstheme="minorHAnsi"/>
+          <w:noProof/>
         </w:rPr>
         <w:drawing>
-          <wp:inline distT="0" distB="0" distL="0" distR="0" wp14:anchorId="0F02AFE7" wp14:editId="58591562">
-            <wp:extent cx="4367902" cy="1498600"/>
-            <wp:effectExtent l="0" t="0" r="0" b="6350"/>
-            <wp:docPr id="18" name="Picture 18"/>
+          <wp:inline distT="0" distB="0" distL="0" distR="0" wp14:anchorId="0A375D71" wp14:editId="510B9A28">
+            <wp:extent cx="5731510" cy="2485390"/>
+            <wp:effectExtent l="0" t="0" r="2540" b="0"/>
+            <wp:docPr id="17" name="Picture 17"/>
             <wp:cNvGraphicFramePr>
               <a:graphicFrameLocks xmlns:a="http://schemas.openxmlformats.org/drawingml/2006/main" noChangeAspect="1"/>
             </wp:cNvGraphicFramePr>
@@ -4519,7 +4603,7 @@
                   <pic:spPr>
                     <a:xfrm>
                       <a:off x="0" y="0"/>
-                      <a:ext cx="4399450" cy="1509424"/>
+                      <a:ext cx="5731510" cy="2485390"/>
                     </a:xfrm>
                     <a:prstGeom prst="rect">
                       <a:avLst/>
@@ -4541,26 +4625,13 @@
       <w:r>
         <w:rPr>
           <w:rFonts w:cstheme="minorHAnsi"/>
-        </w:rPr>
-        <w:lastRenderedPageBreak/>
-        <w:t>Get All Purchase Orders:</w:t>
-      </w:r>
-    </w:p>
-    <w:p>
-      <w:pPr>
-        <w:rPr>
-          <w:rFonts w:cstheme="minorHAnsi"/>
-        </w:rPr>
-      </w:pPr>
-      <w:r>
-        <w:rPr>
-          <w:rFonts w:cstheme="minorHAnsi"/>
+          <w:noProof/>
         </w:rPr>
         <w:drawing>
-          <wp:inline distT="0" distB="0" distL="0" distR="0" wp14:anchorId="1A9A2BBE" wp14:editId="26462907">
-            <wp:extent cx="5731510" cy="2786380"/>
-            <wp:effectExtent l="0" t="0" r="2540" b="0"/>
-            <wp:docPr id="19" name="Picture 19"/>
+          <wp:inline distT="0" distB="0" distL="0" distR="0" wp14:anchorId="0F02AFE7" wp14:editId="58591562">
+            <wp:extent cx="4367902" cy="1498600"/>
+            <wp:effectExtent l="0" t="0" r="0" b="6350"/>
+            <wp:docPr id="18" name="Picture 18"/>
             <wp:cNvGraphicFramePr>
               <a:graphicFrameLocks xmlns:a="http://schemas.openxmlformats.org/drawingml/2006/main" noChangeAspect="1"/>
             </wp:cNvGraphicFramePr>
@@ -4580,7 +4651,7 @@
                   <pic:spPr>
                     <a:xfrm>
                       <a:off x="0" y="0"/>
-                      <a:ext cx="5731510" cy="2786380"/>
+                      <a:ext cx="4399450" cy="1509424"/>
                     </a:xfrm>
                     <a:prstGeom prst="rect">
                       <a:avLst/>
@@ -4599,75 +4670,30 @@
           <w:rFonts w:cstheme="minorHAnsi"/>
         </w:rPr>
       </w:pPr>
-    </w:p>
-    <w:p>
-      <w:pPr>
-        <w:rPr>
-          <w:rFonts w:cstheme="minorHAnsi"/>
-        </w:rPr>
-      </w:pPr>
-      <w:r>
-        <w:rPr>
-          <w:rFonts w:cstheme="minorHAnsi"/>
-        </w:rPr>
-        <w:t xml:space="preserve">Get Purchase Order </w:t>
-      </w:r>
-      <w:proofErr w:type="spellStart"/>
-      <w:r>
-        <w:rPr>
-          <w:rFonts w:cstheme="minorHAnsi"/>
-        </w:rPr>
-        <w:t>ById</w:t>
-      </w:r>
-      <w:proofErr w:type="spellEnd"/>
-      <w:r>
-        <w:rPr>
-          <w:rFonts w:cstheme="minorHAnsi"/>
-        </w:rPr>
-        <w:t xml:space="preserve"> </w:t>
-      </w:r>
-    </w:p>
-    <w:p>
-      <w:pPr>
-        <w:rPr>
-          <w:rFonts w:cstheme="minorHAnsi"/>
-        </w:rPr>
-      </w:pPr>
-      <w:r>
-        <w:rPr>
-          <w:rFonts w:cstheme="minorHAnsi"/>
-        </w:rPr>
-        <w:t xml:space="preserve">Input Purchase Order Id = 3 </w:t>
-      </w:r>
-    </w:p>
-    <w:p>
-      <w:pPr>
-        <w:rPr>
-          <w:rFonts w:cstheme="minorHAnsi"/>
-        </w:rPr>
-      </w:pPr>
-      <w:r>
-        <w:rPr>
-          <w:rFonts w:cstheme="minorHAnsi"/>
-        </w:rPr>
-        <w:t xml:space="preserve">Output: </w:t>
-      </w:r>
-    </w:p>
-    <w:p>
-      <w:pPr>
-        <w:rPr>
-          <w:rFonts w:cstheme="minorHAnsi"/>
-        </w:rPr>
-      </w:pPr>
-      <w:r>
-        <w:rPr>
-          <w:rFonts w:cstheme="minorHAnsi"/>
+      <w:r>
+        <w:rPr>
+          <w:rFonts w:cstheme="minorHAnsi"/>
+        </w:rPr>
+        <w:lastRenderedPageBreak/>
+        <w:t>Get All Purchase Orders:</w:t>
+      </w:r>
+    </w:p>
+    <w:p>
+      <w:pPr>
+        <w:rPr>
+          <w:rFonts w:cstheme="minorHAnsi"/>
+        </w:rPr>
+      </w:pPr>
+      <w:r>
+        <w:rPr>
+          <w:rFonts w:cstheme="minorHAnsi"/>
+          <w:noProof/>
         </w:rPr>
         <w:drawing>
-          <wp:inline distT="0" distB="0" distL="0" distR="0" wp14:anchorId="540A125D" wp14:editId="6C7D2519">
-            <wp:extent cx="5731510" cy="3465195"/>
-            <wp:effectExtent l="0" t="0" r="2540" b="1905"/>
-            <wp:docPr id="20" name="Picture 20"/>
+          <wp:inline distT="0" distB="0" distL="0" distR="0" wp14:anchorId="1A9A2BBE" wp14:editId="26462907">
+            <wp:extent cx="5731510" cy="2786380"/>
+            <wp:effectExtent l="0" t="0" r="2540" b="0"/>
+            <wp:docPr id="19" name="Picture 19"/>
             <wp:cNvGraphicFramePr>
               <a:graphicFrameLocks xmlns:a="http://schemas.openxmlformats.org/drawingml/2006/main" noChangeAspect="1"/>
             </wp:cNvGraphicFramePr>
@@ -4687,7 +4713,7 @@
                   <pic:spPr>
                     <a:xfrm>
                       <a:off x="0" y="0"/>
-                      <a:ext cx="5731510" cy="3465195"/>
+                      <a:ext cx="5731510" cy="2786380"/>
                     </a:xfrm>
                     <a:prstGeom prst="rect">
                       <a:avLst/>
@@ -4713,316 +4739,69 @@
           <w:rFonts w:cstheme="minorHAnsi"/>
         </w:rPr>
       </w:pPr>
-    </w:p>
-    <w:p>
-      <w:pPr>
-        <w:rPr>
-          <w:rFonts w:cstheme="minorHAnsi"/>
-        </w:rPr>
-      </w:pPr>
-    </w:p>
-    <w:p>
-      <w:pPr>
-        <w:rPr>
-          <w:rFonts w:cstheme="minorHAnsi"/>
-        </w:rPr>
-      </w:pPr>
-      <w:r>
-        <w:rPr>
-          <w:rFonts w:cstheme="minorHAnsi"/>
-        </w:rPr>
-        <w:lastRenderedPageBreak/>
-        <w:t xml:space="preserve">Update Purchase Order by id </w:t>
-      </w:r>
-      <w:r>
-        <w:rPr>
-          <w:rFonts w:cstheme="minorHAnsi"/>
-        </w:rPr>
-        <w:br/>
-      </w:r>
-      <w:proofErr w:type="gramStart"/>
-      <w:r>
-        <w:rPr>
-          <w:rFonts w:cstheme="minorHAnsi"/>
-        </w:rPr>
-        <w:t>Input :</w:t>
-      </w:r>
-      <w:proofErr w:type="gramEnd"/>
-      <w:r>
-        <w:rPr>
-          <w:rFonts w:cstheme="minorHAnsi"/>
-        </w:rPr>
-        <w:t xml:space="preserve"> updating Quantity = 10 and </w:t>
+      <w:r>
+        <w:rPr>
+          <w:rFonts w:cstheme="minorHAnsi"/>
+        </w:rPr>
+        <w:t xml:space="preserve">Get Purchase Order </w:t>
       </w:r>
       <w:proofErr w:type="spellStart"/>
       <w:r>
         <w:rPr>
           <w:rFonts w:cstheme="minorHAnsi"/>
         </w:rPr>
-        <w:t>unitprice</w:t>
+        <w:t>ById</w:t>
       </w:r>
       <w:proofErr w:type="spellEnd"/>
       <w:r>
         <w:rPr>
           <w:rFonts w:cstheme="minorHAnsi"/>
         </w:rPr>
-        <w:t xml:space="preserve"> = 500;</w:t>
-      </w:r>
-    </w:p>
-    <w:p>
-      <w:pPr>
-        <w:rPr>
-          <w:rFonts w:cstheme="minorHAnsi"/>
-        </w:rPr>
-      </w:pPr>
-      <w:r>
-        <w:rPr>
-          <w:rFonts w:cstheme="minorHAnsi"/>
-        </w:rPr>
-        <w:t>{</w:t>
-      </w:r>
-    </w:p>
-    <w:p>
-      <w:pPr>
-        <w:rPr>
-          <w:rFonts w:cstheme="minorHAnsi"/>
-        </w:rPr>
-      </w:pPr>
-      <w:r>
-        <w:rPr>
-          <w:rFonts w:cstheme="minorHAnsi"/>
-        </w:rPr>
-        <w:t xml:space="preserve">  "id": 3,</w:t>
-      </w:r>
-    </w:p>
-    <w:p>
-      <w:pPr>
-        <w:rPr>
-          <w:rFonts w:cstheme="minorHAnsi"/>
-        </w:rPr>
-      </w:pPr>
-      <w:r>
-        <w:rPr>
-          <w:rFonts w:cstheme="minorHAnsi"/>
-        </w:rPr>
-        <w:t xml:space="preserve">  "</w:t>
-      </w:r>
-      <w:proofErr w:type="spellStart"/>
-      <w:r>
-        <w:rPr>
-          <w:rFonts w:cstheme="minorHAnsi"/>
-        </w:rPr>
-        <w:t>orderId</w:t>
-      </w:r>
-      <w:proofErr w:type="spellEnd"/>
-      <w:r>
-        <w:rPr>
-          <w:rFonts w:cstheme="minorHAnsi"/>
-        </w:rPr>
-        <w:t>": "PO001",</w:t>
-      </w:r>
-    </w:p>
-    <w:p>
-      <w:pPr>
-        <w:rPr>
-          <w:rFonts w:cstheme="minorHAnsi"/>
-        </w:rPr>
-      </w:pPr>
-      <w:r>
-        <w:rPr>
-          <w:rFonts w:cstheme="minorHAnsi"/>
-        </w:rPr>
-        <w:t xml:space="preserve">  "</w:t>
-      </w:r>
-      <w:proofErr w:type="spellStart"/>
-      <w:r>
-        <w:rPr>
-          <w:rFonts w:cstheme="minorHAnsi"/>
-        </w:rPr>
-        <w:t>processingDate</w:t>
-      </w:r>
-      <w:proofErr w:type="spellEnd"/>
-      <w:r>
-        <w:rPr>
-          <w:rFonts w:cstheme="minorHAnsi"/>
-        </w:rPr>
-        <w:t>": "2025-04-18T12:06:31.581Z",</w:t>
-      </w:r>
-    </w:p>
-    <w:p>
-      <w:pPr>
-        <w:rPr>
-          <w:rFonts w:cstheme="minorHAnsi"/>
-        </w:rPr>
-      </w:pPr>
-      <w:r>
-        <w:rPr>
-          <w:rFonts w:cstheme="minorHAnsi"/>
-        </w:rPr>
-        <w:t xml:space="preserve">  "</w:t>
-      </w:r>
-      <w:proofErr w:type="spellStart"/>
-      <w:r>
-        <w:rPr>
-          <w:rFonts w:cstheme="minorHAnsi"/>
-        </w:rPr>
-        <w:t>customerId</w:t>
-      </w:r>
-      <w:proofErr w:type="spellEnd"/>
-      <w:r>
-        <w:rPr>
-          <w:rFonts w:cstheme="minorHAnsi"/>
-        </w:rPr>
-        <w:t>": 2,</w:t>
-      </w:r>
-    </w:p>
-    <w:p>
-      <w:pPr>
-        <w:rPr>
-          <w:rFonts w:cstheme="minorHAnsi"/>
-        </w:rPr>
-      </w:pPr>
-      <w:r>
-        <w:rPr>
-          <w:rFonts w:cstheme="minorHAnsi"/>
-        </w:rPr>
-        <w:t xml:space="preserve">  "items": [</w:t>
-      </w:r>
-    </w:p>
-    <w:p>
-      <w:pPr>
-        <w:rPr>
-          <w:rFonts w:cstheme="minorHAnsi"/>
-        </w:rPr>
-      </w:pPr>
-      <w:r>
-        <w:rPr>
-          <w:rFonts w:cstheme="minorHAnsi"/>
-        </w:rPr>
-        <w:t xml:space="preserve">    {</w:t>
-      </w:r>
-    </w:p>
-    <w:p>
-      <w:pPr>
-        <w:rPr>
-          <w:rFonts w:cstheme="minorHAnsi"/>
-        </w:rPr>
-      </w:pPr>
-      <w:r>
-        <w:rPr>
-          <w:rFonts w:cstheme="minorHAnsi"/>
-        </w:rPr>
-        <w:t xml:space="preserve">      "</w:t>
-      </w:r>
-      <w:proofErr w:type="spellStart"/>
-      <w:r>
-        <w:rPr>
-          <w:rFonts w:cstheme="minorHAnsi"/>
-        </w:rPr>
-        <w:t>productCode</w:t>
-      </w:r>
-      <w:proofErr w:type="spellEnd"/>
-      <w:r>
-        <w:rPr>
-          <w:rFonts w:cstheme="minorHAnsi"/>
-        </w:rPr>
-        <w:t>": "P001",</w:t>
-      </w:r>
-    </w:p>
-    <w:p>
-      <w:pPr>
-        <w:rPr>
-          <w:rFonts w:cstheme="minorHAnsi"/>
-        </w:rPr>
-      </w:pPr>
-      <w:r>
-        <w:rPr>
-          <w:rFonts w:cstheme="minorHAnsi"/>
-        </w:rPr>
-        <w:t xml:space="preserve">      "quantity": 10,</w:t>
-      </w:r>
-    </w:p>
-    <w:p>
-      <w:pPr>
-        <w:rPr>
-          <w:rFonts w:cstheme="minorHAnsi"/>
-        </w:rPr>
-      </w:pPr>
-      <w:r>
-        <w:rPr>
-          <w:rFonts w:cstheme="minorHAnsi"/>
-        </w:rPr>
-        <w:t xml:space="preserve">      "</w:t>
-      </w:r>
-      <w:proofErr w:type="spellStart"/>
-      <w:r>
-        <w:rPr>
-          <w:rFonts w:cstheme="minorHAnsi"/>
-        </w:rPr>
-        <w:t>unitPrice</w:t>
-      </w:r>
-      <w:proofErr w:type="spellEnd"/>
-      <w:r>
-        <w:rPr>
-          <w:rFonts w:cstheme="minorHAnsi"/>
-        </w:rPr>
-        <w:t>": 500</w:t>
-      </w:r>
-    </w:p>
-    <w:p>
-      <w:pPr>
-        <w:rPr>
-          <w:rFonts w:cstheme="minorHAnsi"/>
-        </w:rPr>
-      </w:pPr>
-      <w:r>
-        <w:rPr>
-          <w:rFonts w:cstheme="minorHAnsi"/>
-        </w:rPr>
-        <w:t xml:space="preserve">    }</w:t>
-      </w:r>
-    </w:p>
-    <w:p>
-      <w:pPr>
-        <w:rPr>
-          <w:rFonts w:cstheme="minorHAnsi"/>
-        </w:rPr>
-      </w:pPr>
-      <w:r>
-        <w:rPr>
-          <w:rFonts w:cstheme="minorHAnsi"/>
-        </w:rPr>
-        <w:t xml:space="preserve">  ]</w:t>
-      </w:r>
-    </w:p>
-    <w:p>
-      <w:pPr>
-        <w:rPr>
-          <w:rFonts w:cstheme="minorHAnsi"/>
-        </w:rPr>
-      </w:pPr>
-      <w:r>
-        <w:rPr>
-          <w:rFonts w:cstheme="minorHAnsi"/>
-        </w:rPr>
-        <w:t>}</w:t>
-      </w:r>
-    </w:p>
-    <w:p>
-      <w:pPr>
-        <w:rPr>
-          <w:rFonts w:cstheme="minorHAnsi"/>
-        </w:rPr>
-      </w:pPr>
-      <w:r>
-        <w:rPr>
-          <w:rFonts w:cstheme="minorHAnsi"/>
+        <w:t xml:space="preserve"> </w:t>
+      </w:r>
+    </w:p>
+    <w:p>
+      <w:pPr>
+        <w:rPr>
+          <w:rFonts w:cstheme="minorHAnsi"/>
+        </w:rPr>
+      </w:pPr>
+      <w:r>
+        <w:rPr>
+          <w:rFonts w:cstheme="minorHAnsi"/>
+        </w:rPr>
+        <w:t xml:space="preserve">Input Purchase Order Id = 3 </w:t>
+      </w:r>
+    </w:p>
+    <w:p>
+      <w:pPr>
+        <w:rPr>
+          <w:rFonts w:cstheme="minorHAnsi"/>
+        </w:rPr>
+      </w:pPr>
+      <w:r>
+        <w:rPr>
+          <w:rFonts w:cstheme="minorHAnsi"/>
+        </w:rPr>
+        <w:t xml:space="preserve">Output: </w:t>
+      </w:r>
+    </w:p>
+    <w:p>
+      <w:pPr>
+        <w:rPr>
+          <w:rFonts w:cstheme="minorHAnsi"/>
+        </w:rPr>
+      </w:pPr>
+      <w:r>
+        <w:rPr>
+          <w:rFonts w:cstheme="minorHAnsi"/>
+          <w:noProof/>
         </w:rPr>
         <w:drawing>
-          <wp:inline distT="0" distB="0" distL="0" distR="0" wp14:anchorId="14D4F599" wp14:editId="24B4D780">
-            <wp:extent cx="5731510" cy="2787015"/>
-            <wp:effectExtent l="0" t="0" r="2540" b="0"/>
-            <wp:docPr id="21" name="Picture 21"/>
+          <wp:inline distT="0" distB="0" distL="0" distR="0" wp14:anchorId="540A125D" wp14:editId="6C7D2519">
+            <wp:extent cx="5731510" cy="3465195"/>
+            <wp:effectExtent l="0" t="0" r="2540" b="1905"/>
+            <wp:docPr id="20" name="Picture 20"/>
             <wp:cNvGraphicFramePr>
               <a:graphicFrameLocks xmlns:a="http://schemas.openxmlformats.org/drawingml/2006/main" noChangeAspect="1"/>
             </wp:cNvGraphicFramePr>
@@ -5042,7 +4821,7 @@
                   <pic:spPr>
                     <a:xfrm>
                       <a:off x="0" y="0"/>
-                      <a:ext cx="5731510" cy="2787015"/>
+                      <a:ext cx="5731510" cy="3465195"/>
                     </a:xfrm>
                     <a:prstGeom prst="rect">
                       <a:avLst/>
@@ -5061,15 +4840,324 @@
           <w:rFonts w:cstheme="minorHAnsi"/>
         </w:rPr>
       </w:pPr>
-      <w:r>
-        <w:rPr>
-          <w:rFonts w:cstheme="minorHAnsi"/>
+    </w:p>
+    <w:p>
+      <w:pPr>
+        <w:rPr>
+          <w:rFonts w:cstheme="minorHAnsi"/>
+        </w:rPr>
+      </w:pPr>
+    </w:p>
+    <w:p>
+      <w:pPr>
+        <w:rPr>
+          <w:rFonts w:cstheme="minorHAnsi"/>
+        </w:rPr>
+      </w:pPr>
+    </w:p>
+    <w:p>
+      <w:pPr>
+        <w:rPr>
+          <w:rFonts w:cstheme="minorHAnsi"/>
+        </w:rPr>
+      </w:pPr>
+      <w:r>
+        <w:rPr>
+          <w:rFonts w:cstheme="minorHAnsi"/>
+        </w:rPr>
+        <w:lastRenderedPageBreak/>
+        <w:t xml:space="preserve">Update Purchase Order by id </w:t>
+      </w:r>
+      <w:r>
+        <w:rPr>
+          <w:rFonts w:cstheme="minorHAnsi"/>
+        </w:rPr>
+        <w:br/>
+      </w:r>
+      <w:proofErr w:type="gramStart"/>
+      <w:r>
+        <w:rPr>
+          <w:rFonts w:cstheme="minorHAnsi"/>
+        </w:rPr>
+        <w:t>Input :</w:t>
+      </w:r>
+      <w:proofErr w:type="gramEnd"/>
+      <w:r>
+        <w:rPr>
+          <w:rFonts w:cstheme="minorHAnsi"/>
+        </w:rPr>
+        <w:t xml:space="preserve"> updating Quantity = 10 and </w:t>
+      </w:r>
+      <w:proofErr w:type="spellStart"/>
+      <w:r>
+        <w:rPr>
+          <w:rFonts w:cstheme="minorHAnsi"/>
+        </w:rPr>
+        <w:t>unitprice</w:t>
+      </w:r>
+      <w:proofErr w:type="spellEnd"/>
+      <w:r>
+        <w:rPr>
+          <w:rFonts w:cstheme="minorHAnsi"/>
+        </w:rPr>
+        <w:t xml:space="preserve"> = 500;</w:t>
+      </w:r>
+    </w:p>
+    <w:p>
+      <w:pPr>
+        <w:rPr>
+          <w:rFonts w:cstheme="minorHAnsi"/>
+        </w:rPr>
+      </w:pPr>
+      <w:r>
+        <w:rPr>
+          <w:rFonts w:cstheme="minorHAnsi"/>
+        </w:rPr>
+        <w:t>{</w:t>
+      </w:r>
+    </w:p>
+    <w:p>
+      <w:pPr>
+        <w:rPr>
+          <w:rFonts w:cstheme="minorHAnsi"/>
+        </w:rPr>
+      </w:pPr>
+      <w:r>
+        <w:rPr>
+          <w:rFonts w:cstheme="minorHAnsi"/>
+        </w:rPr>
+        <w:t xml:space="preserve">  "id": 3,</w:t>
+      </w:r>
+    </w:p>
+    <w:p>
+      <w:pPr>
+        <w:rPr>
+          <w:rFonts w:cstheme="minorHAnsi"/>
+        </w:rPr>
+      </w:pPr>
+      <w:r>
+        <w:rPr>
+          <w:rFonts w:cstheme="minorHAnsi"/>
+        </w:rPr>
+        <w:t xml:space="preserve">  "</w:t>
+      </w:r>
+      <w:proofErr w:type="spellStart"/>
+      <w:r>
+        <w:rPr>
+          <w:rFonts w:cstheme="minorHAnsi"/>
+        </w:rPr>
+        <w:t>orderId</w:t>
+      </w:r>
+      <w:proofErr w:type="spellEnd"/>
+      <w:r>
+        <w:rPr>
+          <w:rFonts w:cstheme="minorHAnsi"/>
+        </w:rPr>
+        <w:t>": "PO001",</w:t>
+      </w:r>
+    </w:p>
+    <w:p>
+      <w:pPr>
+        <w:rPr>
+          <w:rFonts w:cstheme="minorHAnsi"/>
+        </w:rPr>
+      </w:pPr>
+      <w:r>
+        <w:rPr>
+          <w:rFonts w:cstheme="minorHAnsi"/>
+        </w:rPr>
+        <w:t xml:space="preserve">  "</w:t>
+      </w:r>
+      <w:proofErr w:type="spellStart"/>
+      <w:r>
+        <w:rPr>
+          <w:rFonts w:cstheme="minorHAnsi"/>
+        </w:rPr>
+        <w:t>processingDate</w:t>
+      </w:r>
+      <w:proofErr w:type="spellEnd"/>
+      <w:r>
+        <w:rPr>
+          <w:rFonts w:cstheme="minorHAnsi"/>
+        </w:rPr>
+        <w:t>": "2025-04-18T12:06:31.581Z",</w:t>
+      </w:r>
+    </w:p>
+    <w:p>
+      <w:pPr>
+        <w:rPr>
+          <w:rFonts w:cstheme="minorHAnsi"/>
+        </w:rPr>
+      </w:pPr>
+      <w:r>
+        <w:rPr>
+          <w:rFonts w:cstheme="minorHAnsi"/>
+        </w:rPr>
+        <w:t xml:space="preserve">  "</w:t>
+      </w:r>
+      <w:proofErr w:type="spellStart"/>
+      <w:r>
+        <w:rPr>
+          <w:rFonts w:cstheme="minorHAnsi"/>
+        </w:rPr>
+        <w:t>customerId</w:t>
+      </w:r>
+      <w:proofErr w:type="spellEnd"/>
+      <w:r>
+        <w:rPr>
+          <w:rFonts w:cstheme="minorHAnsi"/>
+        </w:rPr>
+        <w:t>": 2,</w:t>
+      </w:r>
+    </w:p>
+    <w:p>
+      <w:pPr>
+        <w:rPr>
+          <w:rFonts w:cstheme="minorHAnsi"/>
+        </w:rPr>
+      </w:pPr>
+      <w:r>
+        <w:rPr>
+          <w:rFonts w:cstheme="minorHAnsi"/>
+        </w:rPr>
+        <w:t xml:space="preserve">  "items": [</w:t>
+      </w:r>
+    </w:p>
+    <w:p>
+      <w:pPr>
+        <w:rPr>
+          <w:rFonts w:cstheme="minorHAnsi"/>
+        </w:rPr>
+      </w:pPr>
+      <w:r>
+        <w:rPr>
+          <w:rFonts w:cstheme="minorHAnsi"/>
+        </w:rPr>
+        <w:t xml:space="preserve">    {</w:t>
+      </w:r>
+    </w:p>
+    <w:p>
+      <w:pPr>
+        <w:rPr>
+          <w:rFonts w:cstheme="minorHAnsi"/>
+        </w:rPr>
+      </w:pPr>
+      <w:r>
+        <w:rPr>
+          <w:rFonts w:cstheme="minorHAnsi"/>
+        </w:rPr>
+        <w:t xml:space="preserve">      "</w:t>
+      </w:r>
+      <w:proofErr w:type="spellStart"/>
+      <w:r>
+        <w:rPr>
+          <w:rFonts w:cstheme="minorHAnsi"/>
+        </w:rPr>
+        <w:t>productCode</w:t>
+      </w:r>
+      <w:proofErr w:type="spellEnd"/>
+      <w:r>
+        <w:rPr>
+          <w:rFonts w:cstheme="minorHAnsi"/>
+        </w:rPr>
+        <w:t>": "P001",</w:t>
+      </w:r>
+    </w:p>
+    <w:p>
+      <w:pPr>
+        <w:rPr>
+          <w:rFonts w:cstheme="minorHAnsi"/>
+        </w:rPr>
+      </w:pPr>
+      <w:r>
+        <w:rPr>
+          <w:rFonts w:cstheme="minorHAnsi"/>
+        </w:rPr>
+        <w:t xml:space="preserve">      "quantity": 10,</w:t>
+      </w:r>
+    </w:p>
+    <w:p>
+      <w:pPr>
+        <w:rPr>
+          <w:rFonts w:cstheme="minorHAnsi"/>
+        </w:rPr>
+      </w:pPr>
+      <w:r>
+        <w:rPr>
+          <w:rFonts w:cstheme="minorHAnsi"/>
+        </w:rPr>
+        <w:t xml:space="preserve">      "</w:t>
+      </w:r>
+      <w:proofErr w:type="spellStart"/>
+      <w:r>
+        <w:rPr>
+          <w:rFonts w:cstheme="minorHAnsi"/>
+        </w:rPr>
+        <w:t>unitPrice</w:t>
+      </w:r>
+      <w:proofErr w:type="spellEnd"/>
+      <w:r>
+        <w:rPr>
+          <w:rFonts w:cstheme="minorHAnsi"/>
+        </w:rPr>
+        <w:t>": 500</w:t>
+      </w:r>
+    </w:p>
+    <w:p>
+      <w:pPr>
+        <w:rPr>
+          <w:rFonts w:cstheme="minorHAnsi"/>
+        </w:rPr>
+      </w:pPr>
+      <w:r>
+        <w:rPr>
+          <w:rFonts w:cstheme="minorHAnsi"/>
+        </w:rPr>
+        <w:t xml:space="preserve">    }</w:t>
+      </w:r>
+    </w:p>
+    <w:p>
+      <w:pPr>
+        <w:rPr>
+          <w:rFonts w:cstheme="minorHAnsi"/>
+        </w:rPr>
+      </w:pPr>
+      <w:r>
+        <w:rPr>
+          <w:rFonts w:cstheme="minorHAnsi"/>
+        </w:rPr>
+        <w:t xml:space="preserve">  ]</w:t>
+      </w:r>
+    </w:p>
+    <w:p>
+      <w:pPr>
+        <w:rPr>
+          <w:rFonts w:cstheme="minorHAnsi"/>
+        </w:rPr>
+      </w:pPr>
+      <w:r>
+        <w:rPr>
+          <w:rFonts w:cstheme="minorHAnsi"/>
+        </w:rPr>
+        <w:t>}</w:t>
+      </w:r>
+    </w:p>
+    <w:p>
+      <w:pPr>
+        <w:rPr>
+          <w:rFonts w:cstheme="minorHAnsi"/>
+        </w:rPr>
+      </w:pPr>
+      <w:r>
+        <w:rPr>
+          <w:rFonts w:cstheme="minorHAnsi"/>
+          <w:noProof/>
         </w:rPr>
         <w:drawing>
-          <wp:inline distT="0" distB="0" distL="0" distR="0" wp14:anchorId="4093A3D3" wp14:editId="13E3A7FC">
-            <wp:extent cx="5731510" cy="1752600"/>
+          <wp:inline distT="0" distB="0" distL="0" distR="0" wp14:anchorId="14D4F599" wp14:editId="24B4D780">
+            <wp:extent cx="5731510" cy="2787015"/>
             <wp:effectExtent l="0" t="0" r="2540" b="0"/>
-            <wp:docPr id="22" name="Picture 22"/>
+            <wp:docPr id="21" name="Picture 21"/>
             <wp:cNvGraphicFramePr>
               <a:graphicFrameLocks xmlns:a="http://schemas.openxmlformats.org/drawingml/2006/main" noChangeAspect="1"/>
             </wp:cNvGraphicFramePr>
@@ -5089,7 +5177,7 @@
                   <pic:spPr>
                     <a:xfrm>
                       <a:off x="0" y="0"/>
-                      <a:ext cx="5731510" cy="1752600"/>
+                      <a:ext cx="5731510" cy="2787015"/>
                     </a:xfrm>
                     <a:prstGeom prst="rect">
                       <a:avLst/>
@@ -5111,335 +5199,13 @@
       <w:r>
         <w:rPr>
           <w:rFonts w:cstheme="minorHAnsi"/>
-        </w:rPr>
-        <w:lastRenderedPageBreak/>
-        <w:t xml:space="preserve">Create Sales </w:t>
-      </w:r>
-      <w:proofErr w:type="gramStart"/>
-      <w:r>
-        <w:rPr>
-          <w:rFonts w:cstheme="minorHAnsi"/>
-        </w:rPr>
-        <w:t>Order :</w:t>
-      </w:r>
-      <w:proofErr w:type="gramEnd"/>
-    </w:p>
-    <w:p>
-      <w:pPr>
-        <w:rPr>
-          <w:rFonts w:cstheme="minorHAnsi"/>
-        </w:rPr>
-      </w:pPr>
-      <w:proofErr w:type="gramStart"/>
-      <w:r>
-        <w:rPr>
-          <w:rFonts w:cstheme="minorHAnsi"/>
-        </w:rPr>
-        <w:t>Input :</w:t>
-      </w:r>
-      <w:proofErr w:type="gramEnd"/>
-      <w:r>
-        <w:rPr>
-          <w:rFonts w:cstheme="minorHAnsi"/>
-        </w:rPr>
-        <w:t xml:space="preserve"> </w:t>
-      </w:r>
-    </w:p>
-    <w:p>
-      <w:pPr>
-        <w:rPr>
-          <w:rFonts w:cstheme="minorHAnsi"/>
-        </w:rPr>
-      </w:pPr>
-    </w:p>
-    <w:p>
-      <w:pPr>
-        <w:rPr>
-          <w:rFonts w:cstheme="minorHAnsi"/>
-        </w:rPr>
-      </w:pPr>
-      <w:r>
-        <w:rPr>
-          <w:rFonts w:cstheme="minorHAnsi"/>
-        </w:rPr>
-        <w:t>{</w:t>
-      </w:r>
-    </w:p>
-    <w:p>
-      <w:pPr>
-        <w:rPr>
-          <w:rFonts w:cstheme="minorHAnsi"/>
-        </w:rPr>
-      </w:pPr>
-      <w:r>
-        <w:rPr>
-          <w:rFonts w:cstheme="minorHAnsi"/>
-        </w:rPr>
-        <w:t xml:space="preserve">  </w:t>
-      </w:r>
-    </w:p>
-    <w:p>
-      <w:pPr>
-        <w:rPr>
-          <w:rFonts w:cstheme="minorHAnsi"/>
-        </w:rPr>
-      </w:pPr>
-      <w:r>
-        <w:rPr>
-          <w:rFonts w:cstheme="minorHAnsi"/>
-        </w:rPr>
-        <w:t xml:space="preserve">  "</w:t>
-      </w:r>
-      <w:proofErr w:type="spellStart"/>
-      <w:r>
-        <w:rPr>
-          <w:rFonts w:cstheme="minorHAnsi"/>
-        </w:rPr>
-        <w:t>orderId</w:t>
-      </w:r>
-      <w:proofErr w:type="spellEnd"/>
-      <w:r>
-        <w:rPr>
-          <w:rFonts w:cstheme="minorHAnsi"/>
-        </w:rPr>
-        <w:t>": "SO001",</w:t>
-      </w:r>
-    </w:p>
-    <w:p>
-      <w:pPr>
-        <w:rPr>
-          <w:rFonts w:cstheme="minorHAnsi"/>
-        </w:rPr>
-      </w:pPr>
-      <w:r>
-        <w:rPr>
-          <w:rFonts w:cstheme="minorHAnsi"/>
-        </w:rPr>
-        <w:t xml:space="preserve">  "</w:t>
-      </w:r>
-      <w:proofErr w:type="spellStart"/>
-      <w:r>
-        <w:rPr>
-          <w:rFonts w:cstheme="minorHAnsi"/>
-        </w:rPr>
-        <w:t>processingDate</w:t>
-      </w:r>
-      <w:proofErr w:type="spellEnd"/>
-      <w:r>
-        <w:rPr>
-          <w:rFonts w:cstheme="minorHAnsi"/>
-        </w:rPr>
-        <w:t>": "2025-04-18T12:14:26.547Z",</w:t>
-      </w:r>
-    </w:p>
-    <w:p>
-      <w:pPr>
-        <w:rPr>
-          <w:rFonts w:cstheme="minorHAnsi"/>
-        </w:rPr>
-      </w:pPr>
-      <w:r>
-        <w:rPr>
-          <w:rFonts w:cstheme="minorHAnsi"/>
-        </w:rPr>
-        <w:t xml:space="preserve">  "</w:t>
-      </w:r>
-      <w:proofErr w:type="spellStart"/>
-      <w:r>
-        <w:rPr>
-          <w:rFonts w:cstheme="minorHAnsi"/>
-        </w:rPr>
-        <w:t>customerId</w:t>
-      </w:r>
-      <w:proofErr w:type="spellEnd"/>
-      <w:r>
-        <w:rPr>
-          <w:rFonts w:cstheme="minorHAnsi"/>
-        </w:rPr>
-        <w:t>": 2,</w:t>
-      </w:r>
-    </w:p>
-    <w:p>
-      <w:pPr>
-        <w:rPr>
-          <w:rFonts w:cstheme="minorHAnsi"/>
-        </w:rPr>
-      </w:pPr>
-      <w:r>
-        <w:rPr>
-          <w:rFonts w:cstheme="minorHAnsi"/>
-        </w:rPr>
-        <w:t xml:space="preserve">  "</w:t>
-      </w:r>
-      <w:proofErr w:type="spellStart"/>
-      <w:r>
-        <w:rPr>
-          <w:rFonts w:cstheme="minorHAnsi"/>
-        </w:rPr>
-        <w:t>shipmentAddress</w:t>
-      </w:r>
-      <w:proofErr w:type="spellEnd"/>
-      <w:r>
-        <w:rPr>
-          <w:rFonts w:cstheme="minorHAnsi"/>
-        </w:rPr>
-        <w:t>": "Singapore",</w:t>
-      </w:r>
-    </w:p>
-    <w:p>
-      <w:pPr>
-        <w:rPr>
-          <w:rFonts w:cstheme="minorHAnsi"/>
-        </w:rPr>
-      </w:pPr>
-      <w:r>
-        <w:rPr>
-          <w:rFonts w:cstheme="minorHAnsi"/>
-        </w:rPr>
-        <w:t xml:space="preserve">  "items": [</w:t>
-      </w:r>
-    </w:p>
-    <w:p>
-      <w:pPr>
-        <w:rPr>
-          <w:rFonts w:cstheme="minorHAnsi"/>
-        </w:rPr>
-      </w:pPr>
-      <w:r>
-        <w:rPr>
-          <w:rFonts w:cstheme="minorHAnsi"/>
-        </w:rPr>
-        <w:t xml:space="preserve">    {</w:t>
-      </w:r>
-    </w:p>
-    <w:p>
-      <w:pPr>
-        <w:rPr>
-          <w:rFonts w:cstheme="minorHAnsi"/>
-        </w:rPr>
-      </w:pPr>
-      <w:r>
-        <w:rPr>
-          <w:rFonts w:cstheme="minorHAnsi"/>
-        </w:rPr>
-        <w:t xml:space="preserve">      "</w:t>
-      </w:r>
-      <w:proofErr w:type="spellStart"/>
-      <w:r>
-        <w:rPr>
-          <w:rFonts w:cstheme="minorHAnsi"/>
-        </w:rPr>
-        <w:t>productCode</w:t>
-      </w:r>
-      <w:proofErr w:type="spellEnd"/>
-      <w:r>
-        <w:rPr>
-          <w:rFonts w:cstheme="minorHAnsi"/>
-        </w:rPr>
-        <w:t>": "P001",</w:t>
-      </w:r>
-    </w:p>
-    <w:p>
-      <w:pPr>
-        <w:rPr>
-          <w:rFonts w:cstheme="minorHAnsi"/>
-        </w:rPr>
-      </w:pPr>
-      <w:r>
-        <w:rPr>
-          <w:rFonts w:cstheme="minorHAnsi"/>
-        </w:rPr>
-        <w:t xml:space="preserve">      "quantity": 500</w:t>
-      </w:r>
-    </w:p>
-    <w:p>
-      <w:pPr>
-        <w:rPr>
-          <w:rFonts w:cstheme="minorHAnsi"/>
-        </w:rPr>
-      </w:pPr>
-      <w:r>
-        <w:rPr>
-          <w:rFonts w:cstheme="minorHAnsi"/>
-        </w:rPr>
-        <w:t xml:space="preserve">      "</w:t>
-      </w:r>
-      <w:proofErr w:type="spellStart"/>
-      <w:r>
-        <w:rPr>
-          <w:rFonts w:cstheme="minorHAnsi"/>
-        </w:rPr>
-        <w:t>untiPrice</w:t>
-      </w:r>
-      <w:proofErr w:type="spellEnd"/>
-      <w:r>
-        <w:rPr>
-          <w:rFonts w:cstheme="minorHAnsi"/>
-        </w:rPr>
-        <w:t>": 1000</w:t>
-      </w:r>
-    </w:p>
-    <w:p>
-      <w:pPr>
-        <w:rPr>
-          <w:rFonts w:cstheme="minorHAnsi"/>
-        </w:rPr>
-      </w:pPr>
-      <w:r>
-        <w:rPr>
-          <w:rFonts w:cstheme="minorHAnsi"/>
-        </w:rPr>
-        <w:t xml:space="preserve">    }</w:t>
-      </w:r>
-    </w:p>
-    <w:p>
-      <w:pPr>
-        <w:rPr>
-          <w:rFonts w:cstheme="minorHAnsi"/>
-        </w:rPr>
-      </w:pPr>
-      <w:r>
-        <w:rPr>
-          <w:rFonts w:cstheme="minorHAnsi"/>
-        </w:rPr>
-        <w:t xml:space="preserve">  ]</w:t>
-      </w:r>
-    </w:p>
-    <w:p>
-      <w:pPr>
-        <w:rPr>
-          <w:rFonts w:cstheme="minorHAnsi"/>
-        </w:rPr>
-      </w:pPr>
-      <w:r>
-        <w:rPr>
-          <w:rFonts w:cstheme="minorHAnsi"/>
-        </w:rPr>
-        <w:t>}</w:t>
-      </w:r>
-    </w:p>
-    <w:p>
-      <w:pPr>
-        <w:rPr>
-          <w:rFonts w:cstheme="minorHAnsi"/>
-        </w:rPr>
-      </w:pPr>
-    </w:p>
-    <w:p>
-      <w:pPr>
-        <w:rPr>
-          <w:rFonts w:cstheme="minorHAnsi"/>
-        </w:rPr>
-      </w:pPr>
-      <w:r>
-        <w:rPr>
-          <w:rFonts w:cstheme="minorHAnsi"/>
+          <w:noProof/>
         </w:rPr>
         <w:drawing>
-          <wp:inline distT="0" distB="0" distL="0" distR="0" wp14:anchorId="34F9CE1C" wp14:editId="1717A3F7">
-            <wp:extent cx="5731510" cy="2393315"/>
-            <wp:effectExtent l="0" t="0" r="2540" b="6985"/>
-            <wp:docPr id="23" name="Picture 23"/>
+          <wp:inline distT="0" distB="0" distL="0" distR="0" wp14:anchorId="4093A3D3" wp14:editId="13E3A7FC">
+            <wp:extent cx="5731510" cy="1752600"/>
+            <wp:effectExtent l="0" t="0" r="2540" b="0"/>
+            <wp:docPr id="22" name="Picture 22"/>
             <wp:cNvGraphicFramePr>
               <a:graphicFrameLocks xmlns:a="http://schemas.openxmlformats.org/drawingml/2006/main" noChangeAspect="1"/>
             </wp:cNvGraphicFramePr>
@@ -5459,7 +5225,7 @@
                   <pic:spPr>
                     <a:xfrm>
                       <a:off x="0" y="0"/>
-                      <a:ext cx="5731510" cy="2393315"/>
+                      <a:ext cx="5731510" cy="1752600"/>
                     </a:xfrm>
                     <a:prstGeom prst="rect">
                       <a:avLst/>
@@ -5478,57 +5244,339 @@
           <w:rFonts w:cstheme="minorHAnsi"/>
         </w:rPr>
       </w:pPr>
-    </w:p>
-    <w:p>
-      <w:pPr>
-        <w:rPr>
-          <w:rFonts w:cstheme="minorHAnsi"/>
-        </w:rPr>
-      </w:pPr>
-    </w:p>
-    <w:p>
-      <w:pPr>
-        <w:rPr>
-          <w:rFonts w:cstheme="minorHAnsi"/>
-        </w:rPr>
-      </w:pPr>
-    </w:p>
-    <w:p>
-      <w:pPr>
-        <w:rPr>
-          <w:rFonts w:cstheme="minorHAnsi"/>
-        </w:rPr>
-      </w:pPr>
-    </w:p>
-    <w:p>
-      <w:pPr>
-        <w:rPr>
-          <w:rFonts w:cstheme="minorHAnsi"/>
-        </w:rPr>
-      </w:pPr>
       <w:r>
         <w:rPr>
           <w:rFonts w:cstheme="minorHAnsi"/>
         </w:rPr>
         <w:lastRenderedPageBreak/>
-        <w:t>Get All Sales Orders</w:t>
-      </w:r>
-    </w:p>
-    <w:p>
-      <w:pPr>
-        <w:rPr>
-          <w:rFonts w:cstheme="minorHAnsi"/>
-        </w:rPr>
-      </w:pPr>
-      <w:r>
-        <w:rPr>
-          <w:rFonts w:cstheme="minorHAnsi"/>
+        <w:t xml:space="preserve">Create Sales </w:t>
+      </w:r>
+      <w:proofErr w:type="gramStart"/>
+      <w:r>
+        <w:rPr>
+          <w:rFonts w:cstheme="minorHAnsi"/>
+        </w:rPr>
+        <w:t>Order :</w:t>
+      </w:r>
+      <w:proofErr w:type="gramEnd"/>
+    </w:p>
+    <w:p>
+      <w:pPr>
+        <w:rPr>
+          <w:rFonts w:cstheme="minorHAnsi"/>
+        </w:rPr>
+      </w:pPr>
+      <w:proofErr w:type="gramStart"/>
+      <w:r>
+        <w:rPr>
+          <w:rFonts w:cstheme="minorHAnsi"/>
+        </w:rPr>
+        <w:t>Input :</w:t>
+      </w:r>
+      <w:proofErr w:type="gramEnd"/>
+      <w:r>
+        <w:rPr>
+          <w:rFonts w:cstheme="minorHAnsi"/>
+        </w:rPr>
+        <w:t xml:space="preserve"> </w:t>
+      </w:r>
+    </w:p>
+    <w:p>
+      <w:pPr>
+        <w:rPr>
+          <w:rFonts w:cstheme="minorHAnsi"/>
+        </w:rPr>
+      </w:pPr>
+    </w:p>
+    <w:p>
+      <w:pPr>
+        <w:rPr>
+          <w:rFonts w:cstheme="minorHAnsi"/>
+        </w:rPr>
+      </w:pPr>
+      <w:r>
+        <w:rPr>
+          <w:rFonts w:cstheme="minorHAnsi"/>
+        </w:rPr>
+        <w:t>{</w:t>
+      </w:r>
+    </w:p>
+    <w:p>
+      <w:pPr>
+        <w:rPr>
+          <w:rFonts w:cstheme="minorHAnsi"/>
+        </w:rPr>
+      </w:pPr>
+      <w:r>
+        <w:rPr>
+          <w:rFonts w:cstheme="minorHAnsi"/>
+        </w:rPr>
+        <w:t xml:space="preserve">  </w:t>
+      </w:r>
+    </w:p>
+    <w:p>
+      <w:pPr>
+        <w:rPr>
+          <w:rFonts w:cstheme="minorHAnsi"/>
+        </w:rPr>
+      </w:pPr>
+      <w:r>
+        <w:rPr>
+          <w:rFonts w:cstheme="minorHAnsi"/>
+        </w:rPr>
+        <w:t xml:space="preserve">  "</w:t>
+      </w:r>
+      <w:proofErr w:type="spellStart"/>
+      <w:r>
+        <w:rPr>
+          <w:rFonts w:cstheme="minorHAnsi"/>
+        </w:rPr>
+        <w:t>orderId</w:t>
+      </w:r>
+      <w:proofErr w:type="spellEnd"/>
+      <w:r>
+        <w:rPr>
+          <w:rFonts w:cstheme="minorHAnsi"/>
+        </w:rPr>
+        <w:t>": "SO001",</w:t>
+      </w:r>
+    </w:p>
+    <w:p>
+      <w:pPr>
+        <w:rPr>
+          <w:rFonts w:cstheme="minorHAnsi"/>
+        </w:rPr>
+      </w:pPr>
+      <w:r>
+        <w:rPr>
+          <w:rFonts w:cstheme="minorHAnsi"/>
+        </w:rPr>
+        <w:t xml:space="preserve">  "</w:t>
+      </w:r>
+      <w:proofErr w:type="spellStart"/>
+      <w:r>
+        <w:rPr>
+          <w:rFonts w:cstheme="minorHAnsi"/>
+        </w:rPr>
+        <w:t>processingDate</w:t>
+      </w:r>
+      <w:proofErr w:type="spellEnd"/>
+      <w:r>
+        <w:rPr>
+          <w:rFonts w:cstheme="minorHAnsi"/>
+        </w:rPr>
+        <w:t>": "2025-04-18T12:14:26.547Z",</w:t>
+      </w:r>
+    </w:p>
+    <w:p>
+      <w:pPr>
+        <w:rPr>
+          <w:rFonts w:cstheme="minorHAnsi"/>
+        </w:rPr>
+      </w:pPr>
+      <w:r>
+        <w:rPr>
+          <w:rFonts w:cstheme="minorHAnsi"/>
+        </w:rPr>
+        <w:t xml:space="preserve">  "</w:t>
+      </w:r>
+      <w:proofErr w:type="spellStart"/>
+      <w:r>
+        <w:rPr>
+          <w:rFonts w:cstheme="minorHAnsi"/>
+        </w:rPr>
+        <w:t>customerId</w:t>
+      </w:r>
+      <w:proofErr w:type="spellEnd"/>
+      <w:r>
+        <w:rPr>
+          <w:rFonts w:cstheme="minorHAnsi"/>
+        </w:rPr>
+        <w:t>": 2,</w:t>
+      </w:r>
+    </w:p>
+    <w:p>
+      <w:pPr>
+        <w:rPr>
+          <w:rFonts w:cstheme="minorHAnsi"/>
+        </w:rPr>
+      </w:pPr>
+      <w:r>
+        <w:rPr>
+          <w:rFonts w:cstheme="minorHAnsi"/>
+        </w:rPr>
+        <w:t xml:space="preserve">  "</w:t>
+      </w:r>
+      <w:proofErr w:type="spellStart"/>
+      <w:r>
+        <w:rPr>
+          <w:rFonts w:cstheme="minorHAnsi"/>
+        </w:rPr>
+        <w:t>shipmentAddress</w:t>
+      </w:r>
+      <w:proofErr w:type="spellEnd"/>
+      <w:r>
+        <w:rPr>
+          <w:rFonts w:cstheme="minorHAnsi"/>
+        </w:rPr>
+        <w:t>": "Singapore",</w:t>
+      </w:r>
+    </w:p>
+    <w:p>
+      <w:pPr>
+        <w:rPr>
+          <w:rFonts w:cstheme="minorHAnsi"/>
+        </w:rPr>
+      </w:pPr>
+      <w:r>
+        <w:rPr>
+          <w:rFonts w:cstheme="minorHAnsi"/>
+        </w:rPr>
+        <w:t xml:space="preserve">  "items": [</w:t>
+      </w:r>
+    </w:p>
+    <w:p>
+      <w:pPr>
+        <w:rPr>
+          <w:rFonts w:cstheme="minorHAnsi"/>
+        </w:rPr>
+      </w:pPr>
+      <w:r>
+        <w:rPr>
+          <w:rFonts w:cstheme="minorHAnsi"/>
+        </w:rPr>
+        <w:t xml:space="preserve">    {</w:t>
+      </w:r>
+    </w:p>
+    <w:p>
+      <w:pPr>
+        <w:rPr>
+          <w:rFonts w:cstheme="minorHAnsi"/>
+        </w:rPr>
+      </w:pPr>
+      <w:r>
+        <w:rPr>
+          <w:rFonts w:cstheme="minorHAnsi"/>
+        </w:rPr>
+        <w:t xml:space="preserve">      "</w:t>
+      </w:r>
+      <w:proofErr w:type="spellStart"/>
+      <w:r>
+        <w:rPr>
+          <w:rFonts w:cstheme="minorHAnsi"/>
+        </w:rPr>
+        <w:t>productCode</w:t>
+      </w:r>
+      <w:proofErr w:type="spellEnd"/>
+      <w:r>
+        <w:rPr>
+          <w:rFonts w:cstheme="minorHAnsi"/>
+        </w:rPr>
+        <w:t>": "P001",</w:t>
+      </w:r>
+    </w:p>
+    <w:p>
+      <w:pPr>
+        <w:rPr>
+          <w:rFonts w:cstheme="minorHAnsi"/>
+        </w:rPr>
+      </w:pPr>
+      <w:r>
+        <w:rPr>
+          <w:rFonts w:cstheme="minorHAnsi"/>
+        </w:rPr>
+        <w:t xml:space="preserve">      "quantity": 500</w:t>
+      </w:r>
+    </w:p>
+    <w:p>
+      <w:pPr>
+        <w:rPr>
+          <w:rFonts w:cstheme="minorHAnsi"/>
+        </w:rPr>
+      </w:pPr>
+      <w:r>
+        <w:rPr>
+          <w:rFonts w:cstheme="minorHAnsi"/>
+        </w:rPr>
+        <w:t xml:space="preserve">      "</w:t>
+      </w:r>
+      <w:proofErr w:type="spellStart"/>
+      <w:r>
+        <w:rPr>
+          <w:rFonts w:cstheme="minorHAnsi"/>
+        </w:rPr>
+        <w:t>untiPrice</w:t>
+      </w:r>
+      <w:proofErr w:type="spellEnd"/>
+      <w:r>
+        <w:rPr>
+          <w:rFonts w:cstheme="minorHAnsi"/>
+        </w:rPr>
+        <w:t>": 1000</w:t>
+      </w:r>
+    </w:p>
+    <w:p>
+      <w:pPr>
+        <w:rPr>
+          <w:rFonts w:cstheme="minorHAnsi"/>
+        </w:rPr>
+      </w:pPr>
+      <w:r>
+        <w:rPr>
+          <w:rFonts w:cstheme="minorHAnsi"/>
+        </w:rPr>
+        <w:t xml:space="preserve">    }</w:t>
+      </w:r>
+    </w:p>
+    <w:p>
+      <w:pPr>
+        <w:rPr>
+          <w:rFonts w:cstheme="minorHAnsi"/>
+        </w:rPr>
+      </w:pPr>
+      <w:r>
+        <w:rPr>
+          <w:rFonts w:cstheme="minorHAnsi"/>
+        </w:rPr>
+        <w:t xml:space="preserve">  ]</w:t>
+      </w:r>
+    </w:p>
+    <w:p>
+      <w:pPr>
+        <w:rPr>
+          <w:rFonts w:cstheme="minorHAnsi"/>
+        </w:rPr>
+      </w:pPr>
+      <w:r>
+        <w:rPr>
+          <w:rFonts w:cstheme="minorHAnsi"/>
+        </w:rPr>
+        <w:t>}</w:t>
+      </w:r>
+    </w:p>
+    <w:p>
+      <w:pPr>
+        <w:rPr>
+          <w:rFonts w:cstheme="minorHAnsi"/>
+        </w:rPr>
+      </w:pPr>
+    </w:p>
+    <w:p>
+      <w:pPr>
+        <w:rPr>
+          <w:rFonts w:cstheme="minorHAnsi"/>
+        </w:rPr>
+      </w:pPr>
+      <w:r>
+        <w:rPr>
+          <w:rFonts w:cstheme="minorHAnsi"/>
+          <w:noProof/>
         </w:rPr>
         <w:drawing>
-          <wp:inline distT="0" distB="0" distL="0" distR="0" wp14:anchorId="5310A846" wp14:editId="747581A4">
-            <wp:extent cx="5731510" cy="2728595"/>
-            <wp:effectExtent l="0" t="0" r="2540" b="0"/>
-            <wp:docPr id="24" name="Picture 24"/>
+          <wp:inline distT="0" distB="0" distL="0" distR="0" wp14:anchorId="34F9CE1C" wp14:editId="1717A3F7">
+            <wp:extent cx="5731510" cy="2393315"/>
+            <wp:effectExtent l="0" t="0" r="2540" b="6985"/>
+            <wp:docPr id="23" name="Picture 23"/>
             <wp:cNvGraphicFramePr>
               <a:graphicFrameLocks xmlns:a="http://schemas.openxmlformats.org/drawingml/2006/main" noChangeAspect="1"/>
             </wp:cNvGraphicFramePr>
@@ -5548,7 +5596,7 @@
                   <pic:spPr>
                     <a:xfrm>
                       <a:off x="0" y="0"/>
-                      <a:ext cx="5731510" cy="2728595"/>
+                      <a:ext cx="5731510" cy="2393315"/>
                     </a:xfrm>
                     <a:prstGeom prst="rect">
                       <a:avLst/>
@@ -5567,42 +5615,58 @@
           <w:rFonts w:cstheme="minorHAnsi"/>
         </w:rPr>
       </w:pPr>
-      <w:r>
-        <w:rPr>
-          <w:rFonts w:cstheme="minorHAnsi"/>
-        </w:rPr>
-        <w:t xml:space="preserve">Get Sales Order by Id: input </w:t>
-      </w:r>
-      <w:proofErr w:type="spellStart"/>
-      <w:r>
-        <w:rPr>
-          <w:rFonts w:cstheme="minorHAnsi"/>
-        </w:rPr>
-        <w:t>SalesOrderId</w:t>
-      </w:r>
-      <w:proofErr w:type="spellEnd"/>
-      <w:r>
-        <w:rPr>
-          <w:rFonts w:cstheme="minorHAnsi"/>
-        </w:rPr>
-        <w:t xml:space="preserve"> = 1 </w:t>
-      </w:r>
-    </w:p>
-    <w:p>
-      <w:pPr>
-        <w:rPr>
-          <w:rFonts w:cstheme="minorHAnsi"/>
-        </w:rPr>
-      </w:pPr>
-      <w:r>
-        <w:rPr>
-          <w:rFonts w:cstheme="minorHAnsi"/>
+    </w:p>
+    <w:p>
+      <w:pPr>
+        <w:rPr>
+          <w:rFonts w:cstheme="minorHAnsi"/>
+        </w:rPr>
+      </w:pPr>
+    </w:p>
+    <w:p>
+      <w:pPr>
+        <w:rPr>
+          <w:rFonts w:cstheme="minorHAnsi"/>
+        </w:rPr>
+      </w:pPr>
+    </w:p>
+    <w:p>
+      <w:pPr>
+        <w:rPr>
+          <w:rFonts w:cstheme="minorHAnsi"/>
+        </w:rPr>
+      </w:pPr>
+    </w:p>
+    <w:p>
+      <w:pPr>
+        <w:rPr>
+          <w:rFonts w:cstheme="minorHAnsi"/>
+        </w:rPr>
+      </w:pPr>
+      <w:r>
+        <w:rPr>
+          <w:rFonts w:cstheme="minorHAnsi"/>
+        </w:rPr>
+        <w:lastRenderedPageBreak/>
+        <w:t>Get All Sales Orders</w:t>
+      </w:r>
+    </w:p>
+    <w:p>
+      <w:pPr>
+        <w:rPr>
+          <w:rFonts w:cstheme="minorHAnsi"/>
+        </w:rPr>
+      </w:pPr>
+      <w:r>
+        <w:rPr>
+          <w:rFonts w:cstheme="minorHAnsi"/>
+          <w:noProof/>
         </w:rPr>
         <w:drawing>
-          <wp:inline distT="0" distB="0" distL="0" distR="0" wp14:anchorId="5841DC44" wp14:editId="4BDA06B6">
-            <wp:extent cx="5731510" cy="3462020"/>
-            <wp:effectExtent l="0" t="0" r="2540" b="5080"/>
-            <wp:docPr id="25" name="Picture 25"/>
+          <wp:inline distT="0" distB="0" distL="0" distR="0" wp14:anchorId="5310A846" wp14:editId="747581A4">
+            <wp:extent cx="5731510" cy="2728595"/>
+            <wp:effectExtent l="0" t="0" r="2540" b="0"/>
+            <wp:docPr id="24" name="Picture 24"/>
             <wp:cNvGraphicFramePr>
               <a:graphicFrameLocks xmlns:a="http://schemas.openxmlformats.org/drawingml/2006/main" noChangeAspect="1"/>
             </wp:cNvGraphicFramePr>
@@ -5622,7 +5686,7 @@
                   <pic:spPr>
                     <a:xfrm>
                       <a:off x="0" y="0"/>
-                      <a:ext cx="5731510" cy="3462020"/>
+                      <a:ext cx="5731510" cy="2728595"/>
                     </a:xfrm>
                     <a:prstGeom prst="rect">
                       <a:avLst/>
@@ -5641,352 +5705,43 @@
           <w:rFonts w:cstheme="minorHAnsi"/>
         </w:rPr>
       </w:pPr>
-    </w:p>
-    <w:p>
-      <w:pPr>
-        <w:rPr>
-          <w:rFonts w:cstheme="minorHAnsi"/>
-        </w:rPr>
-      </w:pPr>
-      <w:r>
-        <w:rPr>
-          <w:rFonts w:cstheme="minorHAnsi"/>
-        </w:rPr>
-        <w:t xml:space="preserve">Update </w:t>
+      <w:r>
+        <w:rPr>
+          <w:rFonts w:cstheme="minorHAnsi"/>
+        </w:rPr>
+        <w:t xml:space="preserve">Get Sales Order by Id: input </w:t>
       </w:r>
       <w:proofErr w:type="spellStart"/>
       <w:r>
         <w:rPr>
           <w:rFonts w:cstheme="minorHAnsi"/>
         </w:rPr>
-        <w:t>SalesOrder</w:t>
+        <w:t>SalesOrderId</w:t>
       </w:r>
       <w:proofErr w:type="spellEnd"/>
       <w:r>
         <w:rPr>
           <w:rFonts w:cstheme="minorHAnsi"/>
         </w:rPr>
-        <w:t xml:space="preserve"> by Id </w:t>
-      </w:r>
-    </w:p>
-    <w:p>
-      <w:pPr>
-        <w:rPr>
-          <w:rFonts w:cstheme="minorHAnsi"/>
-        </w:rPr>
-      </w:pPr>
-      <w:r>
-        <w:rPr>
-          <w:rFonts w:cstheme="minorHAnsi"/>
-        </w:rPr>
-        <w:t xml:space="preserve">Input Id =1 </w:t>
-      </w:r>
-    </w:p>
-    <w:p>
-      <w:pPr>
-        <w:rPr>
-          <w:rFonts w:cstheme="minorHAnsi"/>
-        </w:rPr>
-      </w:pPr>
-      <w:r>
-        <w:rPr>
-          <w:rFonts w:cstheme="minorHAnsi"/>
-        </w:rPr>
-        <w:t>{</w:t>
-      </w:r>
-    </w:p>
-    <w:p>
-      <w:pPr>
-        <w:rPr>
-          <w:rFonts w:cstheme="minorHAnsi"/>
-        </w:rPr>
-      </w:pPr>
-      <w:r>
-        <w:rPr>
-          <w:rFonts w:cstheme="minorHAnsi"/>
-        </w:rPr>
-        <w:t xml:space="preserve">   </w:t>
-      </w:r>
-      <w:r>
-        <w:rPr>
-          <w:rFonts w:cstheme="minorHAnsi"/>
-        </w:rPr>
-        <w:t>"id":1,</w:t>
-      </w:r>
-    </w:p>
-    <w:p>
-      <w:pPr>
-        <w:rPr>
-          <w:rFonts w:cstheme="minorHAnsi"/>
-        </w:rPr>
-      </w:pPr>
-      <w:r>
-        <w:rPr>
-          <w:rFonts w:cstheme="minorHAnsi"/>
-        </w:rPr>
-        <w:t xml:space="preserve">   "</w:t>
-      </w:r>
-      <w:proofErr w:type="spellStart"/>
-      <w:r>
-        <w:rPr>
-          <w:rFonts w:cstheme="minorHAnsi"/>
-        </w:rPr>
-        <w:t>orderId</w:t>
-      </w:r>
-      <w:proofErr w:type="spellEnd"/>
-      <w:r>
-        <w:rPr>
-          <w:rFonts w:cstheme="minorHAnsi"/>
-        </w:rPr>
-        <w:t>": "SO001",</w:t>
-      </w:r>
-    </w:p>
-    <w:p>
-      <w:pPr>
-        <w:rPr>
-          <w:rFonts w:cstheme="minorHAnsi"/>
-        </w:rPr>
-      </w:pPr>
-      <w:r>
-        <w:rPr>
-          <w:rFonts w:cstheme="minorHAnsi"/>
-        </w:rPr>
-        <w:lastRenderedPageBreak/>
-        <w:t xml:space="preserve">  "</w:t>
-      </w:r>
-      <w:proofErr w:type="spellStart"/>
-      <w:r>
-        <w:rPr>
-          <w:rFonts w:cstheme="minorHAnsi"/>
-        </w:rPr>
-        <w:t>processingDate</w:t>
-      </w:r>
-      <w:proofErr w:type="spellEnd"/>
-      <w:r>
-        <w:rPr>
-          <w:rFonts w:cstheme="minorHAnsi"/>
-        </w:rPr>
-        <w:t>": "2025-04-18T12:14:26.547Z",</w:t>
-      </w:r>
-    </w:p>
-    <w:p>
-      <w:pPr>
-        <w:rPr>
-          <w:rFonts w:cstheme="minorHAnsi"/>
-        </w:rPr>
-      </w:pPr>
-      <w:r>
-        <w:rPr>
-          <w:rFonts w:cstheme="minorHAnsi"/>
-        </w:rPr>
-        <w:t xml:space="preserve">  "</w:t>
-      </w:r>
-      <w:proofErr w:type="spellStart"/>
-      <w:r>
-        <w:rPr>
-          <w:rFonts w:cstheme="minorHAnsi"/>
-        </w:rPr>
-        <w:t>customerId</w:t>
-      </w:r>
-      <w:proofErr w:type="spellEnd"/>
-      <w:r>
-        <w:rPr>
-          <w:rFonts w:cstheme="minorHAnsi"/>
-        </w:rPr>
-        <w:t>": 2,</w:t>
-      </w:r>
-    </w:p>
-    <w:p>
-      <w:pPr>
-        <w:rPr>
-          <w:rFonts w:cstheme="minorHAnsi"/>
-        </w:rPr>
-      </w:pPr>
-      <w:r>
-        <w:rPr>
-          <w:rFonts w:cstheme="minorHAnsi"/>
-        </w:rPr>
-        <w:t xml:space="preserve">  "</w:t>
-      </w:r>
-      <w:proofErr w:type="spellStart"/>
-      <w:r>
-        <w:rPr>
-          <w:rFonts w:cstheme="minorHAnsi"/>
-        </w:rPr>
-        <w:t>shipmentAddress</w:t>
-      </w:r>
-      <w:proofErr w:type="spellEnd"/>
-      <w:r>
-        <w:rPr>
-          <w:rFonts w:cstheme="minorHAnsi"/>
-        </w:rPr>
-        <w:t>": "</w:t>
-      </w:r>
-      <w:r>
-        <w:rPr>
-          <w:rFonts w:cstheme="minorHAnsi"/>
-        </w:rPr>
-        <w:t>Dubai</w:t>
-      </w:r>
-      <w:r>
-        <w:rPr>
-          <w:rFonts w:cstheme="minorHAnsi"/>
-        </w:rPr>
-        <w:t>",</w:t>
-      </w:r>
-    </w:p>
-    <w:p>
-      <w:pPr>
-        <w:rPr>
-          <w:rFonts w:cstheme="minorHAnsi"/>
-        </w:rPr>
-      </w:pPr>
-      <w:r>
-        <w:rPr>
-          <w:rFonts w:cstheme="minorHAnsi"/>
-        </w:rPr>
-        <w:t xml:space="preserve">  "items": [</w:t>
-      </w:r>
-    </w:p>
-    <w:p>
-      <w:pPr>
-        <w:rPr>
-          <w:rFonts w:cstheme="minorHAnsi"/>
-        </w:rPr>
-      </w:pPr>
-      <w:r>
-        <w:rPr>
-          <w:rFonts w:cstheme="minorHAnsi"/>
-        </w:rPr>
-        <w:t xml:space="preserve">    {</w:t>
-      </w:r>
-    </w:p>
-    <w:p>
-      <w:pPr>
-        <w:rPr>
-          <w:rFonts w:cstheme="minorHAnsi"/>
-        </w:rPr>
-      </w:pPr>
-      <w:r>
-        <w:rPr>
-          <w:rFonts w:cstheme="minorHAnsi"/>
-        </w:rPr>
-        <w:t xml:space="preserve">      "</w:t>
-      </w:r>
-      <w:proofErr w:type="spellStart"/>
-      <w:r>
-        <w:rPr>
-          <w:rFonts w:cstheme="minorHAnsi"/>
-        </w:rPr>
-        <w:t>productCode</w:t>
-      </w:r>
-      <w:proofErr w:type="spellEnd"/>
-      <w:r>
-        <w:rPr>
-          <w:rFonts w:cstheme="minorHAnsi"/>
-        </w:rPr>
-        <w:t>": "P001",</w:t>
-      </w:r>
-    </w:p>
-    <w:p>
-      <w:pPr>
-        <w:rPr>
-          <w:rFonts w:cstheme="minorHAnsi"/>
-        </w:rPr>
-      </w:pPr>
-      <w:r>
-        <w:rPr>
-          <w:rFonts w:cstheme="minorHAnsi"/>
-        </w:rPr>
-        <w:t xml:space="preserve">      "quantity": </w:t>
-      </w:r>
-      <w:r>
-        <w:rPr>
-          <w:rFonts w:cstheme="minorHAnsi"/>
-        </w:rPr>
-        <w:t>100</w:t>
-      </w:r>
-    </w:p>
-    <w:p>
-      <w:pPr>
-        <w:rPr>
-          <w:rFonts w:cstheme="minorHAnsi"/>
-        </w:rPr>
-      </w:pPr>
-      <w:r>
-        <w:rPr>
-          <w:rFonts w:cstheme="minorHAnsi"/>
-        </w:rPr>
-        <w:t xml:space="preserve">      "</w:t>
-      </w:r>
-      <w:proofErr w:type="spellStart"/>
-      <w:r>
-        <w:rPr>
-          <w:rFonts w:cstheme="minorHAnsi"/>
-        </w:rPr>
-        <w:t>untiPrice</w:t>
-      </w:r>
-      <w:proofErr w:type="spellEnd"/>
-      <w:r>
-        <w:rPr>
-          <w:rFonts w:cstheme="minorHAnsi"/>
-        </w:rPr>
-        <w:t>": 1000</w:t>
-      </w:r>
-    </w:p>
-    <w:p>
-      <w:pPr>
-        <w:rPr>
-          <w:rFonts w:cstheme="minorHAnsi"/>
-        </w:rPr>
-      </w:pPr>
-      <w:r>
-        <w:rPr>
-          <w:rFonts w:cstheme="minorHAnsi"/>
-        </w:rPr>
-        <w:t xml:space="preserve">    }</w:t>
-      </w:r>
-    </w:p>
-    <w:p>
-      <w:pPr>
-        <w:rPr>
-          <w:rFonts w:cstheme="minorHAnsi"/>
-        </w:rPr>
-      </w:pPr>
-      <w:r>
-        <w:rPr>
-          <w:rFonts w:cstheme="minorHAnsi"/>
-        </w:rPr>
-        <w:t xml:space="preserve">  ]</w:t>
-      </w:r>
-    </w:p>
-    <w:p>
-      <w:pPr>
-        <w:rPr>
-          <w:rFonts w:cstheme="minorHAnsi"/>
-        </w:rPr>
-      </w:pPr>
-      <w:r>
-        <w:rPr>
-          <w:rFonts w:cstheme="minorHAnsi"/>
-        </w:rPr>
-        <w:t>}</w:t>
-      </w:r>
-      <w:r>
-        <w:rPr>
-          <w:rFonts w:cstheme="minorHAnsi"/>
-        </w:rPr>
-        <w:br/>
-      </w:r>
-      <w:r>
-        <w:rPr>
-          <w:rFonts w:cstheme="minorHAnsi"/>
+        <w:t xml:space="preserve"> = 1 </w:t>
+      </w:r>
+    </w:p>
+    <w:p>
+      <w:pPr>
+        <w:rPr>
+          <w:rFonts w:cstheme="minorHAnsi"/>
+        </w:rPr>
+      </w:pPr>
+      <w:r>
+        <w:rPr>
+          <w:rFonts w:cstheme="minorHAnsi"/>
+          <w:noProof/>
         </w:rPr>
         <w:drawing>
-          <wp:inline distT="0" distB="0" distL="0" distR="0" wp14:anchorId="655EFB53" wp14:editId="1A6F1B46">
-            <wp:extent cx="5731510" cy="2898140"/>
-            <wp:effectExtent l="0" t="0" r="2540" b="0"/>
-            <wp:docPr id="26" name="Picture 26"/>
+          <wp:inline distT="0" distB="0" distL="0" distR="0" wp14:anchorId="5841DC44" wp14:editId="4BDA06B6">
+            <wp:extent cx="5731510" cy="3462020"/>
+            <wp:effectExtent l="0" t="0" r="2540" b="5080"/>
+            <wp:docPr id="25" name="Picture 25"/>
             <wp:cNvGraphicFramePr>
               <a:graphicFrameLocks xmlns:a="http://schemas.openxmlformats.org/drawingml/2006/main" noChangeAspect="1"/>
             </wp:cNvGraphicFramePr>
@@ -6006,7 +5761,7 @@
                   <pic:spPr>
                     <a:xfrm>
                       <a:off x="0" y="0"/>
-                      <a:ext cx="5731510" cy="2898140"/>
+                      <a:ext cx="5731510" cy="3462020"/>
                     </a:xfrm>
                     <a:prstGeom prst="rect">
                       <a:avLst/>
@@ -6036,11 +5791,342 @@
         <w:rPr>
           <w:rFonts w:cstheme="minorHAnsi"/>
         </w:rPr>
+        <w:t xml:space="preserve">Update </w:t>
+      </w:r>
+      <w:proofErr w:type="spellStart"/>
+      <w:r>
+        <w:rPr>
+          <w:rFonts w:cstheme="minorHAnsi"/>
+        </w:rPr>
+        <w:t>SalesOrder</w:t>
+      </w:r>
+      <w:proofErr w:type="spellEnd"/>
+      <w:r>
+        <w:rPr>
+          <w:rFonts w:cstheme="minorHAnsi"/>
+        </w:rPr>
+        <w:t xml:space="preserve"> by Id </w:t>
+      </w:r>
+    </w:p>
+    <w:p>
+      <w:pPr>
+        <w:rPr>
+          <w:rFonts w:cstheme="minorHAnsi"/>
+        </w:rPr>
+      </w:pPr>
+      <w:r>
+        <w:rPr>
+          <w:rFonts w:cstheme="minorHAnsi"/>
+        </w:rPr>
+        <w:t xml:space="preserve">Input Id =1 </w:t>
+      </w:r>
+    </w:p>
+    <w:p>
+      <w:pPr>
+        <w:rPr>
+          <w:rFonts w:cstheme="minorHAnsi"/>
+        </w:rPr>
+      </w:pPr>
+      <w:r>
+        <w:rPr>
+          <w:rFonts w:cstheme="minorHAnsi"/>
+        </w:rPr>
+        <w:t>{</w:t>
+      </w:r>
+    </w:p>
+    <w:p>
+      <w:pPr>
+        <w:rPr>
+          <w:rFonts w:cstheme="minorHAnsi"/>
+        </w:rPr>
+      </w:pPr>
+      <w:r>
+        <w:rPr>
+          <w:rFonts w:cstheme="minorHAnsi"/>
+        </w:rPr>
+        <w:t xml:space="preserve">   </w:t>
+      </w:r>
+      <w:r>
+        <w:rPr>
+          <w:rFonts w:cstheme="minorHAnsi"/>
+        </w:rPr>
+        <w:t>"id":1,</w:t>
+      </w:r>
+    </w:p>
+    <w:p>
+      <w:pPr>
+        <w:rPr>
+          <w:rFonts w:cstheme="minorHAnsi"/>
+        </w:rPr>
+      </w:pPr>
+      <w:r>
+        <w:rPr>
+          <w:rFonts w:cstheme="minorHAnsi"/>
+        </w:rPr>
+        <w:t xml:space="preserve">   "</w:t>
+      </w:r>
+      <w:proofErr w:type="spellStart"/>
+      <w:r>
+        <w:rPr>
+          <w:rFonts w:cstheme="minorHAnsi"/>
+        </w:rPr>
+        <w:t>orderId</w:t>
+      </w:r>
+      <w:proofErr w:type="spellEnd"/>
+      <w:r>
+        <w:rPr>
+          <w:rFonts w:cstheme="minorHAnsi"/>
+        </w:rPr>
+        <w:t>": "SO001",</w:t>
+      </w:r>
+    </w:p>
+    <w:p>
+      <w:pPr>
+        <w:rPr>
+          <w:rFonts w:cstheme="minorHAnsi"/>
+        </w:rPr>
+      </w:pPr>
+      <w:r>
+        <w:rPr>
+          <w:rFonts w:cstheme="minorHAnsi"/>
+        </w:rPr>
+        <w:lastRenderedPageBreak/>
+        <w:t xml:space="preserve">  "</w:t>
+      </w:r>
+      <w:proofErr w:type="spellStart"/>
+      <w:r>
+        <w:rPr>
+          <w:rFonts w:cstheme="minorHAnsi"/>
+        </w:rPr>
+        <w:t>processingDate</w:t>
+      </w:r>
+      <w:proofErr w:type="spellEnd"/>
+      <w:r>
+        <w:rPr>
+          <w:rFonts w:cstheme="minorHAnsi"/>
+        </w:rPr>
+        <w:t>": "2025-04-18T12:14:26.547Z",</w:t>
+      </w:r>
+    </w:p>
+    <w:p>
+      <w:pPr>
+        <w:rPr>
+          <w:rFonts w:cstheme="minorHAnsi"/>
+        </w:rPr>
+      </w:pPr>
+      <w:r>
+        <w:rPr>
+          <w:rFonts w:cstheme="minorHAnsi"/>
+        </w:rPr>
+        <w:t xml:space="preserve">  "</w:t>
+      </w:r>
+      <w:proofErr w:type="spellStart"/>
+      <w:r>
+        <w:rPr>
+          <w:rFonts w:cstheme="minorHAnsi"/>
+        </w:rPr>
+        <w:t>customerId</w:t>
+      </w:r>
+      <w:proofErr w:type="spellEnd"/>
+      <w:r>
+        <w:rPr>
+          <w:rFonts w:cstheme="minorHAnsi"/>
+        </w:rPr>
+        <w:t>": 2,</w:t>
+      </w:r>
+    </w:p>
+    <w:p>
+      <w:pPr>
+        <w:rPr>
+          <w:rFonts w:cstheme="minorHAnsi"/>
+        </w:rPr>
+      </w:pPr>
+      <w:r>
+        <w:rPr>
+          <w:rFonts w:cstheme="minorHAnsi"/>
+        </w:rPr>
+        <w:t xml:space="preserve">  "</w:t>
+      </w:r>
+      <w:proofErr w:type="spellStart"/>
+      <w:r>
+        <w:rPr>
+          <w:rFonts w:cstheme="minorHAnsi"/>
+        </w:rPr>
+        <w:t>shipmentAddress</w:t>
+      </w:r>
+      <w:proofErr w:type="spellEnd"/>
+      <w:r>
+        <w:rPr>
+          <w:rFonts w:cstheme="minorHAnsi"/>
+        </w:rPr>
+        <w:t>": "</w:t>
+      </w:r>
+      <w:r>
+        <w:rPr>
+          <w:rFonts w:cstheme="minorHAnsi"/>
+        </w:rPr>
+        <w:t>Dubai</w:t>
+      </w:r>
+      <w:r>
+        <w:rPr>
+          <w:rFonts w:cstheme="minorHAnsi"/>
+        </w:rPr>
+        <w:t>",</w:t>
+      </w:r>
+    </w:p>
+    <w:p>
+      <w:pPr>
+        <w:rPr>
+          <w:rFonts w:cstheme="minorHAnsi"/>
+        </w:rPr>
+      </w:pPr>
+      <w:r>
+        <w:rPr>
+          <w:rFonts w:cstheme="minorHAnsi"/>
+        </w:rPr>
+        <w:t xml:space="preserve">  "items": [</w:t>
+      </w:r>
+    </w:p>
+    <w:p>
+      <w:pPr>
+        <w:rPr>
+          <w:rFonts w:cstheme="minorHAnsi"/>
+        </w:rPr>
+      </w:pPr>
+      <w:r>
+        <w:rPr>
+          <w:rFonts w:cstheme="minorHAnsi"/>
+        </w:rPr>
+        <w:t xml:space="preserve">    {</w:t>
+      </w:r>
+    </w:p>
+    <w:p>
+      <w:pPr>
+        <w:rPr>
+          <w:rFonts w:cstheme="minorHAnsi"/>
+        </w:rPr>
+      </w:pPr>
+      <w:r>
+        <w:rPr>
+          <w:rFonts w:cstheme="minorHAnsi"/>
+        </w:rPr>
+        <w:t xml:space="preserve">      "</w:t>
+      </w:r>
+      <w:proofErr w:type="spellStart"/>
+      <w:r>
+        <w:rPr>
+          <w:rFonts w:cstheme="minorHAnsi"/>
+        </w:rPr>
+        <w:t>productCode</w:t>
+      </w:r>
+      <w:proofErr w:type="spellEnd"/>
+      <w:r>
+        <w:rPr>
+          <w:rFonts w:cstheme="minorHAnsi"/>
+        </w:rPr>
+        <w:t>": "P001",</w:t>
+      </w:r>
+    </w:p>
+    <w:p>
+      <w:pPr>
+        <w:rPr>
+          <w:rFonts w:cstheme="minorHAnsi"/>
+        </w:rPr>
+      </w:pPr>
+      <w:r>
+        <w:rPr>
+          <w:rFonts w:cstheme="minorHAnsi"/>
+        </w:rPr>
+        <w:t xml:space="preserve">      "quantity": </w:t>
+      </w:r>
+      <w:r>
+        <w:rPr>
+          <w:rFonts w:cstheme="minorHAnsi"/>
+        </w:rPr>
+        <w:t>100</w:t>
+      </w:r>
+    </w:p>
+    <w:p>
+      <w:pPr>
+        <w:rPr>
+          <w:rFonts w:cstheme="minorHAnsi"/>
+        </w:rPr>
+      </w:pPr>
+      <w:r>
+        <w:rPr>
+          <w:rFonts w:cstheme="minorHAnsi"/>
+        </w:rPr>
+        <w:t xml:space="preserve">      "</w:t>
+      </w:r>
+      <w:proofErr w:type="spellStart"/>
+      <w:r>
+        <w:rPr>
+          <w:rFonts w:cstheme="minorHAnsi"/>
+        </w:rPr>
+        <w:t>untiPrice</w:t>
+      </w:r>
+      <w:proofErr w:type="spellEnd"/>
+      <w:r>
+        <w:rPr>
+          <w:rFonts w:cstheme="minorHAnsi"/>
+        </w:rPr>
+        <w:t>": 1000</w:t>
+      </w:r>
+    </w:p>
+    <w:p>
+      <w:pPr>
+        <w:rPr>
+          <w:rFonts w:cstheme="minorHAnsi"/>
+        </w:rPr>
+      </w:pPr>
+      <w:r>
+        <w:rPr>
+          <w:rFonts w:cstheme="minorHAnsi"/>
+        </w:rPr>
+        <w:t xml:space="preserve">    }</w:t>
+      </w:r>
+    </w:p>
+    <w:p>
+      <w:pPr>
+        <w:rPr>
+          <w:rFonts w:cstheme="minorHAnsi"/>
+        </w:rPr>
+      </w:pPr>
+      <w:r>
+        <w:rPr>
+          <w:rFonts w:cstheme="minorHAnsi"/>
+        </w:rPr>
+        <w:t xml:space="preserve">  ]</w:t>
+      </w:r>
+    </w:p>
+    <w:p>
+      <w:pPr>
+        <w:rPr>
+          <w:rFonts w:cstheme="minorHAnsi"/>
+        </w:rPr>
+      </w:pPr>
+      <w:r>
+        <w:rPr>
+          <w:rFonts w:cstheme="minorHAnsi"/>
+        </w:rPr>
+        <w:t>}</w:t>
+      </w:r>
+      <w:r>
+        <w:rPr>
+          <w:rFonts w:cstheme="minorHAnsi"/>
+        </w:rPr>
+        <w:br/>
+      </w:r>
+      <w:r>
+        <w:rPr>
+          <w:rFonts w:cstheme="minorHAnsi"/>
+          <w:noProof/>
+        </w:rPr>
         <w:drawing>
-          <wp:inline distT="0" distB="0" distL="0" distR="0" wp14:anchorId="59F762E1" wp14:editId="5CE5BFB9">
-            <wp:extent cx="5731510" cy="2139950"/>
+          <wp:inline distT="0" distB="0" distL="0" distR="0" wp14:anchorId="655EFB53" wp14:editId="1A6F1B46">
+            <wp:extent cx="5731510" cy="2898140"/>
             <wp:effectExtent l="0" t="0" r="2540" b="0"/>
-            <wp:docPr id="28" name="Picture 28"/>
+            <wp:docPr id="26" name="Picture 26"/>
             <wp:cNvGraphicFramePr>
               <a:graphicFrameLocks xmlns:a="http://schemas.openxmlformats.org/drawingml/2006/main" noChangeAspect="1"/>
             </wp:cNvGraphicFramePr>
@@ -6060,7 +6146,7 @@
                   <pic:spPr>
                     <a:xfrm>
                       <a:off x="0" y="0"/>
-                      <a:ext cx="5731510" cy="2139950"/>
+                      <a:ext cx="5731510" cy="2898140"/>
                     </a:xfrm>
                     <a:prstGeom prst="rect">
                       <a:avLst/>
@@ -6072,77 +6158,30 @@
           </wp:inline>
         </w:drawing>
       </w:r>
-      <w:r>
-        <w:rPr>
-          <w:rFonts w:cstheme="minorHAnsi"/>
-        </w:rPr>
-        <w:br/>
-      </w:r>
-    </w:p>
-    <w:p>
-      <w:pPr>
-        <w:rPr>
-          <w:rFonts w:cstheme="minorHAnsi"/>
-        </w:rPr>
-      </w:pPr>
-      <w:r>
-        <w:rPr>
-          <w:rFonts w:cstheme="minorHAnsi"/>
-        </w:rPr>
-        <w:lastRenderedPageBreak/>
-        <w:t xml:space="preserve">File Processor </w:t>
-      </w:r>
-      <w:proofErr w:type="gramStart"/>
-      <w:r>
-        <w:rPr>
-          <w:rFonts w:cstheme="minorHAnsi"/>
-        </w:rPr>
-        <w:t>Service :</w:t>
-      </w:r>
-      <w:proofErr w:type="gramEnd"/>
-    </w:p>
-    <w:p>
-      <w:pPr>
-        <w:rPr>
-          <w:rFonts w:cstheme="minorHAnsi"/>
-        </w:rPr>
-      </w:pPr>
-      <w:r>
-        <w:rPr>
-          <w:rFonts w:cstheme="minorHAnsi"/>
-        </w:rPr>
-        <w:t xml:space="preserve">For local testing this service will create folders as mentioned in the </w:t>
-      </w:r>
-      <w:proofErr w:type="spellStart"/>
-      <w:r>
-        <w:rPr>
-          <w:rFonts w:cstheme="minorHAnsi"/>
-        </w:rPr>
-        <w:t>appsettings</w:t>
-      </w:r>
-      <w:proofErr w:type="spellEnd"/>
-      <w:r>
-        <w:rPr>
-          <w:rFonts w:cstheme="minorHAnsi"/>
-        </w:rPr>
-        <w:t xml:space="preserve"> </w:t>
-      </w:r>
-    </w:p>
-    <w:p>
-      <w:pPr>
-        <w:rPr>
-          <w:rFonts w:cstheme="minorHAnsi"/>
-        </w:rPr>
-      </w:pPr>
-      <w:r>
-        <w:rPr>
-          <w:rFonts w:cstheme="minorHAnsi"/>
+    </w:p>
+    <w:p>
+      <w:pPr>
+        <w:rPr>
+          <w:rFonts w:cstheme="minorHAnsi"/>
+        </w:rPr>
+      </w:pPr>
+    </w:p>
+    <w:p>
+      <w:pPr>
+        <w:rPr>
+          <w:rFonts w:cstheme="minorHAnsi"/>
+        </w:rPr>
+      </w:pPr>
+      <w:r>
+        <w:rPr>
+          <w:rFonts w:cstheme="minorHAnsi"/>
+          <w:noProof/>
         </w:rPr>
         <w:drawing>
-          <wp:inline distT="0" distB="0" distL="0" distR="0" wp14:anchorId="4BFFF894" wp14:editId="3B91F0CC">
-            <wp:extent cx="5731510" cy="1814195"/>
+          <wp:inline distT="0" distB="0" distL="0" distR="0" wp14:anchorId="59F762E1" wp14:editId="5CE5BFB9">
+            <wp:extent cx="5731510" cy="2139950"/>
             <wp:effectExtent l="0" t="0" r="2540" b="0"/>
-            <wp:docPr id="29" name="Picture 29"/>
+            <wp:docPr id="28" name="Picture 28"/>
             <wp:cNvGraphicFramePr>
               <a:graphicFrameLocks xmlns:a="http://schemas.openxmlformats.org/drawingml/2006/main" noChangeAspect="1"/>
             </wp:cNvGraphicFramePr>
@@ -6162,7 +6201,7 @@
                   <pic:spPr>
                     <a:xfrm>
                       <a:off x="0" y="0"/>
-                      <a:ext cx="5731510" cy="1814195"/>
+                      <a:ext cx="5731510" cy="2139950"/>
                     </a:xfrm>
                     <a:prstGeom prst="rect">
                       <a:avLst/>
@@ -6174,71 +6213,78 @@
           </wp:inline>
         </w:drawing>
       </w:r>
-    </w:p>
-    <w:p>
-      <w:pPr>
-        <w:rPr>
-          <w:rFonts w:cstheme="minorHAnsi"/>
-        </w:rPr>
-      </w:pPr>
-    </w:p>
-    <w:p>
-      <w:pPr>
-        <w:rPr>
-          <w:rFonts w:cstheme="minorHAnsi"/>
-        </w:rPr>
-      </w:pPr>
-      <w:r>
-        <w:rPr>
-          <w:rFonts w:cstheme="minorHAnsi"/>
-        </w:rPr>
-        <w:t>Using the customer_2.xml file to trigger the file processing, when the file got created in the Incoming folder the system will auto process the file.</w:t>
-      </w:r>
-    </w:p>
-    <w:p>
-      <w:pPr>
-        <w:rPr>
-          <w:rFonts w:cstheme="minorHAnsi"/>
-        </w:rPr>
-      </w:pPr>
-      <w:r>
-        <w:rPr>
-          <w:rFonts w:cstheme="minorHAnsi"/>
-        </w:rPr>
-        <w:t xml:space="preserve">To create the file inside the Incoming </w:t>
+      <w:r>
+        <w:rPr>
+          <w:rFonts w:cstheme="minorHAnsi"/>
+        </w:rPr>
+        <w:br/>
+      </w:r>
+    </w:p>
+    <w:p>
+      <w:pPr>
+        <w:rPr>
+          <w:rFonts w:cstheme="minorHAnsi"/>
+        </w:rPr>
+      </w:pPr>
+      <w:r>
+        <w:rPr>
+          <w:rFonts w:cstheme="minorHAnsi"/>
+        </w:rPr>
+        <w:lastRenderedPageBreak/>
+        <w:t xml:space="preserve">File Processor </w:t>
+      </w:r>
+      <w:proofErr w:type="gramStart"/>
+      <w:r>
+        <w:rPr>
+          <w:rFonts w:cstheme="minorHAnsi"/>
+        </w:rPr>
+        <w:t>Service :</w:t>
+      </w:r>
+      <w:proofErr w:type="gramEnd"/>
+    </w:p>
+    <w:p>
+      <w:pPr>
+        <w:rPr>
+          <w:rFonts w:cstheme="minorHAnsi"/>
+        </w:rPr>
+      </w:pPr>
+      <w:r>
+        <w:rPr>
+          <w:rFonts w:cstheme="minorHAnsi"/>
+        </w:rPr>
+        <w:t xml:space="preserve">For local testing this service will create folders as mentioned in the </w:t>
       </w:r>
       <w:proofErr w:type="spellStart"/>
-      <w:proofErr w:type="gramStart"/>
-      <w:r>
-        <w:rPr>
-          <w:rFonts w:cstheme="minorHAnsi"/>
-        </w:rPr>
-        <w:t>folder,Using</w:t>
+      <w:r>
+        <w:rPr>
+          <w:rFonts w:cstheme="minorHAnsi"/>
+        </w:rPr>
+        <w:t>appsettings</w:t>
       </w:r>
       <w:proofErr w:type="spellEnd"/>
-      <w:proofErr w:type="gramEnd"/>
-      <w:r>
-        <w:rPr>
-          <w:rFonts w:cstheme="minorHAnsi"/>
-        </w:rPr>
-        <w:t xml:space="preserve"> power shell to copy the file into incoming folder.</w:t>
-      </w:r>
-    </w:p>
-    <w:p>
-      <w:pPr>
-        <w:rPr>
-          <w:rFonts w:cstheme="minorHAnsi"/>
-        </w:rPr>
-      </w:pPr>
-      <w:r>
-        <w:rPr>
-          <w:rFonts w:cstheme="minorHAnsi"/>
+      <w:r>
+        <w:rPr>
+          <w:rFonts w:cstheme="minorHAnsi"/>
+        </w:rPr>
+        <w:t xml:space="preserve"> </w:t>
+      </w:r>
+    </w:p>
+    <w:p>
+      <w:pPr>
+        <w:rPr>
+          <w:rFonts w:cstheme="minorHAnsi"/>
+        </w:rPr>
+      </w:pPr>
+      <w:r>
+        <w:rPr>
+          <w:rFonts w:cstheme="minorHAnsi"/>
+          <w:noProof/>
         </w:rPr>
         <w:drawing>
-          <wp:inline distT="0" distB="0" distL="0" distR="0" wp14:anchorId="1BC5179A" wp14:editId="5C2532BB">
-            <wp:extent cx="5731510" cy="1824355"/>
-            <wp:effectExtent l="0" t="0" r="2540" b="4445"/>
-            <wp:docPr id="30" name="Picture 30"/>
+          <wp:inline distT="0" distB="0" distL="0" distR="0" wp14:anchorId="4BFFF894" wp14:editId="3B91F0CC">
+            <wp:extent cx="5731510" cy="1814195"/>
+            <wp:effectExtent l="0" t="0" r="2540" b="0"/>
+            <wp:docPr id="29" name="Picture 29"/>
             <wp:cNvGraphicFramePr>
               <a:graphicFrameLocks xmlns:a="http://schemas.openxmlformats.org/drawingml/2006/main" noChangeAspect="1"/>
             </wp:cNvGraphicFramePr>
@@ -6258,7 +6304,7 @@
                   <pic:spPr>
                     <a:xfrm>
                       <a:off x="0" y="0"/>
-                      <a:ext cx="5731510" cy="1824355"/>
+                      <a:ext cx="5731510" cy="1814195"/>
                     </a:xfrm>
                     <a:prstGeom prst="rect">
                       <a:avLst/>
@@ -6277,27 +6323,65 @@
           <w:rFonts w:cstheme="minorHAnsi"/>
         </w:rPr>
       </w:pPr>
-      <w:r>
-        <w:rPr>
-          <w:rFonts w:cstheme="minorHAnsi"/>
-        </w:rPr>
-        <w:t xml:space="preserve">Sample Xml: </w:t>
-      </w:r>
-      <w:r>
-        <w:rPr>
-          <w:rFonts w:cstheme="minorHAnsi"/>
-        </w:rPr>
-        <w:br/>
-      </w:r>
-      <w:r>
-        <w:rPr>
-          <w:rFonts w:cstheme="minorHAnsi"/>
+    </w:p>
+    <w:p>
+      <w:pPr>
+        <w:rPr>
+          <w:rFonts w:cstheme="minorHAnsi"/>
+        </w:rPr>
+      </w:pPr>
+      <w:r>
+        <w:rPr>
+          <w:rFonts w:cstheme="minorHAnsi"/>
+        </w:rPr>
+        <w:t>Using the customer_2.xml file to trigger the file processing, when the file got created in the Incoming folder the system will auto process the file.</w:t>
+      </w:r>
+    </w:p>
+    <w:p>
+      <w:pPr>
+        <w:rPr>
+          <w:rFonts w:cstheme="minorHAnsi"/>
+        </w:rPr>
+      </w:pPr>
+      <w:r>
+        <w:rPr>
+          <w:rFonts w:cstheme="minorHAnsi"/>
+        </w:rPr>
+        <w:t xml:space="preserve">To create the file inside the Incoming </w:t>
+      </w:r>
+      <w:proofErr w:type="spellStart"/>
+      <w:proofErr w:type="gramStart"/>
+      <w:r>
+        <w:rPr>
+          <w:rFonts w:cstheme="minorHAnsi"/>
+        </w:rPr>
+        <w:t>folder,Using</w:t>
+      </w:r>
+      <w:proofErr w:type="spellEnd"/>
+      <w:proofErr w:type="gramEnd"/>
+      <w:r>
+        <w:rPr>
+          <w:rFonts w:cstheme="minorHAnsi"/>
+        </w:rPr>
+        <w:t xml:space="preserve"> power shell to copy the file into incoming folder.</w:t>
+      </w:r>
+    </w:p>
+    <w:p>
+      <w:pPr>
+        <w:rPr>
+          <w:rFonts w:cstheme="minorHAnsi"/>
+        </w:rPr>
+      </w:pPr>
+      <w:r>
+        <w:rPr>
+          <w:rFonts w:cstheme="minorHAnsi"/>
+          <w:noProof/>
         </w:rPr>
         <w:drawing>
-          <wp:inline distT="0" distB="0" distL="0" distR="0" wp14:anchorId="061F53E8" wp14:editId="7AE2A340">
-            <wp:extent cx="4070559" cy="1739989"/>
-            <wp:effectExtent l="0" t="0" r="6350" b="0"/>
-            <wp:docPr id="31" name="Picture 31"/>
+          <wp:inline distT="0" distB="0" distL="0" distR="0" wp14:anchorId="1BC5179A" wp14:editId="5C2532BB">
+            <wp:extent cx="5731510" cy="1824355"/>
+            <wp:effectExtent l="0" t="0" r="2540" b="4445"/>
+            <wp:docPr id="30" name="Picture 30"/>
             <wp:cNvGraphicFramePr>
               <a:graphicFrameLocks xmlns:a="http://schemas.openxmlformats.org/drawingml/2006/main" noChangeAspect="1"/>
             </wp:cNvGraphicFramePr>
@@ -6317,7 +6401,7 @@
                   <pic:spPr>
                     <a:xfrm>
                       <a:off x="0" y="0"/>
-                      <a:ext cx="4070559" cy="1739989"/>
+                      <a:ext cx="5731510" cy="1824355"/>
                     </a:xfrm>
                     <a:prstGeom prst="rect">
                       <a:avLst/>
@@ -6340,78 +6424,24 @@
         <w:rPr>
           <w:rFonts w:cstheme="minorHAnsi"/>
         </w:rPr>
-        <w:t>Creating the new customer</w:t>
-      </w:r>
-      <w:r>
-        <w:rPr>
-          <w:rFonts w:cstheme="minorHAnsi"/>
-        </w:rPr>
-        <w:t xml:space="preserve"> “CUST003”</w:t>
-      </w:r>
-      <w:r>
-        <w:rPr>
-          <w:rFonts w:cstheme="minorHAnsi"/>
-        </w:rPr>
-        <w:t xml:space="preserve"> </w:t>
-      </w:r>
-    </w:p>
-    <w:p>
-      <w:pPr>
-        <w:rPr>
-          <w:rFonts w:cstheme="minorHAnsi"/>
-        </w:rPr>
-      </w:pPr>
-      <w:r>
-        <w:rPr>
-          <w:rFonts w:cstheme="minorHAnsi"/>
-        </w:rPr>
-        <w:t xml:space="preserve">After copying the file into Incoming </w:t>
-      </w:r>
-      <w:proofErr w:type="gramStart"/>
-      <w:r>
-        <w:rPr>
-          <w:rFonts w:cstheme="minorHAnsi"/>
-        </w:rPr>
-        <w:t>folder</w:t>
-      </w:r>
-      <w:proofErr w:type="gramEnd"/>
-      <w:r>
-        <w:rPr>
-          <w:rFonts w:cstheme="minorHAnsi"/>
-        </w:rPr>
-        <w:t xml:space="preserve"> the system triggered to process it and after it got created it will place the file in </w:t>
-      </w:r>
-      <w:proofErr w:type="spellStart"/>
-      <w:r>
-        <w:rPr>
-          <w:rFonts w:cstheme="minorHAnsi"/>
-        </w:rPr>
-        <w:t>ProcessedFile</w:t>
-      </w:r>
-      <w:proofErr w:type="spellEnd"/>
-      <w:r>
-        <w:rPr>
-          <w:rFonts w:cstheme="minorHAnsi"/>
-        </w:rPr>
-        <w:t xml:space="preserve"> folder. </w:t>
-      </w:r>
-    </w:p>
-    <w:p>
-      <w:pPr>
-        <w:rPr>
-          <w:rFonts w:cstheme="minorHAnsi"/>
-        </w:rPr>
-      </w:pPr>
-      <w:r>
-        <w:rPr>
-          <w:rFonts w:cstheme="minorHAnsi"/>
-        </w:rPr>
-        <w:lastRenderedPageBreak/>
+        <w:t xml:space="preserve">Sample Xml: </w:t>
+      </w:r>
+      <w:r>
+        <w:rPr>
+          <w:rFonts w:cstheme="minorHAnsi"/>
+        </w:rPr>
+        <w:br/>
+      </w:r>
+      <w:r>
+        <w:rPr>
+          <w:rFonts w:cstheme="minorHAnsi"/>
+          <w:noProof/>
+        </w:rPr>
         <w:drawing>
-          <wp:inline distT="0" distB="0" distL="0" distR="0" wp14:anchorId="66AC788D" wp14:editId="0199A1C0">
-            <wp:extent cx="5041803" cy="920750"/>
-            <wp:effectExtent l="0" t="0" r="6985" b="0"/>
-            <wp:docPr id="32" name="Picture 32"/>
+          <wp:inline distT="0" distB="0" distL="0" distR="0" wp14:anchorId="061F53E8" wp14:editId="7AE2A340">
+            <wp:extent cx="4070559" cy="1739989"/>
+            <wp:effectExtent l="0" t="0" r="6350" b="0"/>
+            <wp:docPr id="31" name="Picture 31"/>
             <wp:cNvGraphicFramePr>
               <a:graphicFrameLocks xmlns:a="http://schemas.openxmlformats.org/drawingml/2006/main" noChangeAspect="1"/>
             </wp:cNvGraphicFramePr>
@@ -6431,7 +6461,7 @@
                   <pic:spPr>
                     <a:xfrm>
                       <a:off x="0" y="0"/>
-                      <a:ext cx="5081795" cy="928054"/>
+                      <a:ext cx="4070559" cy="1739989"/>
                     </a:xfrm>
                     <a:prstGeom prst="rect">
                       <a:avLst/>
@@ -6450,22 +6480,83 @@
           <w:rFonts w:cstheme="minorHAnsi"/>
         </w:rPr>
       </w:pPr>
-    </w:p>
-    <w:p>
-      <w:pPr>
-        <w:rPr>
-          <w:rFonts w:cstheme="minorHAnsi"/>
-        </w:rPr>
-      </w:pPr>
-      <w:r>
-        <w:rPr>
-          <w:rFonts w:cstheme="minorHAnsi"/>
-        </w:rPr>
+      <w:r>
+        <w:rPr>
+          <w:rFonts w:cstheme="minorHAnsi"/>
+        </w:rPr>
+        <w:t>Creating the new customer</w:t>
+      </w:r>
+      <w:r>
+        <w:rPr>
+          <w:rFonts w:cstheme="minorHAnsi"/>
+        </w:rPr>
+        <w:t xml:space="preserve"> “CUST003”</w:t>
+      </w:r>
+      <w:r>
+        <w:rPr>
+          <w:rFonts w:cstheme="minorHAnsi"/>
+        </w:rPr>
+        <w:t xml:space="preserve"> </w:t>
+      </w:r>
+    </w:p>
+    <w:p>
+      <w:pPr>
+        <w:rPr>
+          <w:rFonts w:cstheme="minorHAnsi"/>
+        </w:rPr>
+      </w:pPr>
+      <w:r>
+        <w:rPr>
+          <w:rFonts w:cstheme="minorHAnsi"/>
+        </w:rPr>
+        <w:t xml:space="preserve">After copying the file into Incoming </w:t>
+      </w:r>
+      <w:proofErr w:type="gramStart"/>
+      <w:r>
+        <w:rPr>
+          <w:rFonts w:cstheme="minorHAnsi"/>
+        </w:rPr>
+        <w:t>folder</w:t>
+      </w:r>
+      <w:proofErr w:type="gramEnd"/>
+      <w:r>
+        <w:rPr>
+          <w:rFonts w:cstheme="minorHAnsi"/>
+        </w:rPr>
+        <w:t xml:space="preserve"> the system triggered to process it and after it got created it will place the file in </w:t>
+      </w:r>
+      <w:proofErr w:type="spellStart"/>
+      <w:r>
+        <w:rPr>
+          <w:rFonts w:cstheme="minorHAnsi"/>
+        </w:rPr>
+        <w:t>ProcessedFile</w:t>
+      </w:r>
+      <w:proofErr w:type="spellEnd"/>
+      <w:r>
+        <w:rPr>
+          <w:rFonts w:cstheme="minorHAnsi"/>
+        </w:rPr>
+        <w:t xml:space="preserve"> folder. </w:t>
+      </w:r>
+    </w:p>
+    <w:p>
+      <w:pPr>
+        <w:rPr>
+          <w:rFonts w:cstheme="minorHAnsi"/>
+        </w:rPr>
+      </w:pPr>
+      <w:r>
+        <w:rPr>
+          <w:rFonts w:cstheme="minorHAnsi"/>
+          <w:noProof/>
+        </w:rPr>
+        <w:lastRenderedPageBreak/>
         <w:drawing>
-          <wp:inline distT="0" distB="0" distL="0" distR="0" wp14:anchorId="30BE6F91" wp14:editId="79EA55BF">
-            <wp:extent cx="5731510" cy="2887345"/>
-            <wp:effectExtent l="0" t="0" r="2540" b="8255"/>
-            <wp:docPr id="33" name="Picture 33"/>
+          <wp:inline distT="0" distB="0" distL="0" distR="0" wp14:anchorId="66AC788D" wp14:editId="0199A1C0">
+            <wp:extent cx="5041803" cy="920750"/>
+            <wp:effectExtent l="0" t="0" r="6985" b="0"/>
+            <wp:docPr id="32" name="Picture 32"/>
             <wp:cNvGraphicFramePr>
               <a:graphicFrameLocks xmlns:a="http://schemas.openxmlformats.org/drawingml/2006/main" noChangeAspect="1"/>
             </wp:cNvGraphicFramePr>
@@ -6485,6 +6576,61 @@
                   <pic:spPr>
                     <a:xfrm>
                       <a:off x="0" y="0"/>
+                      <a:ext cx="5081795" cy="928054"/>
+                    </a:xfrm>
+                    <a:prstGeom prst="rect">
+                      <a:avLst/>
+                    </a:prstGeom>
+                  </pic:spPr>
+                </pic:pic>
+              </a:graphicData>
+            </a:graphic>
+          </wp:inline>
+        </w:drawing>
+      </w:r>
+    </w:p>
+    <w:p>
+      <w:pPr>
+        <w:rPr>
+          <w:rFonts w:cstheme="minorHAnsi"/>
+        </w:rPr>
+      </w:pPr>
+    </w:p>
+    <w:p>
+      <w:pPr>
+        <w:rPr>
+          <w:rFonts w:cstheme="minorHAnsi"/>
+        </w:rPr>
+      </w:pPr>
+      <w:r>
+        <w:rPr>
+          <w:rFonts w:cstheme="minorHAnsi"/>
+          <w:noProof/>
+        </w:rPr>
+        <w:drawing>
+          <wp:inline distT="0" distB="0" distL="0" distR="0" wp14:anchorId="30BE6F91" wp14:editId="79EA55BF">
+            <wp:extent cx="5731510" cy="2887345"/>
+            <wp:effectExtent l="0" t="0" r="2540" b="8255"/>
+            <wp:docPr id="33" name="Picture 33"/>
+            <wp:cNvGraphicFramePr>
+              <a:graphicFrameLocks xmlns:a="http://schemas.openxmlformats.org/drawingml/2006/main" noChangeAspect="1"/>
+            </wp:cNvGraphicFramePr>
+            <a:graphic xmlns:a="http://schemas.openxmlformats.org/drawingml/2006/main">
+              <a:graphicData uri="http://schemas.openxmlformats.org/drawingml/2006/picture">
+                <pic:pic xmlns:pic="http://schemas.openxmlformats.org/drawingml/2006/picture">
+                  <pic:nvPicPr>
+                    <pic:cNvPr id="1" name=""/>
+                    <pic:cNvPicPr/>
+                  </pic:nvPicPr>
+                  <pic:blipFill>
+                    <a:blip r:embed="rId37"/>
+                    <a:stretch>
+                      <a:fillRect/>
+                    </a:stretch>
+                  </pic:blipFill>
+                  <pic:spPr>
+                    <a:xfrm>
+                      <a:off x="0" y="0"/>
                       <a:ext cx="5731510" cy="2887345"/>
                     </a:xfrm>
                     <a:prstGeom prst="rect">
@@ -6604,8 +6750,6 @@
           <w:rFonts w:cstheme="minorHAnsi"/>
         </w:rPr>
       </w:pPr>
-      <w:bookmarkStart w:id="0" w:name="_GoBack"/>
-      <w:bookmarkEnd w:id="0"/>
     </w:p>
     <w:p>
       <w:pPr>
